--- a/boot/boot sequence.docx
+++ b/boot/boot sequence.docx
@@ -2,6 +2,154 @@
 <file path=word/document.xml><?xml version="1.0" encoding="utf-8"?>
 <w:document xmlns:wpc="http://schemas.microsoft.com/office/word/2010/wordprocessingCanvas" xmlns:mc="http://schemas.openxmlformats.org/markup-compatibility/2006" xmlns:o="urn:schemas-microsoft-com:office:office" xmlns:r="http://schemas.openxmlformats.org/officeDocument/2006/relationships" xmlns:m="http://schemas.openxmlformats.org/officeDocument/2006/math" xmlns:v="urn:schemas-microsoft-com:vml" xmlns:wp14="http://schemas.microsoft.com/office/word/2010/wordprocessingDrawing" xmlns:wp="http://schemas.openxmlformats.org/drawingml/2006/wordprocessingDrawing" xmlns:w10="urn:schemas-microsoft-com:office:word" xmlns:w="http://schemas.openxmlformats.org/wordprocessingml/2006/main" xmlns:w14="http://schemas.microsoft.com/office/word/2010/wordml" xmlns:w15="http://schemas.microsoft.com/office/word/2012/wordml" xmlns:wpg="http://schemas.microsoft.com/office/word/2010/wordprocessingGroup" xmlns:wpi="http://schemas.microsoft.com/office/word/2010/wordprocessingInk" xmlns:wne="http://schemas.microsoft.com/office/word/2006/wordml" xmlns:wps="http://schemas.microsoft.com/office/word/2010/wordprocessingShape" mc:Ignorable="w14 w15 wp14">
   <w:body>
+    <w:p>
+      <w:pPr>
+        <w:spacing w:before="100" w:beforeAutospacing="1" w:after="100" w:afterAutospacing="1" w:line="240" w:lineRule="auto"/>
+        <w:rPr>
+          <w:rFonts w:ascii="Times New Roman" w:eastAsia="Times New Roman" w:hAnsi="Times New Roman" w:cs="Times New Roman"/>
+          <w:sz w:val="24"/>
+          <w:szCs w:val="24"/>
+        </w:rPr>
+      </w:pPr>
+      <w:r>
+        <w:rPr>
+          <w:rFonts w:ascii="Times New Roman" w:eastAsia="Times New Roman" w:hAnsi="Times New Roman" w:cs="Times New Roman"/>
+          <w:sz w:val="24"/>
+          <w:szCs w:val="24"/>
+        </w:rPr>
+        <w:t>To summarize the boot process for PCs:</w:t>
+      </w:r>
+    </w:p>
+    <w:p>
+      <w:pPr>
+        <w:numPr>
+          <w:ilvl w:val="0"/>
+          <w:numId w:val="7"/>
+        </w:numPr>
+        <w:spacing w:before="100" w:beforeAutospacing="1" w:after="100" w:afterAutospacing="1" w:line="240" w:lineRule="auto"/>
+        <w:rPr>
+          <w:rFonts w:ascii="Times New Roman" w:eastAsia="Times New Roman" w:hAnsi="Times New Roman" w:cs="Times New Roman"/>
+          <w:sz w:val="24"/>
+          <w:szCs w:val="24"/>
+        </w:rPr>
+      </w:pPr>
+      <w:r>
+        <w:rPr>
+          <w:rFonts w:ascii="Times New Roman" w:eastAsia="Times New Roman" w:hAnsi="Times New Roman" w:cs="Times New Roman"/>
+          <w:sz w:val="24"/>
+          <w:szCs w:val="24"/>
+        </w:rPr>
+        <w:t xml:space="preserve">When a PC is turned on, the Basic Input Output Service (BIOS) performs a self test. </w:t>
+      </w:r>
+    </w:p>
+    <w:p>
+      <w:pPr>
+        <w:numPr>
+          <w:ilvl w:val="0"/>
+          <w:numId w:val="7"/>
+        </w:numPr>
+        <w:spacing w:before="100" w:beforeAutospacing="1" w:after="100" w:afterAutospacing="1" w:line="240" w:lineRule="auto"/>
+        <w:rPr>
+          <w:rFonts w:ascii="Times New Roman" w:eastAsia="Times New Roman" w:hAnsi="Times New Roman" w:cs="Times New Roman"/>
+          <w:sz w:val="24"/>
+          <w:szCs w:val="24"/>
+        </w:rPr>
+      </w:pPr>
+      <w:r>
+        <w:rPr>
+          <w:rFonts w:ascii="Times New Roman" w:eastAsia="Times New Roman" w:hAnsi="Times New Roman" w:cs="Times New Roman"/>
+          <w:sz w:val="24"/>
+          <w:szCs w:val="24"/>
+        </w:rPr>
+        <w:t xml:space="preserve">When the machine passes its self test, the BIOS loads the MBR, usually from the first 512-byte sector of the boot drive. The boot drive is most often the first hard drive on the system, but might also be a diskette, CD, or USB key. </w:t>
+      </w:r>
+    </w:p>
+    <w:p>
+      <w:pPr>
+        <w:numPr>
+          <w:ilvl w:val="0"/>
+          <w:numId w:val="7"/>
+        </w:numPr>
+        <w:spacing w:before="100" w:beforeAutospacing="1" w:after="100" w:afterAutospacing="1" w:line="240" w:lineRule="auto"/>
+        <w:rPr>
+          <w:rFonts w:ascii="Times New Roman" w:eastAsia="Times New Roman" w:hAnsi="Times New Roman" w:cs="Times New Roman"/>
+          <w:sz w:val="24"/>
+          <w:szCs w:val="24"/>
+        </w:rPr>
+      </w:pPr>
+      <w:r>
+        <w:rPr>
+          <w:rFonts w:ascii="Times New Roman" w:eastAsia="Times New Roman" w:hAnsi="Times New Roman" w:cs="Times New Roman"/>
+          <w:sz w:val="24"/>
+          <w:szCs w:val="24"/>
+        </w:rPr>
+        <w:t xml:space="preserve">For a hard drive, the MBR loads a stage 1 boot loader, which is typically either the LILO or GRUB stage1 boot loader on a Linux system. This is another 512-byte, single-sector record. </w:t>
+      </w:r>
+    </w:p>
+    <w:p>
+      <w:pPr>
+        <w:numPr>
+          <w:ilvl w:val="0"/>
+          <w:numId w:val="7"/>
+        </w:numPr>
+        <w:spacing w:before="100" w:beforeAutospacing="1" w:after="100" w:afterAutospacing="1" w:line="240" w:lineRule="auto"/>
+        <w:rPr>
+          <w:rFonts w:ascii="Times New Roman" w:eastAsia="Times New Roman" w:hAnsi="Times New Roman" w:cs="Times New Roman"/>
+          <w:sz w:val="24"/>
+          <w:szCs w:val="24"/>
+        </w:rPr>
+      </w:pPr>
+      <w:r>
+        <w:rPr>
+          <w:rFonts w:ascii="Times New Roman" w:eastAsia="Times New Roman" w:hAnsi="Times New Roman" w:cs="Times New Roman"/>
+          <w:sz w:val="24"/>
+          <w:szCs w:val="24"/>
+        </w:rPr>
+        <w:t xml:space="preserve">The stage 1 boot loader usually loads a sequence of records called the stage 2 boot loader (or sometimes the stage 1.5 loader). </w:t>
+      </w:r>
+    </w:p>
+    <w:p>
+      <w:pPr>
+        <w:numPr>
+          <w:ilvl w:val="0"/>
+          <w:numId w:val="7"/>
+        </w:numPr>
+        <w:spacing w:before="100" w:beforeAutospacing="1" w:after="100" w:afterAutospacing="1" w:line="240" w:lineRule="auto"/>
+        <w:rPr>
+          <w:rFonts w:ascii="Times New Roman" w:eastAsia="Times New Roman" w:hAnsi="Times New Roman" w:cs="Times New Roman"/>
+          <w:sz w:val="24"/>
+          <w:szCs w:val="24"/>
+        </w:rPr>
+      </w:pPr>
+      <w:r>
+        <w:rPr>
+          <w:rFonts w:ascii="Times New Roman" w:eastAsia="Times New Roman" w:hAnsi="Times New Roman" w:cs="Times New Roman"/>
+          <w:sz w:val="24"/>
+          <w:szCs w:val="24"/>
+        </w:rPr>
+        <w:t xml:space="preserve">The stage 2 loader loads the operating system. For Linux, this is the kernel and possibly an initial RAM disk (initrd or initramfs). </w:t>
+      </w:r>
+    </w:p>
+    <w:p>
+      <w:pPr>
+        <w:spacing w:before="100" w:beforeAutospacing="1" w:after="100" w:afterAutospacing="1" w:line="240" w:lineRule="auto"/>
+        <w:rPr>
+          <w:rFonts w:ascii="Times New Roman" w:eastAsia="Times New Roman" w:hAnsi="Times New Roman" w:cs="Times New Roman"/>
+          <w:sz w:val="24"/>
+          <w:szCs w:val="24"/>
+        </w:rPr>
+      </w:pPr>
+    </w:p>
+    <w:p>
+      <w:pPr>
+        <w:spacing w:before="100" w:beforeAutospacing="1" w:after="100" w:afterAutospacing="1" w:line="240" w:lineRule="auto"/>
+        <w:rPr>
+          <w:rFonts w:ascii="Times New Roman" w:eastAsia="Times New Roman" w:hAnsi="Times New Roman" w:cs="Times New Roman"/>
+          <w:sz w:val="24"/>
+          <w:szCs w:val="24"/>
+        </w:rPr>
+      </w:pPr>
+    </w:p>
     <w:p>
       <w:pPr>
         <w:spacing w:before="100" w:beforeAutospacing="1" w:after="100" w:afterAutospacing="1" w:line="240" w:lineRule="auto"/>
@@ -170,25 +318,8 @@
           <w:sz w:val="24"/>
           <w:szCs w:val="24"/>
         </w:rPr>
-        <w:t xml:space="preserve">BIOS stands for Basic </w:t>
-      </w:r>
-      <w:proofErr w:type="spellStart"/>
-      <w:r>
-        <w:rPr>
-          <w:rFonts w:ascii="Times New Roman" w:eastAsia="Times New Roman" w:hAnsi="Times New Roman" w:cs="Times New Roman"/>
-          <w:sz w:val="24"/>
-          <w:szCs w:val="24"/>
-        </w:rPr>
-        <w:t>Input/Output</w:t>
-      </w:r>
-      <w:proofErr w:type="spellEnd"/>
-      <w:r>
-        <w:rPr>
-          <w:rFonts w:ascii="Times New Roman" w:eastAsia="Times New Roman" w:hAnsi="Times New Roman" w:cs="Times New Roman"/>
-          <w:sz w:val="24"/>
-          <w:szCs w:val="24"/>
-        </w:rPr>
-        <w:t xml:space="preserve"> System</w:t>
+        <w:lastRenderedPageBreak/>
+        <w:t>BIOS stands for Basic Input/Output System</w:t>
       </w:r>
     </w:p>
     <w:p>
@@ -254,25 +385,7 @@
           <w:sz w:val="24"/>
           <w:szCs w:val="24"/>
         </w:rPr>
-        <w:t xml:space="preserve">It looks for boot loader in floppy, </w:t>
-      </w:r>
-      <w:proofErr w:type="spellStart"/>
-      <w:r>
-        <w:rPr>
-          <w:rFonts w:ascii="Times New Roman" w:eastAsia="Times New Roman" w:hAnsi="Times New Roman" w:cs="Times New Roman"/>
-          <w:sz w:val="24"/>
-          <w:szCs w:val="24"/>
-        </w:rPr>
-        <w:t>cd-rom</w:t>
-      </w:r>
-      <w:proofErr w:type="spellEnd"/>
-      <w:r>
-        <w:rPr>
-          <w:rFonts w:ascii="Times New Roman" w:eastAsia="Times New Roman" w:hAnsi="Times New Roman" w:cs="Times New Roman"/>
-          <w:sz w:val="24"/>
-          <w:szCs w:val="24"/>
-        </w:rPr>
-        <w:t>, or hard drive. You can press a key (typically F12 of F2, but it depends on your system) during the BIOS startup to change the boot sequence.</w:t>
+        <w:t>It looks for boot loader in floppy, cd-rom, or hard drive. You can press a key (typically F12 of F2, but it depends on your system) during the BIOS startup to change the boot sequence.</w:t>
       </w:r>
     </w:p>
     <w:p>
@@ -316,7 +429,24 @@
           <w:sz w:val="24"/>
           <w:szCs w:val="24"/>
         </w:rPr>
-        <w:t>So, in simple terms BIOS loads and executes the MBR boot loader.</w:t>
+        <w:t xml:space="preserve">So, in simple terms BIOS loads and executes the MBR </w:t>
+      </w:r>
+      <w:r>
+        <w:rPr>
+          <w:rFonts w:ascii="Times New Roman" w:eastAsia="Times New Roman" w:hAnsi="Times New Roman" w:cs="Times New Roman"/>
+          <w:color w:val="FF0000"/>
+          <w:sz w:val="24"/>
+          <w:szCs w:val="24"/>
+        </w:rPr>
+        <w:t>boot loader</w:t>
+      </w:r>
+      <w:r>
+        <w:rPr>
+          <w:rFonts w:ascii="Times New Roman" w:eastAsia="Times New Roman" w:hAnsi="Times New Roman" w:cs="Times New Roman"/>
+          <w:sz w:val="24"/>
+          <w:szCs w:val="24"/>
+        </w:rPr>
+        <w:t>.</w:t>
       </w:r>
     </w:p>
     <w:p>
@@ -383,72 +513,8 @@
           <w:sz w:val="24"/>
           <w:szCs w:val="24"/>
         </w:rPr>
-        <w:t>It is located in the 1st sector of the bootable disk. Typically /</w:t>
-      </w:r>
-      <w:proofErr w:type="spellStart"/>
-      <w:r>
-        <w:rPr>
-          <w:rFonts w:ascii="Times New Roman" w:eastAsia="Times New Roman" w:hAnsi="Times New Roman" w:cs="Times New Roman"/>
-          <w:sz w:val="24"/>
-          <w:szCs w:val="24"/>
-        </w:rPr>
-        <w:t>dev</w:t>
-      </w:r>
-      <w:proofErr w:type="spellEnd"/>
-      <w:r>
-        <w:rPr>
-          <w:rFonts w:ascii="Times New Roman" w:eastAsia="Times New Roman" w:hAnsi="Times New Roman" w:cs="Times New Roman"/>
-          <w:sz w:val="24"/>
-          <w:szCs w:val="24"/>
-        </w:rPr>
-        <w:t>/</w:t>
-      </w:r>
-      <w:proofErr w:type="spellStart"/>
-      <w:r>
-        <w:rPr>
-          <w:rFonts w:ascii="Times New Roman" w:eastAsia="Times New Roman" w:hAnsi="Times New Roman" w:cs="Times New Roman"/>
-          <w:sz w:val="24"/>
-          <w:szCs w:val="24"/>
-        </w:rPr>
-        <w:t>hda</w:t>
-      </w:r>
-      <w:proofErr w:type="spellEnd"/>
-      <w:r>
-        <w:rPr>
-          <w:rFonts w:ascii="Times New Roman" w:eastAsia="Times New Roman" w:hAnsi="Times New Roman" w:cs="Times New Roman"/>
-          <w:sz w:val="24"/>
-          <w:szCs w:val="24"/>
-        </w:rPr>
-        <w:t>, or /</w:t>
-      </w:r>
-      <w:proofErr w:type="spellStart"/>
-      <w:r>
-        <w:rPr>
-          <w:rFonts w:ascii="Times New Roman" w:eastAsia="Times New Roman" w:hAnsi="Times New Roman" w:cs="Times New Roman"/>
-          <w:sz w:val="24"/>
-          <w:szCs w:val="24"/>
-        </w:rPr>
-        <w:t>dev</w:t>
-      </w:r>
-      <w:proofErr w:type="spellEnd"/>
-      <w:r>
-        <w:rPr>
-          <w:rFonts w:ascii="Times New Roman" w:eastAsia="Times New Roman" w:hAnsi="Times New Roman" w:cs="Times New Roman"/>
-          <w:sz w:val="24"/>
-          <w:szCs w:val="24"/>
-        </w:rPr>
-        <w:t>/</w:t>
-      </w:r>
-      <w:proofErr w:type="spellStart"/>
-      <w:r>
-        <w:rPr>
-          <w:rFonts w:ascii="Times New Roman" w:eastAsia="Times New Roman" w:hAnsi="Times New Roman" w:cs="Times New Roman"/>
-          <w:sz w:val="24"/>
-          <w:szCs w:val="24"/>
-        </w:rPr>
-        <w:t>sda</w:t>
-      </w:r>
-      <w:proofErr w:type="spellEnd"/>
+        <w:t>It is located in the 1st sector of the bootable disk. Typically /dev/hda, or /dev/sda</w:t>
+      </w:r>
     </w:p>
     <w:p>
       <w:pPr>
@@ -469,25 +535,7 @@
           <w:sz w:val="24"/>
           <w:szCs w:val="24"/>
         </w:rPr>
-        <w:t xml:space="preserve">MBR is less than 512 bytes in size. This has three components 1) primary boot loader info in 1st 446 bytes 2) partition table info in next 64 bytes 3) </w:t>
-      </w:r>
-      <w:proofErr w:type="spellStart"/>
-      <w:r>
-        <w:rPr>
-          <w:rFonts w:ascii="Times New Roman" w:eastAsia="Times New Roman" w:hAnsi="Times New Roman" w:cs="Times New Roman"/>
-          <w:sz w:val="24"/>
-          <w:szCs w:val="24"/>
-        </w:rPr>
-        <w:t>mbr</w:t>
-      </w:r>
-      <w:proofErr w:type="spellEnd"/>
-      <w:r>
-        <w:rPr>
-          <w:rFonts w:ascii="Times New Roman" w:eastAsia="Times New Roman" w:hAnsi="Times New Roman" w:cs="Times New Roman"/>
-          <w:sz w:val="24"/>
-          <w:szCs w:val="24"/>
-        </w:rPr>
-        <w:t xml:space="preserve"> validation check in last 2 bytes.</w:t>
+        <w:t>MBR is less than 512 bytes in size. This has three components 1) primary boot loader info in 1st 446 bytes 2) partition table info in next 64 bytes 3) mbr validation check in last 2 bytes.</w:t>
       </w:r>
     </w:p>
     <w:p>
@@ -509,7 +557,6 @@
           <w:sz w:val="24"/>
           <w:szCs w:val="24"/>
         </w:rPr>
-        <w:lastRenderedPageBreak/>
         <w:t>It contains information about GRUB (or LILO in old systems).</w:t>
       </w:r>
     </w:p>
@@ -577,25 +624,7 @@
           <w:sz w:val="24"/>
           <w:szCs w:val="24"/>
         </w:rPr>
-        <w:t xml:space="preserve">GRUB stands for Grand Unified </w:t>
-      </w:r>
-      <w:proofErr w:type="spellStart"/>
-      <w:r>
-        <w:rPr>
-          <w:rFonts w:ascii="Times New Roman" w:eastAsia="Times New Roman" w:hAnsi="Times New Roman" w:cs="Times New Roman"/>
-          <w:sz w:val="24"/>
-          <w:szCs w:val="24"/>
-        </w:rPr>
-        <w:t>Bootloader</w:t>
-      </w:r>
-      <w:proofErr w:type="spellEnd"/>
-      <w:r>
-        <w:rPr>
-          <w:rFonts w:ascii="Times New Roman" w:eastAsia="Times New Roman" w:hAnsi="Times New Roman" w:cs="Times New Roman"/>
-          <w:sz w:val="24"/>
-          <w:szCs w:val="24"/>
-        </w:rPr>
-        <w:t>.</w:t>
+        <w:t>GRUB stands for Grand Unified Bootloader.</w:t>
       </w:r>
     </w:p>
     <w:p>
@@ -661,43 +690,7 @@
           <w:sz w:val="24"/>
           <w:szCs w:val="24"/>
         </w:rPr>
-        <w:t xml:space="preserve">GRUB has the knowledge of the </w:t>
-      </w:r>
-      <w:proofErr w:type="spellStart"/>
-      <w:r>
-        <w:rPr>
-          <w:rFonts w:ascii="Times New Roman" w:eastAsia="Times New Roman" w:hAnsi="Times New Roman" w:cs="Times New Roman"/>
-          <w:sz w:val="24"/>
-          <w:szCs w:val="24"/>
-        </w:rPr>
-        <w:t>filesystem</w:t>
-      </w:r>
-      <w:proofErr w:type="spellEnd"/>
-      <w:r>
-        <w:rPr>
-          <w:rFonts w:ascii="Times New Roman" w:eastAsia="Times New Roman" w:hAnsi="Times New Roman" w:cs="Times New Roman"/>
-          <w:sz w:val="24"/>
-          <w:szCs w:val="24"/>
-        </w:rPr>
-        <w:t xml:space="preserve"> (the older Linux loader LILO didn’t understand </w:t>
-      </w:r>
-      <w:proofErr w:type="spellStart"/>
-      <w:r>
-        <w:rPr>
-          <w:rFonts w:ascii="Times New Roman" w:eastAsia="Times New Roman" w:hAnsi="Times New Roman" w:cs="Times New Roman"/>
-          <w:sz w:val="24"/>
-          <w:szCs w:val="24"/>
-        </w:rPr>
-        <w:t>filesystem</w:t>
-      </w:r>
-      <w:proofErr w:type="spellEnd"/>
-      <w:r>
-        <w:rPr>
-          <w:rFonts w:ascii="Times New Roman" w:eastAsia="Times New Roman" w:hAnsi="Times New Roman" w:cs="Times New Roman"/>
-          <w:sz w:val="24"/>
-          <w:szCs w:val="24"/>
-        </w:rPr>
-        <w:t>).</w:t>
+        <w:t>GRUB has the knowledge of the filesystem (the older Linux loader LILO didn’t understand filesystem).</w:t>
       </w:r>
     </w:p>
     <w:p>
@@ -719,97 +712,7 @@
           <w:sz w:val="24"/>
           <w:szCs w:val="24"/>
         </w:rPr>
-        <w:t>Grub configuration file is /boot/grub/</w:t>
-      </w:r>
-      <w:proofErr w:type="spellStart"/>
-      <w:r>
-        <w:rPr>
-          <w:rFonts w:ascii="Times New Roman" w:eastAsia="Times New Roman" w:hAnsi="Times New Roman" w:cs="Times New Roman"/>
-          <w:sz w:val="24"/>
-          <w:szCs w:val="24"/>
-        </w:rPr>
-        <w:t>grub.conf</w:t>
-      </w:r>
-      <w:proofErr w:type="spellEnd"/>
-      <w:r>
-        <w:rPr>
-          <w:rFonts w:ascii="Times New Roman" w:eastAsia="Times New Roman" w:hAnsi="Times New Roman" w:cs="Times New Roman"/>
-          <w:sz w:val="24"/>
-          <w:szCs w:val="24"/>
-        </w:rPr>
-        <w:t xml:space="preserve"> (/</w:t>
-      </w:r>
-      <w:proofErr w:type="spellStart"/>
-      <w:r>
-        <w:rPr>
-          <w:rFonts w:ascii="Times New Roman" w:eastAsia="Times New Roman" w:hAnsi="Times New Roman" w:cs="Times New Roman"/>
-          <w:sz w:val="24"/>
-          <w:szCs w:val="24"/>
-        </w:rPr>
-        <w:t>etc</w:t>
-      </w:r>
-      <w:proofErr w:type="spellEnd"/>
-      <w:r>
-        <w:rPr>
-          <w:rFonts w:ascii="Times New Roman" w:eastAsia="Times New Roman" w:hAnsi="Times New Roman" w:cs="Times New Roman"/>
-          <w:sz w:val="24"/>
-          <w:szCs w:val="24"/>
-        </w:rPr>
-        <w:t>/</w:t>
-      </w:r>
-      <w:proofErr w:type="spellStart"/>
-      <w:r>
-        <w:rPr>
-          <w:rFonts w:ascii="Times New Roman" w:eastAsia="Times New Roman" w:hAnsi="Times New Roman" w:cs="Times New Roman"/>
-          <w:sz w:val="24"/>
-          <w:szCs w:val="24"/>
-        </w:rPr>
-        <w:t>grub.conf</w:t>
-      </w:r>
-      <w:proofErr w:type="spellEnd"/>
-      <w:r>
-        <w:rPr>
-          <w:rFonts w:ascii="Times New Roman" w:eastAsia="Times New Roman" w:hAnsi="Times New Roman" w:cs="Times New Roman"/>
-          <w:sz w:val="24"/>
-          <w:szCs w:val="24"/>
-        </w:rPr>
-        <w:t xml:space="preserve"> is a link to this). The following is sample </w:t>
-      </w:r>
-      <w:proofErr w:type="spellStart"/>
-      <w:r>
-        <w:rPr>
-          <w:rFonts w:ascii="Times New Roman" w:eastAsia="Times New Roman" w:hAnsi="Times New Roman" w:cs="Times New Roman"/>
-          <w:sz w:val="24"/>
-          <w:szCs w:val="24"/>
-        </w:rPr>
-        <w:t>grub.conf</w:t>
-      </w:r>
-      <w:proofErr w:type="spellEnd"/>
-      <w:r>
-        <w:rPr>
-          <w:rFonts w:ascii="Times New Roman" w:eastAsia="Times New Roman" w:hAnsi="Times New Roman" w:cs="Times New Roman"/>
-          <w:sz w:val="24"/>
-          <w:szCs w:val="24"/>
-        </w:rPr>
-        <w:t xml:space="preserve"> of </w:t>
-      </w:r>
-      <w:proofErr w:type="spellStart"/>
-      <w:r>
-        <w:rPr>
-          <w:rFonts w:ascii="Times New Roman" w:eastAsia="Times New Roman" w:hAnsi="Times New Roman" w:cs="Times New Roman"/>
-          <w:sz w:val="24"/>
-          <w:szCs w:val="24"/>
-        </w:rPr>
-        <w:t>CentOS</w:t>
-      </w:r>
-      <w:proofErr w:type="spellEnd"/>
-      <w:r>
-        <w:rPr>
-          <w:rFonts w:ascii="Times New Roman" w:eastAsia="Times New Roman" w:hAnsi="Times New Roman" w:cs="Times New Roman"/>
-          <w:sz w:val="24"/>
-          <w:szCs w:val="24"/>
-        </w:rPr>
-        <w:t>.</w:t>
+        <w:t>Grub configuration file is /boot/grub/grub.conf (/etc/grub.conf is a link to this). The following is sample grub.conf of CentOS.</w:t>
       </w:r>
     </w:p>
     <w:p>
@@ -846,36 +749,8 @@
           <w:sz w:val="20"/>
           <w:szCs w:val="20"/>
         </w:rPr>
-        <w:t>#boot=/</w:t>
-      </w:r>
-      <w:proofErr w:type="spellStart"/>
-      <w:r>
-        <w:rPr>
-          <w:rFonts w:ascii="Courier New" w:eastAsia="Times New Roman" w:hAnsi="Courier New" w:cs="Courier New"/>
-          <w:sz w:val="20"/>
-          <w:szCs w:val="20"/>
-        </w:rPr>
-        <w:t>dev</w:t>
-      </w:r>
-      <w:proofErr w:type="spellEnd"/>
-      <w:r>
-        <w:rPr>
-          <w:rFonts w:ascii="Courier New" w:eastAsia="Times New Roman" w:hAnsi="Courier New" w:cs="Courier New"/>
-          <w:sz w:val="20"/>
-          <w:szCs w:val="20"/>
-        </w:rPr>
-        <w:t>/</w:t>
-      </w:r>
-      <w:proofErr w:type="spellStart"/>
-      <w:r>
-        <w:rPr>
-          <w:rFonts w:ascii="Courier New" w:eastAsia="Times New Roman" w:hAnsi="Courier New" w:cs="Courier New"/>
-          <w:sz w:val="20"/>
-          <w:szCs w:val="20"/>
-        </w:rPr>
-        <w:t>sda</w:t>
-      </w:r>
-      <w:proofErr w:type="spellEnd"/>
+        <w:t>#boot=/dev/sda</w:t>
+      </w:r>
     </w:p>
     <w:p>
       <w:pPr>
@@ -905,23 +780,13 @@
           <w:szCs w:val="20"/>
         </w:rPr>
       </w:pPr>
-      <w:proofErr w:type="gramStart"/>
       <w:r>
         <w:rPr>
           <w:rFonts w:ascii="Courier New" w:eastAsia="Times New Roman" w:hAnsi="Courier New" w:cs="Courier New"/>
           <w:sz w:val="20"/>
           <w:szCs w:val="20"/>
         </w:rPr>
-        <w:t>default=</w:t>
-      </w:r>
-      <w:proofErr w:type="gramEnd"/>
-      <w:r>
-        <w:rPr>
-          <w:rFonts w:ascii="Courier New" w:eastAsia="Times New Roman" w:hAnsi="Courier New" w:cs="Courier New"/>
-          <w:sz w:val="20"/>
-          <w:szCs w:val="20"/>
-        </w:rPr>
-        <w:t>0</w:t>
+        <w:t>default=0</w:t>
       </w:r>
     </w:p>
     <w:p>
@@ -952,23 +817,13 @@
           <w:szCs w:val="20"/>
         </w:rPr>
       </w:pPr>
-      <w:proofErr w:type="gramStart"/>
       <w:r>
         <w:rPr>
           <w:rFonts w:ascii="Courier New" w:eastAsia="Times New Roman" w:hAnsi="Courier New" w:cs="Courier New"/>
           <w:sz w:val="20"/>
           <w:szCs w:val="20"/>
         </w:rPr>
-        <w:t>timeout=</w:t>
-      </w:r>
-      <w:proofErr w:type="gramEnd"/>
-      <w:r>
-        <w:rPr>
-          <w:rFonts w:ascii="Courier New" w:eastAsia="Times New Roman" w:hAnsi="Courier New" w:cs="Courier New"/>
-          <w:sz w:val="20"/>
-          <w:szCs w:val="20"/>
-        </w:rPr>
-        <w:t>5</w:t>
+        <w:t>timeout=5</w:t>
       </w:r>
     </w:p>
     <w:p>
@@ -999,25 +854,13 @@
           <w:szCs w:val="20"/>
         </w:rPr>
       </w:pPr>
-      <w:proofErr w:type="spellStart"/>
-      <w:proofErr w:type="gramStart"/>
       <w:r>
         <w:rPr>
           <w:rFonts w:ascii="Courier New" w:eastAsia="Times New Roman" w:hAnsi="Courier New" w:cs="Courier New"/>
           <w:sz w:val="20"/>
           <w:szCs w:val="20"/>
         </w:rPr>
-        <w:t>splashimage</w:t>
-      </w:r>
-      <w:proofErr w:type="spellEnd"/>
-      <w:proofErr w:type="gramEnd"/>
-      <w:r>
-        <w:rPr>
-          <w:rFonts w:ascii="Courier New" w:eastAsia="Times New Roman" w:hAnsi="Courier New" w:cs="Courier New"/>
-          <w:sz w:val="20"/>
-          <w:szCs w:val="20"/>
-        </w:rPr>
-        <w:t>=(hd0,0)/boot/grub/splash.xpm.gz</w:t>
+        <w:t>splashimage=(hd0,0)/boot/grub/splash.xpm.gz</w:t>
       </w:r>
     </w:p>
     <w:p>
@@ -1048,8 +891,6 @@
           <w:szCs w:val="20"/>
         </w:rPr>
       </w:pPr>
-      <w:proofErr w:type="spellStart"/>
-      <w:proofErr w:type="gramStart"/>
       <w:r>
         <w:rPr>
           <w:rFonts w:ascii="Courier New" w:eastAsia="Times New Roman" w:hAnsi="Courier New" w:cs="Courier New"/>
@@ -1058,8 +899,6 @@
         </w:rPr>
         <w:t>hiddenmenu</w:t>
       </w:r>
-      <w:proofErr w:type="spellEnd"/>
-      <w:proofErr w:type="gramEnd"/>
     </w:p>
     <w:p>
       <w:pPr>
@@ -1089,41 +928,13 @@
           <w:szCs w:val="20"/>
         </w:rPr>
       </w:pPr>
-      <w:proofErr w:type="gramStart"/>
       <w:r>
         <w:rPr>
           <w:rFonts w:ascii="Courier New" w:eastAsia="Times New Roman" w:hAnsi="Courier New" w:cs="Courier New"/>
           <w:sz w:val="20"/>
           <w:szCs w:val="20"/>
         </w:rPr>
-        <w:t>title</w:t>
-      </w:r>
-      <w:proofErr w:type="gramEnd"/>
-      <w:r>
-        <w:rPr>
-          <w:rFonts w:ascii="Courier New" w:eastAsia="Times New Roman" w:hAnsi="Courier New" w:cs="Courier New"/>
-          <w:sz w:val="20"/>
-          <w:szCs w:val="20"/>
-        </w:rPr>
-        <w:t xml:space="preserve"> </w:t>
-      </w:r>
-      <w:proofErr w:type="spellStart"/>
-      <w:r>
-        <w:rPr>
-          <w:rFonts w:ascii="Courier New" w:eastAsia="Times New Roman" w:hAnsi="Courier New" w:cs="Courier New"/>
-          <w:sz w:val="20"/>
-          <w:szCs w:val="20"/>
-        </w:rPr>
-        <w:t>CentOS</w:t>
-      </w:r>
-      <w:proofErr w:type="spellEnd"/>
-      <w:r>
-        <w:rPr>
-          <w:rFonts w:ascii="Courier New" w:eastAsia="Times New Roman" w:hAnsi="Courier New" w:cs="Courier New"/>
-          <w:sz w:val="20"/>
-          <w:szCs w:val="20"/>
-        </w:rPr>
-        <w:t xml:space="preserve"> (2.6.18-194.el5PAE)</w:t>
+        <w:t>title CentOS (2.6.18-194.el5PAE)</w:t>
       </w:r>
     </w:p>
     <w:p>
@@ -1160,25 +971,7 @@
           <w:sz w:val="20"/>
           <w:szCs w:val="20"/>
         </w:rPr>
-        <w:t xml:space="preserve">          </w:t>
-      </w:r>
-      <w:proofErr w:type="gramStart"/>
-      <w:r>
-        <w:rPr>
-          <w:rFonts w:ascii="Courier New" w:eastAsia="Times New Roman" w:hAnsi="Courier New" w:cs="Courier New"/>
-          <w:sz w:val="20"/>
-          <w:szCs w:val="20"/>
-        </w:rPr>
-        <w:t>root</w:t>
-      </w:r>
-      <w:proofErr w:type="gramEnd"/>
-      <w:r>
-        <w:rPr>
-          <w:rFonts w:ascii="Courier New" w:eastAsia="Times New Roman" w:hAnsi="Courier New" w:cs="Courier New"/>
-          <w:sz w:val="20"/>
-          <w:szCs w:val="20"/>
-        </w:rPr>
-        <w:t xml:space="preserve"> (hd0,0)</w:t>
+        <w:t xml:space="preserve">          root (hd0,0)</w:t>
       </w:r>
     </w:p>
     <w:p>
@@ -1215,43 +1008,7 @@
           <w:sz w:val="20"/>
           <w:szCs w:val="20"/>
         </w:rPr>
-        <w:t xml:space="preserve">          </w:t>
-      </w:r>
-      <w:proofErr w:type="gramStart"/>
-      <w:r>
-        <w:rPr>
-          <w:rFonts w:ascii="Courier New" w:eastAsia="Times New Roman" w:hAnsi="Courier New" w:cs="Courier New"/>
-          <w:sz w:val="20"/>
-          <w:szCs w:val="20"/>
-        </w:rPr>
-        <w:t>kernel</w:t>
-      </w:r>
-      <w:proofErr w:type="gramEnd"/>
-      <w:r>
-        <w:rPr>
-          <w:rFonts w:ascii="Courier New" w:eastAsia="Times New Roman" w:hAnsi="Courier New" w:cs="Courier New"/>
-          <w:sz w:val="20"/>
-          <w:szCs w:val="20"/>
-        </w:rPr>
-        <w:t xml:space="preserve"> /boot/vmlinuz-2.6.18-194.el5PAE </w:t>
-      </w:r>
-      <w:proofErr w:type="spellStart"/>
-      <w:r>
-        <w:rPr>
-          <w:rFonts w:ascii="Courier New" w:eastAsia="Times New Roman" w:hAnsi="Courier New" w:cs="Courier New"/>
-          <w:sz w:val="20"/>
-          <w:szCs w:val="20"/>
-        </w:rPr>
-        <w:t>ro</w:t>
-      </w:r>
-      <w:proofErr w:type="spellEnd"/>
-      <w:r>
-        <w:rPr>
-          <w:rFonts w:ascii="Courier New" w:eastAsia="Times New Roman" w:hAnsi="Courier New" w:cs="Courier New"/>
-          <w:sz w:val="20"/>
-          <w:szCs w:val="20"/>
-        </w:rPr>
-        <w:t xml:space="preserve"> root=LABEL=/</w:t>
+        <w:t xml:space="preserve">          kernel /boot/vmlinuz-2.6.18-194.el5PAE ro root=LABEL=/</w:t>
       </w:r>
     </w:p>
     <w:p>
@@ -1288,31 +1045,127 @@
           <w:sz w:val="20"/>
           <w:szCs w:val="20"/>
         </w:rPr>
-        <w:t xml:space="preserve">          </w:t>
-      </w:r>
-      <w:proofErr w:type="spellStart"/>
-      <w:proofErr w:type="gramStart"/>
+        <w:t xml:space="preserve">          initrd /boot/initrd-2.6.18-194.el5PAE.img</w:t>
+      </w:r>
+    </w:p>
+    <w:p>
+      <w:pPr>
+        <w:numPr>
+          <w:ilvl w:val="0"/>
+          <w:numId w:val="3"/>
+        </w:numPr>
+        <w:spacing w:before="100" w:beforeAutospacing="1" w:after="100" w:afterAutospacing="1" w:line="240" w:lineRule="auto"/>
+        <w:rPr>
+          <w:rFonts w:ascii="Times New Roman" w:eastAsia="Times New Roman" w:hAnsi="Times New Roman" w:cs="Times New Roman"/>
+          <w:sz w:val="24"/>
+          <w:szCs w:val="24"/>
+        </w:rPr>
+      </w:pPr>
+      <w:r>
+        <w:rPr>
+          <w:rFonts w:ascii="Times New Roman" w:eastAsia="Times New Roman" w:hAnsi="Times New Roman" w:cs="Times New Roman"/>
+          <w:sz w:val="24"/>
+          <w:szCs w:val="24"/>
+        </w:rPr>
+        <w:t>As you notice from the above info, it contains kernel and initrd image.</w:t>
+      </w:r>
+    </w:p>
+    <w:p>
+      <w:pPr>
+        <w:numPr>
+          <w:ilvl w:val="0"/>
+          <w:numId w:val="3"/>
+        </w:numPr>
+        <w:spacing w:before="100" w:beforeAutospacing="1" w:after="100" w:afterAutospacing="1" w:line="240" w:lineRule="auto"/>
+        <w:rPr>
+          <w:rFonts w:ascii="Times New Roman" w:eastAsia="Times New Roman" w:hAnsi="Times New Roman" w:cs="Times New Roman"/>
+          <w:sz w:val="24"/>
+          <w:szCs w:val="24"/>
+        </w:rPr>
+      </w:pPr>
+      <w:r>
+        <w:rPr>
+          <w:rFonts w:ascii="Times New Roman" w:eastAsia="Times New Roman" w:hAnsi="Times New Roman" w:cs="Times New Roman"/>
+          <w:sz w:val="24"/>
+          <w:szCs w:val="24"/>
+        </w:rPr>
+        <w:t>So, in simple terms GRUB just loads and executes Kernel and initrd images.</w:t>
+      </w:r>
+    </w:p>
+    <w:p>
+      <w:pPr>
+        <w:spacing w:before="100" w:beforeAutospacing="1" w:after="100" w:afterAutospacing="1" w:line="240" w:lineRule="auto"/>
+        <w:rPr>
+          <w:rFonts w:ascii="Times New Roman" w:eastAsia="Times New Roman" w:hAnsi="Times New Roman" w:cs="Times New Roman"/>
+          <w:sz w:val="24"/>
+          <w:szCs w:val="24"/>
+        </w:rPr>
+      </w:pPr>
+    </w:p>
+    <w:p>
+      <w:pPr>
+        <w:spacing w:before="100" w:beforeAutospacing="1" w:after="100" w:afterAutospacing="1" w:line="240" w:lineRule="auto"/>
+        <w:rPr>
+          <w:rFonts w:ascii="Times New Roman" w:eastAsia="Times New Roman" w:hAnsi="Times New Roman" w:cs="Times New Roman"/>
+          <w:sz w:val="24"/>
+          <w:szCs w:val="24"/>
+        </w:rPr>
+      </w:pPr>
+    </w:p>
+    <w:p>
+      <w:pPr>
+        <w:spacing w:before="100" w:beforeAutospacing="1" w:after="100" w:afterAutospacing="1" w:line="240" w:lineRule="auto"/>
+        <w:rPr>
+          <w:rFonts w:ascii="Times New Roman" w:eastAsia="Times New Roman" w:hAnsi="Times New Roman" w:cs="Times New Roman"/>
+          <w:sz w:val="24"/>
+          <w:szCs w:val="24"/>
+        </w:rPr>
+      </w:pPr>
+      <w:r>
+        <w:rPr>
+          <w:rFonts w:ascii="Times New Roman" w:eastAsia="Times New Roman" w:hAnsi="Times New Roman" w:cs="Times New Roman"/>
+          <w:sz w:val="24"/>
+          <w:szCs w:val="24"/>
+        </w:rPr>
+        <w:lastRenderedPageBreak/>
+        <w:t xml:space="preserve">CentOS7 is using grub2 and the generated </w:t>
+      </w:r>
       <w:r>
         <w:rPr>
           <w:rFonts w:ascii="Courier New" w:eastAsia="Times New Roman" w:hAnsi="Courier New" w:cs="Courier New"/>
           <w:sz w:val="20"/>
           <w:szCs w:val="20"/>
         </w:rPr>
-        <w:t>initrd</w:t>
-      </w:r>
-      <w:proofErr w:type="spellEnd"/>
-      <w:proofErr w:type="gramEnd"/>
+        <w:t>/boot/grub2/grub.cfg</w:t>
+      </w:r>
+      <w:r>
+        <w:rPr>
+          <w:rFonts w:ascii="Times New Roman" w:eastAsia="Times New Roman" w:hAnsi="Times New Roman" w:cs="Times New Roman"/>
+          <w:sz w:val="24"/>
+          <w:szCs w:val="24"/>
+        </w:rPr>
+        <w:t xml:space="preserve"> rather than the old </w:t>
+      </w:r>
       <w:r>
         <w:rPr>
           <w:rFonts w:ascii="Courier New" w:eastAsia="Times New Roman" w:hAnsi="Courier New" w:cs="Courier New"/>
           <w:sz w:val="20"/>
           <w:szCs w:val="20"/>
         </w:rPr>
-        <w:t xml:space="preserve"> /boot/initrd-2.6.18-194.el5PAE.img</w:t>
-      </w:r>
-    </w:p>
-    <w:p>
-      <w:pPr>
+        <w:t>grub.conf</w:t>
+      </w:r>
+      <w:r>
+        <w:rPr>
+          <w:rFonts w:ascii="Times New Roman" w:eastAsia="Times New Roman" w:hAnsi="Times New Roman" w:cs="Times New Roman"/>
+          <w:sz w:val="24"/>
+          <w:szCs w:val="24"/>
+        </w:rPr>
+        <w:t xml:space="preserve"> format, which is why you can't find it. The new grub.cfg file is not intended for direct editing, instead you need to modify the source files that are used to generate it.</w:t>
+      </w:r>
+    </w:p>
+    <w:p>
+      <w:pPr>
+        <w:pStyle w:val="ListParagraph"/>
         <w:numPr>
           <w:ilvl w:val="0"/>
           <w:numId w:val="3"/>
@@ -1330,103 +1183,7 @@
           <w:sz w:val="24"/>
           <w:szCs w:val="24"/>
         </w:rPr>
-        <w:t xml:space="preserve">As you notice from the above info, it contains kernel and </w:t>
-      </w:r>
-      <w:proofErr w:type="spellStart"/>
-      <w:r>
-        <w:rPr>
-          <w:rFonts w:ascii="Times New Roman" w:eastAsia="Times New Roman" w:hAnsi="Times New Roman" w:cs="Times New Roman"/>
-          <w:sz w:val="24"/>
-          <w:szCs w:val="24"/>
-        </w:rPr>
-        <w:t>initrd</w:t>
-      </w:r>
-      <w:proofErr w:type="spellEnd"/>
-      <w:r>
-        <w:rPr>
-          <w:rFonts w:ascii="Times New Roman" w:eastAsia="Times New Roman" w:hAnsi="Times New Roman" w:cs="Times New Roman"/>
-          <w:sz w:val="24"/>
-          <w:szCs w:val="24"/>
-        </w:rPr>
-        <w:t xml:space="preserve"> image.</w:t>
-      </w:r>
-    </w:p>
-    <w:p>
-      <w:pPr>
-        <w:numPr>
-          <w:ilvl w:val="0"/>
-          <w:numId w:val="3"/>
-        </w:numPr>
-        <w:spacing w:before="100" w:beforeAutospacing="1" w:after="100" w:afterAutospacing="1" w:line="240" w:lineRule="auto"/>
-        <w:rPr>
-          <w:rFonts w:ascii="Times New Roman" w:eastAsia="Times New Roman" w:hAnsi="Times New Roman" w:cs="Times New Roman"/>
-          <w:sz w:val="24"/>
-          <w:szCs w:val="24"/>
-        </w:rPr>
-      </w:pPr>
-      <w:r>
-        <w:rPr>
-          <w:rFonts w:ascii="Times New Roman" w:eastAsia="Times New Roman" w:hAnsi="Times New Roman" w:cs="Times New Roman"/>
-          <w:sz w:val="24"/>
-          <w:szCs w:val="24"/>
-        </w:rPr>
-        <w:t xml:space="preserve">So, in simple terms GRUB just loads and executes Kernel and </w:t>
-      </w:r>
-      <w:proofErr w:type="spellStart"/>
-      <w:r>
-        <w:rPr>
-          <w:rFonts w:ascii="Times New Roman" w:eastAsia="Times New Roman" w:hAnsi="Times New Roman" w:cs="Times New Roman"/>
-          <w:sz w:val="24"/>
-          <w:szCs w:val="24"/>
-        </w:rPr>
-        <w:t>initrd</w:t>
-      </w:r>
-      <w:proofErr w:type="spellEnd"/>
-      <w:r>
-        <w:rPr>
-          <w:rFonts w:ascii="Times New Roman" w:eastAsia="Times New Roman" w:hAnsi="Times New Roman" w:cs="Times New Roman"/>
-          <w:sz w:val="24"/>
-          <w:szCs w:val="24"/>
-        </w:rPr>
-        <w:t xml:space="preserve"> images.</w:t>
-      </w:r>
-    </w:p>
-    <w:p>
-      <w:pPr>
-        <w:spacing w:before="100" w:beforeAutospacing="1" w:after="100" w:afterAutospacing="1" w:line="240" w:lineRule="auto"/>
-        <w:rPr>
-          <w:rFonts w:ascii="Times New Roman" w:eastAsia="Times New Roman" w:hAnsi="Times New Roman" w:cs="Times New Roman"/>
-          <w:sz w:val="24"/>
-          <w:szCs w:val="24"/>
-        </w:rPr>
-      </w:pPr>
-    </w:p>
-    <w:p>
-      <w:pPr>
-        <w:spacing w:before="100" w:beforeAutospacing="1" w:after="100" w:afterAutospacing="1" w:line="240" w:lineRule="auto"/>
-        <w:rPr>
-          <w:rFonts w:ascii="Times New Roman" w:eastAsia="Times New Roman" w:hAnsi="Times New Roman" w:cs="Times New Roman"/>
-          <w:sz w:val="24"/>
-          <w:szCs w:val="24"/>
-        </w:rPr>
-      </w:pPr>
-    </w:p>
-    <w:p>
-      <w:pPr>
-        <w:spacing w:before="100" w:beforeAutospacing="1" w:after="100" w:afterAutospacing="1" w:line="240" w:lineRule="auto"/>
-        <w:rPr>
-          <w:rFonts w:ascii="Times New Roman" w:eastAsia="Times New Roman" w:hAnsi="Times New Roman" w:cs="Times New Roman"/>
-          <w:sz w:val="24"/>
-          <w:szCs w:val="24"/>
-        </w:rPr>
-      </w:pPr>
-      <w:r>
-        <w:rPr>
-          <w:rFonts w:ascii="Times New Roman" w:eastAsia="Times New Roman" w:hAnsi="Times New Roman" w:cs="Times New Roman"/>
-          <w:sz w:val="24"/>
-          <w:szCs w:val="24"/>
-        </w:rPr>
-        <w:t xml:space="preserve">CentOS7 is using grub2 and the generated </w:t>
+        <w:t xml:space="preserve">The files in question are </w:t>
       </w:r>
       <w:r>
         <w:rPr>
@@ -1434,214 +1191,39 @@
           <w:sz w:val="20"/>
           <w:szCs w:val="20"/>
         </w:rPr>
-        <w:t>/boot/grub2/</w:t>
-      </w:r>
-      <w:proofErr w:type="spellStart"/>
+        <w:t>/etc/default/grub</w:t>
+      </w:r>
+      <w:r>
+        <w:rPr>
+          <w:rFonts w:ascii="Times New Roman" w:eastAsia="Times New Roman" w:hAnsi="Times New Roman" w:cs="Times New Roman"/>
+          <w:sz w:val="24"/>
+          <w:szCs w:val="24"/>
+        </w:rPr>
+        <w:t xml:space="preserve"> and the scripts in </w:t>
+      </w:r>
       <w:r>
         <w:rPr>
           <w:rFonts w:ascii="Courier New" w:eastAsia="Times New Roman" w:hAnsi="Courier New" w:cs="Courier New"/>
           <w:sz w:val="20"/>
           <w:szCs w:val="20"/>
         </w:rPr>
-        <w:t>grub.cfg</w:t>
-      </w:r>
-      <w:proofErr w:type="spellEnd"/>
-      <w:r>
-        <w:rPr>
-          <w:rFonts w:ascii="Times New Roman" w:eastAsia="Times New Roman" w:hAnsi="Times New Roman" w:cs="Times New Roman"/>
-          <w:sz w:val="24"/>
-          <w:szCs w:val="24"/>
-        </w:rPr>
-        <w:t xml:space="preserve"> rather than the old </w:t>
-      </w:r>
-      <w:proofErr w:type="spellStart"/>
+        <w:t>/etc/grub.d/</w:t>
+      </w:r>
+      <w:r>
+        <w:rPr>
+          <w:rFonts w:ascii="Times New Roman" w:eastAsia="Times New Roman" w:hAnsi="Times New Roman" w:cs="Times New Roman"/>
+          <w:sz w:val="24"/>
+          <w:szCs w:val="24"/>
+        </w:rPr>
+        <w:t xml:space="preserve">. In particular, if you are looking to add your own custom entries, then you will want to append a boot stanza to </w:t>
+      </w:r>
       <w:r>
         <w:rPr>
           <w:rFonts w:ascii="Courier New" w:eastAsia="Times New Roman" w:hAnsi="Courier New" w:cs="Courier New"/>
           <w:sz w:val="20"/>
           <w:szCs w:val="20"/>
         </w:rPr>
-        <w:t>grub.conf</w:t>
-      </w:r>
-      <w:proofErr w:type="spellEnd"/>
-      <w:r>
-        <w:rPr>
-          <w:rFonts w:ascii="Times New Roman" w:eastAsia="Times New Roman" w:hAnsi="Times New Roman" w:cs="Times New Roman"/>
-          <w:sz w:val="24"/>
-          <w:szCs w:val="24"/>
-        </w:rPr>
-        <w:t xml:space="preserve"> format, which is why you can't find it. The new </w:t>
-      </w:r>
-      <w:proofErr w:type="spellStart"/>
-      <w:r>
-        <w:rPr>
-          <w:rFonts w:ascii="Times New Roman" w:eastAsia="Times New Roman" w:hAnsi="Times New Roman" w:cs="Times New Roman"/>
-          <w:sz w:val="24"/>
-          <w:szCs w:val="24"/>
-        </w:rPr>
-        <w:t>grub.cfg</w:t>
-      </w:r>
-      <w:proofErr w:type="spellEnd"/>
-      <w:r>
-        <w:rPr>
-          <w:rFonts w:ascii="Times New Roman" w:eastAsia="Times New Roman" w:hAnsi="Times New Roman" w:cs="Times New Roman"/>
-          <w:sz w:val="24"/>
-          <w:szCs w:val="24"/>
-        </w:rPr>
-        <w:t xml:space="preserve"> file is not intended for direct editing, instead you need to modify the source files that are used to generate it.</w:t>
-      </w:r>
-    </w:p>
-    <w:p>
-      <w:pPr>
-        <w:pStyle w:val="ListParagraph"/>
-        <w:numPr>
-          <w:ilvl w:val="0"/>
-          <w:numId w:val="3"/>
-        </w:numPr>
-        <w:spacing w:before="100" w:beforeAutospacing="1" w:after="100" w:afterAutospacing="1" w:line="240" w:lineRule="auto"/>
-        <w:rPr>
-          <w:rFonts w:ascii="Times New Roman" w:eastAsia="Times New Roman" w:hAnsi="Times New Roman" w:cs="Times New Roman"/>
-          <w:sz w:val="24"/>
-          <w:szCs w:val="24"/>
-        </w:rPr>
-      </w:pPr>
-      <w:r>
-        <w:rPr>
-          <w:rFonts w:ascii="Times New Roman" w:eastAsia="Times New Roman" w:hAnsi="Times New Roman" w:cs="Times New Roman"/>
-          <w:sz w:val="24"/>
-          <w:szCs w:val="24"/>
-        </w:rPr>
-        <w:t xml:space="preserve">The files in question are </w:t>
-      </w:r>
-      <w:r>
-        <w:rPr>
-          <w:rFonts w:ascii="Courier New" w:eastAsia="Times New Roman" w:hAnsi="Courier New" w:cs="Courier New"/>
-          <w:sz w:val="20"/>
-          <w:szCs w:val="20"/>
-        </w:rPr>
-        <w:t>/</w:t>
-      </w:r>
-      <w:proofErr w:type="spellStart"/>
-      <w:r>
-        <w:rPr>
-          <w:rFonts w:ascii="Courier New" w:eastAsia="Times New Roman" w:hAnsi="Courier New" w:cs="Courier New"/>
-          <w:sz w:val="20"/>
-          <w:szCs w:val="20"/>
-        </w:rPr>
-        <w:t>etc</w:t>
-      </w:r>
-      <w:proofErr w:type="spellEnd"/>
-      <w:r>
-        <w:rPr>
-          <w:rFonts w:ascii="Courier New" w:eastAsia="Times New Roman" w:hAnsi="Courier New" w:cs="Courier New"/>
-          <w:sz w:val="20"/>
-          <w:szCs w:val="20"/>
-        </w:rPr>
-        <w:t>/default/grub</w:t>
-      </w:r>
-      <w:r>
-        <w:rPr>
-          <w:rFonts w:ascii="Times New Roman" w:eastAsia="Times New Roman" w:hAnsi="Times New Roman" w:cs="Times New Roman"/>
-          <w:sz w:val="24"/>
-          <w:szCs w:val="24"/>
-        </w:rPr>
-        <w:t xml:space="preserve"> and the scripts in </w:t>
-      </w:r>
-      <w:r>
-        <w:rPr>
-          <w:rFonts w:ascii="Courier New" w:eastAsia="Times New Roman" w:hAnsi="Courier New" w:cs="Courier New"/>
-          <w:sz w:val="20"/>
-          <w:szCs w:val="20"/>
-        </w:rPr>
-        <w:t>/</w:t>
-      </w:r>
-      <w:proofErr w:type="spellStart"/>
-      <w:r>
-        <w:rPr>
-          <w:rFonts w:ascii="Courier New" w:eastAsia="Times New Roman" w:hAnsi="Courier New" w:cs="Courier New"/>
-          <w:sz w:val="20"/>
-          <w:szCs w:val="20"/>
-        </w:rPr>
-        <w:t>etc</w:t>
-      </w:r>
-      <w:proofErr w:type="spellEnd"/>
-      <w:r>
-        <w:rPr>
-          <w:rFonts w:ascii="Courier New" w:eastAsia="Times New Roman" w:hAnsi="Courier New" w:cs="Courier New"/>
-          <w:sz w:val="20"/>
-          <w:szCs w:val="20"/>
-        </w:rPr>
-        <w:t>/</w:t>
-      </w:r>
-      <w:proofErr w:type="spellStart"/>
-      <w:r>
-        <w:rPr>
-          <w:rFonts w:ascii="Courier New" w:eastAsia="Times New Roman" w:hAnsi="Courier New" w:cs="Courier New"/>
-          <w:sz w:val="20"/>
-          <w:szCs w:val="20"/>
-        </w:rPr>
-        <w:t>grub.d</w:t>
-      </w:r>
-      <w:proofErr w:type="spellEnd"/>
-      <w:r>
-        <w:rPr>
-          <w:rFonts w:ascii="Courier New" w:eastAsia="Times New Roman" w:hAnsi="Courier New" w:cs="Courier New"/>
-          <w:sz w:val="20"/>
-          <w:szCs w:val="20"/>
-        </w:rPr>
-        <w:t>/</w:t>
-      </w:r>
-      <w:r>
-        <w:rPr>
-          <w:rFonts w:ascii="Times New Roman" w:eastAsia="Times New Roman" w:hAnsi="Times New Roman" w:cs="Times New Roman"/>
-          <w:sz w:val="24"/>
-          <w:szCs w:val="24"/>
-        </w:rPr>
-        <w:t xml:space="preserve">. In particular, if you are looking to add your own custom entries, then you will want to append a boot stanza to </w:t>
-      </w:r>
-      <w:r>
-        <w:rPr>
-          <w:rFonts w:ascii="Courier New" w:eastAsia="Times New Roman" w:hAnsi="Courier New" w:cs="Courier New"/>
-          <w:sz w:val="20"/>
-          <w:szCs w:val="20"/>
-        </w:rPr>
-        <w:t>/</w:t>
-      </w:r>
-      <w:proofErr w:type="spellStart"/>
-      <w:r>
-        <w:rPr>
-          <w:rFonts w:ascii="Courier New" w:eastAsia="Times New Roman" w:hAnsi="Courier New" w:cs="Courier New"/>
-          <w:sz w:val="20"/>
-          <w:szCs w:val="20"/>
-        </w:rPr>
-        <w:t>etc</w:t>
-      </w:r>
-      <w:proofErr w:type="spellEnd"/>
-      <w:r>
-        <w:rPr>
-          <w:rFonts w:ascii="Courier New" w:eastAsia="Times New Roman" w:hAnsi="Courier New" w:cs="Courier New"/>
-          <w:sz w:val="20"/>
-          <w:szCs w:val="20"/>
-        </w:rPr>
-        <w:t>/</w:t>
-      </w:r>
-      <w:proofErr w:type="spellStart"/>
-      <w:r>
-        <w:rPr>
-          <w:rFonts w:ascii="Courier New" w:eastAsia="Times New Roman" w:hAnsi="Courier New" w:cs="Courier New"/>
-          <w:sz w:val="20"/>
-          <w:szCs w:val="20"/>
-        </w:rPr>
-        <w:t>grub.d</w:t>
-      </w:r>
-      <w:proofErr w:type="spellEnd"/>
-      <w:r>
-        <w:rPr>
-          <w:rFonts w:ascii="Courier New" w:eastAsia="Times New Roman" w:hAnsi="Courier New" w:cs="Courier New"/>
-          <w:sz w:val="20"/>
-          <w:szCs w:val="20"/>
-        </w:rPr>
-        <w:t>/40_custom</w:t>
+        <w:t>/etc/grub.d/40_custom</w:t>
       </w:r>
       <w:r>
         <w:rPr>
@@ -1680,25 +1262,13 @@
           <w:szCs w:val="20"/>
         </w:rPr>
       </w:pPr>
-      <w:proofErr w:type="spellStart"/>
-      <w:proofErr w:type="gramStart"/>
       <w:r>
         <w:rPr>
           <w:rFonts w:ascii="Courier New" w:eastAsia="Times New Roman" w:hAnsi="Courier New" w:cs="Courier New"/>
           <w:sz w:val="20"/>
           <w:szCs w:val="20"/>
         </w:rPr>
-        <w:t>menuentry</w:t>
-      </w:r>
-      <w:proofErr w:type="spellEnd"/>
-      <w:proofErr w:type="gramEnd"/>
-      <w:r>
-        <w:rPr>
-          <w:rFonts w:ascii="Courier New" w:eastAsia="Times New Roman" w:hAnsi="Courier New" w:cs="Courier New"/>
-          <w:sz w:val="20"/>
-          <w:szCs w:val="20"/>
-        </w:rPr>
-        <w:t xml:space="preserve"> "My custom boot entry" {</w:t>
+        <w:t>menuentry "My custom boot entry" {</w:t>
       </w:r>
     </w:p>
     <w:p>
@@ -1735,25 +1305,7 @@
           <w:sz w:val="20"/>
           <w:szCs w:val="20"/>
         </w:rPr>
-        <w:t xml:space="preserve">        </w:t>
-      </w:r>
-      <w:proofErr w:type="gramStart"/>
-      <w:r>
-        <w:rPr>
-          <w:rFonts w:ascii="Courier New" w:eastAsia="Times New Roman" w:hAnsi="Courier New" w:cs="Courier New"/>
-          <w:sz w:val="20"/>
-          <w:szCs w:val="20"/>
-        </w:rPr>
-        <w:t>set</w:t>
-      </w:r>
-      <w:proofErr w:type="gramEnd"/>
-      <w:r>
-        <w:rPr>
-          <w:rFonts w:ascii="Courier New" w:eastAsia="Times New Roman" w:hAnsi="Courier New" w:cs="Courier New"/>
-          <w:sz w:val="20"/>
-          <w:szCs w:val="20"/>
-        </w:rPr>
-        <w:t xml:space="preserve"> root=(hd0,1)</w:t>
+        <w:t xml:space="preserve">        set root=(hd0,1)</w:t>
       </w:r>
     </w:p>
     <w:p>
@@ -1790,27 +1342,7 @@
           <w:sz w:val="20"/>
           <w:szCs w:val="20"/>
         </w:rPr>
-        <w:t xml:space="preserve">        </w:t>
-      </w:r>
-      <w:proofErr w:type="spellStart"/>
-      <w:proofErr w:type="gramStart"/>
-      <w:r>
-        <w:rPr>
-          <w:rFonts w:ascii="Courier New" w:eastAsia="Times New Roman" w:hAnsi="Courier New" w:cs="Courier New"/>
-          <w:sz w:val="20"/>
-          <w:szCs w:val="20"/>
-        </w:rPr>
-        <w:t>linux</w:t>
-      </w:r>
-      <w:proofErr w:type="spellEnd"/>
-      <w:proofErr w:type="gramEnd"/>
-      <w:r>
-        <w:rPr>
-          <w:rFonts w:ascii="Courier New" w:eastAsia="Times New Roman" w:hAnsi="Courier New" w:cs="Courier New"/>
-          <w:sz w:val="20"/>
-          <w:szCs w:val="20"/>
-        </w:rPr>
-        <w:t xml:space="preserve"> /vmlinuz-3.11-custom</w:t>
+        <w:t xml:space="preserve">        linux /vmlinuz-3.11-custom</w:t>
       </w:r>
     </w:p>
     <w:p>
@@ -1847,38 +1379,8 @@
           <w:sz w:val="20"/>
           <w:szCs w:val="20"/>
         </w:rPr>
-        <w:t xml:space="preserve">        </w:t>
-      </w:r>
-      <w:proofErr w:type="spellStart"/>
-      <w:proofErr w:type="gramStart"/>
-      <w:r>
-        <w:rPr>
-          <w:rFonts w:ascii="Courier New" w:eastAsia="Times New Roman" w:hAnsi="Courier New" w:cs="Courier New"/>
-          <w:sz w:val="20"/>
-          <w:szCs w:val="20"/>
-        </w:rPr>
-        <w:t>initrd</w:t>
-      </w:r>
-      <w:proofErr w:type="spellEnd"/>
-      <w:proofErr w:type="gramEnd"/>
-      <w:r>
-        <w:rPr>
-          <w:rFonts w:ascii="Courier New" w:eastAsia="Times New Roman" w:hAnsi="Courier New" w:cs="Courier New"/>
-          <w:sz w:val="20"/>
-          <w:szCs w:val="20"/>
-        </w:rPr>
-        <w:t xml:space="preserve"> /</w:t>
-      </w:r>
-      <w:proofErr w:type="spellStart"/>
-      <w:r>
-        <w:rPr>
-          <w:rFonts w:ascii="Courier New" w:eastAsia="Times New Roman" w:hAnsi="Courier New" w:cs="Courier New"/>
-          <w:sz w:val="20"/>
-          <w:szCs w:val="20"/>
-        </w:rPr>
-        <w:t>initrd-plymouth.img</w:t>
-      </w:r>
-      <w:proofErr w:type="spellEnd"/>
+        <w:t xml:space="preserve">        initrd /initrd-plymouth.img</w:t>
+      </w:r>
     </w:p>
     <w:p>
       <w:pPr>
@@ -1939,7 +1441,6 @@
         </w:rPr>
         <w:t xml:space="preserve">You can add the usual options to the </w:t>
       </w:r>
-      <w:proofErr w:type="spellStart"/>
       <w:r>
         <w:rPr>
           <w:rFonts w:ascii="Courier New" w:eastAsia="Times New Roman" w:hAnsi="Courier New" w:cs="Courier New"/>
@@ -1948,7 +1449,6 @@
         </w:rPr>
         <w:t>linux</w:t>
       </w:r>
-      <w:proofErr w:type="spellEnd"/>
       <w:r>
         <w:rPr>
           <w:rFonts w:ascii="Times New Roman" w:eastAsia="Times New Roman" w:hAnsi="Times New Roman" w:cs="Times New Roman"/>
@@ -1986,99 +1486,60 @@
           <w:szCs w:val="20"/>
         </w:rPr>
       </w:pPr>
-      <w:proofErr w:type="gramStart"/>
       <w:r>
         <w:rPr>
           <w:rFonts w:ascii="Courier New" w:eastAsia="Times New Roman" w:hAnsi="Courier New" w:cs="Courier New"/>
           <w:sz w:val="20"/>
           <w:szCs w:val="20"/>
         </w:rPr>
-        <w:t>grub2-mkconfig</w:t>
-      </w:r>
-      <w:proofErr w:type="gramEnd"/>
+        <w:t>grub2-mkconfig --output=/boot/grub2/grub.cfg</w:t>
+      </w:r>
+    </w:p>
+    <w:p>
+      <w:pPr>
+        <w:pStyle w:val="ListParagraph"/>
+        <w:numPr>
+          <w:ilvl w:val="0"/>
+          <w:numId w:val="3"/>
+        </w:numPr>
+        <w:spacing w:before="100" w:beforeAutospacing="1" w:after="100" w:afterAutospacing="1" w:line="240" w:lineRule="auto"/>
+        <w:rPr>
+          <w:rFonts w:ascii="Times New Roman" w:eastAsia="Times New Roman" w:hAnsi="Times New Roman" w:cs="Times New Roman"/>
+          <w:sz w:val="24"/>
+          <w:szCs w:val="24"/>
+        </w:rPr>
+      </w:pPr>
+      <w:r>
+        <w:rPr>
+          <w:rFonts w:ascii="Times New Roman" w:eastAsia="Times New Roman" w:hAnsi="Times New Roman" w:cs="Times New Roman"/>
+          <w:sz w:val="24"/>
+          <w:szCs w:val="24"/>
+        </w:rPr>
+        <w:t xml:space="preserve">Then, if you want to alter the default boot entry, you change the </w:t>
+      </w:r>
       <w:r>
         <w:rPr>
           <w:rFonts w:ascii="Courier New" w:eastAsia="Times New Roman" w:hAnsi="Courier New" w:cs="Courier New"/>
           <w:sz w:val="20"/>
           <w:szCs w:val="20"/>
         </w:rPr>
-        <w:t xml:space="preserve"> --output=/boot/grub2/</w:t>
-      </w:r>
-      <w:proofErr w:type="spellStart"/>
+        <w:t>GRUB_DEFAULT</w:t>
+      </w:r>
+      <w:r>
+        <w:rPr>
+          <w:rFonts w:ascii="Times New Roman" w:eastAsia="Times New Roman" w:hAnsi="Times New Roman" w:cs="Times New Roman"/>
+          <w:sz w:val="24"/>
+          <w:szCs w:val="24"/>
+        </w:rPr>
+        <w:t xml:space="preserve"> option in </w:t>
+      </w:r>
       <w:r>
         <w:rPr>
           <w:rFonts w:ascii="Courier New" w:eastAsia="Times New Roman" w:hAnsi="Courier New" w:cs="Courier New"/>
           <w:sz w:val="20"/>
           <w:szCs w:val="20"/>
         </w:rPr>
-        <w:t>grub.cfg</w:t>
-      </w:r>
-      <w:proofErr w:type="spellEnd"/>
-    </w:p>
-    <w:p>
-      <w:pPr>
-        <w:pStyle w:val="ListParagraph"/>
-        <w:numPr>
-          <w:ilvl w:val="0"/>
-          <w:numId w:val="3"/>
-        </w:numPr>
-        <w:spacing w:before="100" w:beforeAutospacing="1" w:after="100" w:afterAutospacing="1" w:line="240" w:lineRule="auto"/>
-        <w:rPr>
-          <w:rFonts w:ascii="Times New Roman" w:eastAsia="Times New Roman" w:hAnsi="Times New Roman" w:cs="Times New Roman"/>
-          <w:sz w:val="24"/>
-          <w:szCs w:val="24"/>
-        </w:rPr>
-      </w:pPr>
-      <w:r>
-        <w:rPr>
-          <w:rFonts w:ascii="Times New Roman" w:eastAsia="Times New Roman" w:hAnsi="Times New Roman" w:cs="Times New Roman"/>
-          <w:sz w:val="24"/>
-          <w:szCs w:val="24"/>
-        </w:rPr>
-        <w:lastRenderedPageBreak/>
-        <w:t xml:space="preserve">Then, if you want to alter the default boot entry, you change the </w:t>
-      </w:r>
-      <w:r>
-        <w:rPr>
-          <w:rFonts w:ascii="Courier New" w:eastAsia="Times New Roman" w:hAnsi="Courier New" w:cs="Courier New"/>
-          <w:sz w:val="20"/>
-          <w:szCs w:val="20"/>
-        </w:rPr>
-        <w:t>GRUB_DEFAULT</w:t>
-      </w:r>
-      <w:r>
-        <w:rPr>
-          <w:rFonts w:ascii="Times New Roman" w:eastAsia="Times New Roman" w:hAnsi="Times New Roman" w:cs="Times New Roman"/>
-          <w:sz w:val="24"/>
-          <w:szCs w:val="24"/>
-        </w:rPr>
-        <w:t xml:space="preserve"> option in </w:t>
-      </w:r>
-      <w:r>
-        <w:rPr>
-          <w:rFonts w:ascii="Courier New" w:eastAsia="Times New Roman" w:hAnsi="Courier New" w:cs="Courier New"/>
-          <w:sz w:val="20"/>
-          <w:szCs w:val="20"/>
-        </w:rPr>
-        <w:t>/</w:t>
-      </w:r>
-      <w:proofErr w:type="spellStart"/>
-      <w:r>
-        <w:rPr>
-          <w:rFonts w:ascii="Courier New" w:eastAsia="Times New Roman" w:hAnsi="Courier New" w:cs="Courier New"/>
-          <w:sz w:val="20"/>
-          <w:szCs w:val="20"/>
-        </w:rPr>
-        <w:t>etc</w:t>
-      </w:r>
-      <w:proofErr w:type="spellEnd"/>
-      <w:r>
-        <w:rPr>
-          <w:rFonts w:ascii="Courier New" w:eastAsia="Times New Roman" w:hAnsi="Courier New" w:cs="Courier New"/>
-          <w:sz w:val="20"/>
-          <w:szCs w:val="20"/>
-        </w:rPr>
-        <w:t>/default/grub</w:t>
+        <w:t>/etc/default/grub</w:t>
       </w:r>
       <w:r>
         <w:rPr>
@@ -2117,8 +1578,6 @@
           <w:szCs w:val="20"/>
         </w:rPr>
       </w:pPr>
-      <w:bookmarkStart w:id="0" w:name="_GoBack"/>
-      <w:bookmarkEnd w:id="0"/>
       <w:r>
         <w:rPr>
           <w:rFonts w:ascii="Courier New" w:eastAsia="Times New Roman" w:hAnsi="Courier New" w:cs="Courier New"/>
@@ -2203,18 +1662,8 @@
           <w:sz w:val="24"/>
           <w:szCs w:val="24"/>
         </w:rPr>
-        <w:t xml:space="preserve">Mounts the root file system as specified in the “root=” in </w:t>
-      </w:r>
-      <w:proofErr w:type="spellStart"/>
-      <w:r>
-        <w:rPr>
-          <w:rFonts w:ascii="Times New Roman" w:eastAsia="Times New Roman" w:hAnsi="Times New Roman" w:cs="Times New Roman"/>
-          <w:sz w:val="24"/>
-          <w:szCs w:val="24"/>
-        </w:rPr>
-        <w:t>grub.conf</w:t>
-      </w:r>
-      <w:proofErr w:type="spellEnd"/>
+        <w:t>Mounts the root file system as specified in the “root=” in grub.conf</w:t>
+      </w:r>
     </w:p>
     <w:p>
       <w:pPr>
@@ -2235,43 +1684,7 @@
           <w:sz w:val="24"/>
           <w:szCs w:val="24"/>
         </w:rPr>
-        <w:t>Kernel executes the /</w:t>
-      </w:r>
-      <w:proofErr w:type="spellStart"/>
-      <w:r>
-        <w:rPr>
-          <w:rFonts w:ascii="Times New Roman" w:eastAsia="Times New Roman" w:hAnsi="Times New Roman" w:cs="Times New Roman"/>
-          <w:sz w:val="24"/>
-          <w:szCs w:val="24"/>
-        </w:rPr>
-        <w:t>sbin</w:t>
-      </w:r>
-      <w:proofErr w:type="spellEnd"/>
-      <w:r>
-        <w:rPr>
-          <w:rFonts w:ascii="Times New Roman" w:eastAsia="Times New Roman" w:hAnsi="Times New Roman" w:cs="Times New Roman"/>
-          <w:sz w:val="24"/>
-          <w:szCs w:val="24"/>
-        </w:rPr>
-        <w:t>/</w:t>
-      </w:r>
-      <w:proofErr w:type="spellStart"/>
-      <w:r>
-        <w:rPr>
-          <w:rFonts w:ascii="Times New Roman" w:eastAsia="Times New Roman" w:hAnsi="Times New Roman" w:cs="Times New Roman"/>
-          <w:sz w:val="24"/>
-          <w:szCs w:val="24"/>
-        </w:rPr>
-        <w:t>init</w:t>
-      </w:r>
-      <w:proofErr w:type="spellEnd"/>
-      <w:r>
-        <w:rPr>
-          <w:rFonts w:ascii="Times New Roman" w:eastAsia="Times New Roman" w:hAnsi="Times New Roman" w:cs="Times New Roman"/>
-          <w:sz w:val="24"/>
-          <w:szCs w:val="24"/>
-        </w:rPr>
-        <w:t xml:space="preserve"> program</w:t>
+        <w:t>Kernel executes the /sbin/init program</w:t>
       </w:r>
     </w:p>
     <w:p>
@@ -2293,117 +1706,7 @@
           <w:sz w:val="24"/>
           <w:szCs w:val="24"/>
         </w:rPr>
-        <w:t xml:space="preserve">Since </w:t>
-      </w:r>
-      <w:proofErr w:type="spellStart"/>
-      <w:r>
-        <w:rPr>
-          <w:rFonts w:ascii="Times New Roman" w:eastAsia="Times New Roman" w:hAnsi="Times New Roman" w:cs="Times New Roman"/>
-          <w:sz w:val="24"/>
-          <w:szCs w:val="24"/>
-        </w:rPr>
-        <w:t>init</w:t>
-      </w:r>
-      <w:proofErr w:type="spellEnd"/>
-      <w:r>
-        <w:rPr>
-          <w:rFonts w:ascii="Times New Roman" w:eastAsia="Times New Roman" w:hAnsi="Times New Roman" w:cs="Times New Roman"/>
-          <w:sz w:val="24"/>
-          <w:szCs w:val="24"/>
-        </w:rPr>
-        <w:t xml:space="preserve"> was the 1st program to be executed by Linux Kernel, it has the process id (PID) of 1. Do a ‘</w:t>
-      </w:r>
-      <w:proofErr w:type="spellStart"/>
-      <w:r>
-        <w:rPr>
-          <w:rFonts w:ascii="Times New Roman" w:eastAsia="Times New Roman" w:hAnsi="Times New Roman" w:cs="Times New Roman"/>
-          <w:sz w:val="24"/>
-          <w:szCs w:val="24"/>
-        </w:rPr>
-        <w:t>ps</w:t>
-      </w:r>
-      <w:proofErr w:type="spellEnd"/>
-      <w:r>
-        <w:rPr>
-          <w:rFonts w:ascii="Times New Roman" w:eastAsia="Times New Roman" w:hAnsi="Times New Roman" w:cs="Times New Roman"/>
-          <w:sz w:val="24"/>
-          <w:szCs w:val="24"/>
-        </w:rPr>
-        <w:t xml:space="preserve"> -</w:t>
-      </w:r>
-      <w:proofErr w:type="spellStart"/>
-      <w:r>
-        <w:rPr>
-          <w:rFonts w:ascii="Times New Roman" w:eastAsia="Times New Roman" w:hAnsi="Times New Roman" w:cs="Times New Roman"/>
-          <w:sz w:val="24"/>
-          <w:szCs w:val="24"/>
-        </w:rPr>
-        <w:t>ef</w:t>
-      </w:r>
-      <w:proofErr w:type="spellEnd"/>
-      <w:r>
-        <w:rPr>
-          <w:rFonts w:ascii="Times New Roman" w:eastAsia="Times New Roman" w:hAnsi="Times New Roman" w:cs="Times New Roman"/>
-          <w:sz w:val="24"/>
-          <w:szCs w:val="24"/>
-        </w:rPr>
-        <w:t xml:space="preserve"> | </w:t>
-      </w:r>
-      <w:proofErr w:type="spellStart"/>
-      <w:r>
-        <w:rPr>
-          <w:rFonts w:ascii="Times New Roman" w:eastAsia="Times New Roman" w:hAnsi="Times New Roman" w:cs="Times New Roman"/>
-          <w:sz w:val="24"/>
-          <w:szCs w:val="24"/>
-        </w:rPr>
-        <w:t>grep</w:t>
-      </w:r>
-      <w:proofErr w:type="spellEnd"/>
-      <w:r>
-        <w:rPr>
-          <w:rFonts w:ascii="Times New Roman" w:eastAsia="Times New Roman" w:hAnsi="Times New Roman" w:cs="Times New Roman"/>
-          <w:sz w:val="24"/>
-          <w:szCs w:val="24"/>
-        </w:rPr>
-        <w:t xml:space="preserve"> </w:t>
-      </w:r>
-      <w:proofErr w:type="spellStart"/>
-      <w:r>
-        <w:rPr>
-          <w:rFonts w:ascii="Times New Roman" w:eastAsia="Times New Roman" w:hAnsi="Times New Roman" w:cs="Times New Roman"/>
-          <w:sz w:val="24"/>
-          <w:szCs w:val="24"/>
-        </w:rPr>
-        <w:t>init</w:t>
-      </w:r>
-      <w:proofErr w:type="spellEnd"/>
-      <w:r>
-        <w:rPr>
-          <w:rFonts w:ascii="Times New Roman" w:eastAsia="Times New Roman" w:hAnsi="Times New Roman" w:cs="Times New Roman"/>
-          <w:sz w:val="24"/>
-          <w:szCs w:val="24"/>
-        </w:rPr>
-        <w:t xml:space="preserve">’ and check the </w:t>
-      </w:r>
-      <w:proofErr w:type="spellStart"/>
-      <w:proofErr w:type="gramStart"/>
-      <w:r>
-        <w:rPr>
-          <w:rFonts w:ascii="Times New Roman" w:eastAsia="Times New Roman" w:hAnsi="Times New Roman" w:cs="Times New Roman"/>
-          <w:sz w:val="24"/>
-          <w:szCs w:val="24"/>
-        </w:rPr>
-        <w:t>pid</w:t>
-      </w:r>
-      <w:proofErr w:type="spellEnd"/>
-      <w:proofErr w:type="gramEnd"/>
-      <w:r>
-        <w:rPr>
-          <w:rFonts w:ascii="Times New Roman" w:eastAsia="Times New Roman" w:hAnsi="Times New Roman" w:cs="Times New Roman"/>
-          <w:sz w:val="24"/>
-          <w:szCs w:val="24"/>
-        </w:rPr>
-        <w:t>.</w:t>
+        <w:t>Since init was the 1st program to be executed by Linux Kernel, it has the process id (PID) of 1. Do a ‘ps -ef | grep init’ and check the pid.</w:t>
       </w:r>
     </w:p>
     <w:p>
@@ -2419,25 +1722,13 @@
           <w:szCs w:val="24"/>
         </w:rPr>
       </w:pPr>
-      <w:proofErr w:type="spellStart"/>
-      <w:proofErr w:type="gramStart"/>
-      <w:r>
-        <w:rPr>
-          <w:rFonts w:ascii="Times New Roman" w:eastAsia="Times New Roman" w:hAnsi="Times New Roman" w:cs="Times New Roman"/>
-          <w:sz w:val="24"/>
-          <w:szCs w:val="24"/>
-        </w:rPr>
-        <w:t>initrd</w:t>
-      </w:r>
-      <w:proofErr w:type="spellEnd"/>
-      <w:proofErr w:type="gramEnd"/>
-      <w:r>
-        <w:rPr>
-          <w:rFonts w:ascii="Times New Roman" w:eastAsia="Times New Roman" w:hAnsi="Times New Roman" w:cs="Times New Roman"/>
-          <w:sz w:val="24"/>
-          <w:szCs w:val="24"/>
-        </w:rPr>
-        <w:t xml:space="preserve"> stands for Initial RAM Disk.</w:t>
+      <w:r>
+        <w:rPr>
+          <w:rFonts w:ascii="Times New Roman" w:eastAsia="Times New Roman" w:hAnsi="Times New Roman" w:cs="Times New Roman"/>
+          <w:sz w:val="24"/>
+          <w:szCs w:val="24"/>
+        </w:rPr>
+        <w:t>initrd stands for Initial RAM Disk.</w:t>
       </w:r>
     </w:p>
     <w:p>
@@ -2453,25 +1744,13 @@
           <w:szCs w:val="24"/>
         </w:rPr>
       </w:pPr>
-      <w:proofErr w:type="spellStart"/>
-      <w:proofErr w:type="gramStart"/>
-      <w:r>
-        <w:rPr>
-          <w:rFonts w:ascii="Times New Roman" w:eastAsia="Times New Roman" w:hAnsi="Times New Roman" w:cs="Times New Roman"/>
-          <w:sz w:val="24"/>
-          <w:szCs w:val="24"/>
-        </w:rPr>
-        <w:t>initrd</w:t>
-      </w:r>
-      <w:proofErr w:type="spellEnd"/>
-      <w:proofErr w:type="gramEnd"/>
-      <w:r>
-        <w:rPr>
-          <w:rFonts w:ascii="Times New Roman" w:eastAsia="Times New Roman" w:hAnsi="Times New Roman" w:cs="Times New Roman"/>
-          <w:sz w:val="24"/>
-          <w:szCs w:val="24"/>
-        </w:rPr>
-        <w:t xml:space="preserve"> is used by kernel as temporary root file system until kernel is booted and the real root file system is mounted. It also contains necessary drivers compiled inside, which helps it to access the hard drive partitions, and other hardware.</w:t>
+      <w:r>
+        <w:rPr>
+          <w:rFonts w:ascii="Times New Roman" w:eastAsia="Times New Roman" w:hAnsi="Times New Roman" w:cs="Times New Roman"/>
+          <w:sz w:val="24"/>
+          <w:szCs w:val="24"/>
+        </w:rPr>
+        <w:t>initrd is used by kernel as temporary root file system until kernel is booted and the real root file system is mounted. It also contains necessary drivers compiled inside, which helps it to access the hard drive partitions, and other hardware.</w:t>
       </w:r>
     </w:p>
     <w:p>
@@ -2494,10 +1773,369 @@
           <w:sz w:val="27"/>
           <w:szCs w:val="27"/>
         </w:rPr>
-        <w:t xml:space="preserve">5. </w:t>
-      </w:r>
-      <w:proofErr w:type="spellStart"/>
-      <w:r>
+        <w:t>5. Init</w:t>
+      </w:r>
+    </w:p>
+    <w:p>
+      <w:pPr>
+        <w:spacing w:before="100" w:beforeAutospacing="1" w:after="100" w:afterAutospacing="1" w:line="240" w:lineRule="auto"/>
+        <w:outlineLvl w:val="2"/>
+        <w:rPr>
+          <w:rFonts w:ascii="Times New Roman" w:eastAsia="Times New Roman" w:hAnsi="Times New Roman" w:cs="Times New Roman"/>
+          <w:bCs/>
+          <w:sz w:val="27"/>
+          <w:szCs w:val="27"/>
+        </w:rPr>
+      </w:pPr>
+      <w:r>
+        <w:rPr>
+          <w:rFonts w:ascii="Times New Roman" w:eastAsia="Times New Roman" w:hAnsi="Times New Roman" w:cs="Times New Roman"/>
+          <w:bCs/>
+          <w:sz w:val="27"/>
+          <w:szCs w:val="27"/>
+        </w:rPr>
+        <w:tab/>
+        <w:t xml:space="preserve">There are several types of init systems (systemV, </w:t>
+      </w:r>
+      <w:r>
+        <w:rPr>
+          <w:rFonts w:ascii="Times New Roman" w:eastAsia="Times New Roman" w:hAnsi="Times New Roman" w:cs="Times New Roman"/>
+          <w:bCs/>
+          <w:sz w:val="27"/>
+          <w:szCs w:val="27"/>
+        </w:rPr>
+        <w:t>system</w:t>
+      </w:r>
+      <w:r>
+        <w:rPr>
+          <w:rFonts w:ascii="Times New Roman" w:eastAsia="Times New Roman" w:hAnsi="Times New Roman" w:cs="Times New Roman"/>
+          <w:bCs/>
+          <w:sz w:val="27"/>
+          <w:szCs w:val="27"/>
+        </w:rPr>
+        <w:t>d</w:t>
+      </w:r>
+      <w:r>
+        <w:rPr>
+          <w:rFonts w:ascii="Times New Roman" w:eastAsia="Times New Roman" w:hAnsi="Times New Roman" w:cs="Times New Roman"/>
+          <w:bCs/>
+          <w:sz w:val="27"/>
+          <w:szCs w:val="27"/>
+        </w:rPr>
+        <w:t>, BSD</w:t>
+      </w:r>
+      <w:r>
+        <w:rPr>
+          <w:rFonts w:ascii="Times New Roman" w:eastAsia="Times New Roman" w:hAnsi="Times New Roman" w:cs="Times New Roman"/>
+          <w:bCs/>
+          <w:sz w:val="27"/>
+          <w:szCs w:val="27"/>
+        </w:rPr>
+        <w:t>, upstart</w:t>
+      </w:r>
+      <w:bookmarkStart w:id="0" w:name="_GoBack"/>
+      <w:bookmarkEnd w:id="0"/>
+      <w:r>
+        <w:rPr>
+          <w:rFonts w:ascii="Times New Roman" w:eastAsia="Times New Roman" w:hAnsi="Times New Roman" w:cs="Times New Roman"/>
+          <w:bCs/>
+          <w:sz w:val="27"/>
+          <w:szCs w:val="27"/>
+        </w:rPr>
+        <w:t>)</w:t>
+      </w:r>
+    </w:p>
+    <w:p>
+      <w:pPr>
+        <w:numPr>
+          <w:ilvl w:val="0"/>
+          <w:numId w:val="5"/>
+        </w:numPr>
+        <w:spacing w:before="100" w:beforeAutospacing="1" w:after="100" w:afterAutospacing="1" w:line="240" w:lineRule="auto"/>
+        <w:rPr>
+          <w:rFonts w:ascii="Times New Roman" w:eastAsia="Times New Roman" w:hAnsi="Times New Roman" w:cs="Times New Roman"/>
+          <w:sz w:val="24"/>
+          <w:szCs w:val="24"/>
+        </w:rPr>
+      </w:pPr>
+      <w:r>
+        <w:rPr>
+          <w:rFonts w:ascii="Times New Roman" w:eastAsia="Times New Roman" w:hAnsi="Times New Roman" w:cs="Times New Roman"/>
+          <w:sz w:val="24"/>
+          <w:szCs w:val="24"/>
+        </w:rPr>
+        <w:t>Looks at the /etc/inittab file to decide the Linux run level.</w:t>
+      </w:r>
+    </w:p>
+    <w:p>
+      <w:pPr>
+        <w:numPr>
+          <w:ilvl w:val="0"/>
+          <w:numId w:val="5"/>
+        </w:numPr>
+        <w:spacing w:before="100" w:beforeAutospacing="1" w:after="100" w:afterAutospacing="1" w:line="240" w:lineRule="auto"/>
+        <w:rPr>
+          <w:rFonts w:ascii="Times New Roman" w:eastAsia="Times New Roman" w:hAnsi="Times New Roman" w:cs="Times New Roman"/>
+          <w:sz w:val="24"/>
+          <w:szCs w:val="24"/>
+        </w:rPr>
+      </w:pPr>
+      <w:r>
+        <w:rPr>
+          <w:rFonts w:ascii="Times New Roman" w:eastAsia="Times New Roman" w:hAnsi="Times New Roman" w:cs="Times New Roman"/>
+          <w:sz w:val="24"/>
+          <w:szCs w:val="24"/>
+        </w:rPr>
+        <w:t xml:space="preserve">Following are the available run levels </w:t>
+      </w:r>
+    </w:p>
+    <w:p>
+      <w:pPr>
+        <w:numPr>
+          <w:ilvl w:val="1"/>
+          <w:numId w:val="5"/>
+        </w:numPr>
+        <w:spacing w:before="100" w:beforeAutospacing="1" w:after="100" w:afterAutospacing="1" w:line="240" w:lineRule="auto"/>
+        <w:rPr>
+          <w:rFonts w:ascii="Times New Roman" w:eastAsia="Times New Roman" w:hAnsi="Times New Roman" w:cs="Times New Roman"/>
+          <w:sz w:val="24"/>
+          <w:szCs w:val="24"/>
+        </w:rPr>
+      </w:pPr>
+      <w:r>
+        <w:rPr>
+          <w:rFonts w:ascii="Times New Roman" w:eastAsia="Times New Roman" w:hAnsi="Times New Roman" w:cs="Times New Roman"/>
+          <w:sz w:val="24"/>
+          <w:szCs w:val="24"/>
+        </w:rPr>
+        <w:t>0 – halt</w:t>
+      </w:r>
+    </w:p>
+    <w:p>
+      <w:pPr>
+        <w:numPr>
+          <w:ilvl w:val="1"/>
+          <w:numId w:val="5"/>
+        </w:numPr>
+        <w:spacing w:before="100" w:beforeAutospacing="1" w:after="100" w:afterAutospacing="1" w:line="240" w:lineRule="auto"/>
+        <w:rPr>
+          <w:rFonts w:ascii="Times New Roman" w:eastAsia="Times New Roman" w:hAnsi="Times New Roman" w:cs="Times New Roman"/>
+          <w:sz w:val="24"/>
+          <w:szCs w:val="24"/>
+        </w:rPr>
+      </w:pPr>
+      <w:r>
+        <w:rPr>
+          <w:rFonts w:ascii="Times New Roman" w:eastAsia="Times New Roman" w:hAnsi="Times New Roman" w:cs="Times New Roman"/>
+          <w:sz w:val="24"/>
+          <w:szCs w:val="24"/>
+        </w:rPr>
+        <w:t>1 – Single user mode</w:t>
+      </w:r>
+    </w:p>
+    <w:p>
+      <w:pPr>
+        <w:numPr>
+          <w:ilvl w:val="1"/>
+          <w:numId w:val="5"/>
+        </w:numPr>
+        <w:spacing w:before="100" w:beforeAutospacing="1" w:after="100" w:afterAutospacing="1" w:line="240" w:lineRule="auto"/>
+        <w:rPr>
+          <w:rFonts w:ascii="Times New Roman" w:eastAsia="Times New Roman" w:hAnsi="Times New Roman" w:cs="Times New Roman"/>
+          <w:sz w:val="24"/>
+          <w:szCs w:val="24"/>
+        </w:rPr>
+      </w:pPr>
+      <w:r>
+        <w:rPr>
+          <w:rFonts w:ascii="Times New Roman" w:eastAsia="Times New Roman" w:hAnsi="Times New Roman" w:cs="Times New Roman"/>
+          <w:sz w:val="24"/>
+          <w:szCs w:val="24"/>
+        </w:rPr>
+        <w:t>2 – Multiuser, without NFS</w:t>
+      </w:r>
+    </w:p>
+    <w:p>
+      <w:pPr>
+        <w:numPr>
+          <w:ilvl w:val="1"/>
+          <w:numId w:val="5"/>
+        </w:numPr>
+        <w:spacing w:before="100" w:beforeAutospacing="1" w:after="100" w:afterAutospacing="1" w:line="240" w:lineRule="auto"/>
+        <w:rPr>
+          <w:rFonts w:ascii="Times New Roman" w:eastAsia="Times New Roman" w:hAnsi="Times New Roman" w:cs="Times New Roman"/>
+          <w:sz w:val="24"/>
+          <w:szCs w:val="24"/>
+        </w:rPr>
+      </w:pPr>
+      <w:r>
+        <w:rPr>
+          <w:rFonts w:ascii="Times New Roman" w:eastAsia="Times New Roman" w:hAnsi="Times New Roman" w:cs="Times New Roman"/>
+          <w:sz w:val="24"/>
+          <w:szCs w:val="24"/>
+        </w:rPr>
+        <w:lastRenderedPageBreak/>
+        <w:t>3 – Full multiuser mode</w:t>
+      </w:r>
+    </w:p>
+    <w:p>
+      <w:pPr>
+        <w:numPr>
+          <w:ilvl w:val="1"/>
+          <w:numId w:val="5"/>
+        </w:numPr>
+        <w:spacing w:before="100" w:beforeAutospacing="1" w:after="100" w:afterAutospacing="1" w:line="240" w:lineRule="auto"/>
+        <w:rPr>
+          <w:rFonts w:ascii="Times New Roman" w:eastAsia="Times New Roman" w:hAnsi="Times New Roman" w:cs="Times New Roman"/>
+          <w:sz w:val="24"/>
+          <w:szCs w:val="24"/>
+        </w:rPr>
+      </w:pPr>
+      <w:r>
+        <w:rPr>
+          <w:rFonts w:ascii="Times New Roman" w:eastAsia="Times New Roman" w:hAnsi="Times New Roman" w:cs="Times New Roman"/>
+          <w:sz w:val="24"/>
+          <w:szCs w:val="24"/>
+        </w:rPr>
+        <w:t>4 – unused</w:t>
+      </w:r>
+    </w:p>
+    <w:p>
+      <w:pPr>
+        <w:numPr>
+          <w:ilvl w:val="1"/>
+          <w:numId w:val="5"/>
+        </w:numPr>
+        <w:spacing w:before="100" w:beforeAutospacing="1" w:after="100" w:afterAutospacing="1" w:line="240" w:lineRule="auto"/>
+        <w:rPr>
+          <w:rFonts w:ascii="Times New Roman" w:eastAsia="Times New Roman" w:hAnsi="Times New Roman" w:cs="Times New Roman"/>
+          <w:sz w:val="24"/>
+          <w:szCs w:val="24"/>
+        </w:rPr>
+      </w:pPr>
+      <w:r>
+        <w:rPr>
+          <w:rFonts w:ascii="Times New Roman" w:eastAsia="Times New Roman" w:hAnsi="Times New Roman" w:cs="Times New Roman"/>
+          <w:sz w:val="24"/>
+          <w:szCs w:val="24"/>
+        </w:rPr>
+        <w:t>5 – X11</w:t>
+      </w:r>
+    </w:p>
+    <w:p>
+      <w:pPr>
+        <w:numPr>
+          <w:ilvl w:val="1"/>
+          <w:numId w:val="5"/>
+        </w:numPr>
+        <w:spacing w:before="100" w:beforeAutospacing="1" w:after="100" w:afterAutospacing="1" w:line="240" w:lineRule="auto"/>
+        <w:rPr>
+          <w:rFonts w:ascii="Times New Roman" w:eastAsia="Times New Roman" w:hAnsi="Times New Roman" w:cs="Times New Roman"/>
+          <w:sz w:val="24"/>
+          <w:szCs w:val="24"/>
+        </w:rPr>
+      </w:pPr>
+      <w:r>
+        <w:rPr>
+          <w:rFonts w:ascii="Times New Roman" w:eastAsia="Times New Roman" w:hAnsi="Times New Roman" w:cs="Times New Roman"/>
+          <w:sz w:val="24"/>
+          <w:szCs w:val="24"/>
+        </w:rPr>
+        <w:t>6 – reboot</w:t>
+      </w:r>
+    </w:p>
+    <w:p>
+      <w:pPr>
+        <w:numPr>
+          <w:ilvl w:val="0"/>
+          <w:numId w:val="5"/>
+        </w:numPr>
+        <w:spacing w:before="100" w:beforeAutospacing="1" w:after="100" w:afterAutospacing="1" w:line="240" w:lineRule="auto"/>
+        <w:rPr>
+          <w:rFonts w:ascii="Times New Roman" w:eastAsia="Times New Roman" w:hAnsi="Times New Roman" w:cs="Times New Roman"/>
+          <w:sz w:val="24"/>
+          <w:szCs w:val="24"/>
+        </w:rPr>
+      </w:pPr>
+      <w:r>
+        <w:rPr>
+          <w:rFonts w:ascii="Times New Roman" w:eastAsia="Times New Roman" w:hAnsi="Times New Roman" w:cs="Times New Roman"/>
+          <w:sz w:val="24"/>
+          <w:szCs w:val="24"/>
+        </w:rPr>
+        <w:t>Init identifies the default initlevel from /etc/inittab and uses that to load all appropriate program.</w:t>
+      </w:r>
+    </w:p>
+    <w:p>
+      <w:pPr>
+        <w:numPr>
+          <w:ilvl w:val="0"/>
+          <w:numId w:val="5"/>
+        </w:numPr>
+        <w:spacing w:before="100" w:beforeAutospacing="1" w:after="100" w:afterAutospacing="1" w:line="240" w:lineRule="auto"/>
+        <w:rPr>
+          <w:rFonts w:ascii="Times New Roman" w:eastAsia="Times New Roman" w:hAnsi="Times New Roman" w:cs="Times New Roman"/>
+          <w:sz w:val="24"/>
+          <w:szCs w:val="24"/>
+        </w:rPr>
+      </w:pPr>
+      <w:r>
+        <w:rPr>
+          <w:rFonts w:ascii="Times New Roman" w:eastAsia="Times New Roman" w:hAnsi="Times New Roman" w:cs="Times New Roman"/>
+          <w:sz w:val="24"/>
+          <w:szCs w:val="24"/>
+        </w:rPr>
+        <w:t>Execute ‘grep initdefault /etc/inittab’ on your system to identify the default run level</w:t>
+      </w:r>
+    </w:p>
+    <w:p>
+      <w:pPr>
+        <w:numPr>
+          <w:ilvl w:val="0"/>
+          <w:numId w:val="5"/>
+        </w:numPr>
+        <w:spacing w:before="100" w:beforeAutospacing="1" w:after="100" w:afterAutospacing="1" w:line="240" w:lineRule="auto"/>
+        <w:rPr>
+          <w:rFonts w:ascii="Times New Roman" w:eastAsia="Times New Roman" w:hAnsi="Times New Roman" w:cs="Times New Roman"/>
+          <w:sz w:val="24"/>
+          <w:szCs w:val="24"/>
+        </w:rPr>
+      </w:pPr>
+      <w:r>
+        <w:rPr>
+          <w:rFonts w:ascii="Times New Roman" w:eastAsia="Times New Roman" w:hAnsi="Times New Roman" w:cs="Times New Roman"/>
+          <w:sz w:val="24"/>
+          <w:szCs w:val="24"/>
+        </w:rPr>
+        <w:t>If you want to get into trouble, you can set the default run level to 0 or 6. Since you know what 0 and 6 means, probably you might not do that.</w:t>
+      </w:r>
+    </w:p>
+    <w:p>
+      <w:pPr>
+        <w:numPr>
+          <w:ilvl w:val="0"/>
+          <w:numId w:val="5"/>
+        </w:numPr>
+        <w:spacing w:before="100" w:beforeAutospacing="1" w:after="100" w:afterAutospacing="1" w:line="240" w:lineRule="auto"/>
+        <w:rPr>
+          <w:rFonts w:ascii="Times New Roman" w:eastAsia="Times New Roman" w:hAnsi="Times New Roman" w:cs="Times New Roman"/>
+          <w:sz w:val="24"/>
+          <w:szCs w:val="24"/>
+        </w:rPr>
+      </w:pPr>
+      <w:r>
+        <w:rPr>
+          <w:rFonts w:ascii="Times New Roman" w:eastAsia="Times New Roman" w:hAnsi="Times New Roman" w:cs="Times New Roman"/>
+          <w:sz w:val="24"/>
+          <w:szCs w:val="24"/>
+        </w:rPr>
+        <w:t>Typically you would set the default run level to either 3 or 5.</w:t>
+      </w:r>
+    </w:p>
+    <w:p>
+      <w:pPr>
+        <w:spacing w:before="100" w:beforeAutospacing="1" w:after="100" w:afterAutospacing="1" w:line="240" w:lineRule="auto"/>
+        <w:outlineLvl w:val="2"/>
         <w:rPr>
           <w:rFonts w:ascii="Times New Roman" w:eastAsia="Times New Roman" w:hAnsi="Times New Roman" w:cs="Times New Roman"/>
           <w:b/>
@@ -2505,472 +2143,8 @@
           <w:sz w:val="27"/>
           <w:szCs w:val="27"/>
         </w:rPr>
-        <w:t>Init</w:t>
-      </w:r>
-      <w:proofErr w:type="spellEnd"/>
-    </w:p>
-    <w:p>
-      <w:pPr>
-        <w:numPr>
-          <w:ilvl w:val="0"/>
-          <w:numId w:val="5"/>
-        </w:numPr>
-        <w:spacing w:before="100" w:beforeAutospacing="1" w:after="100" w:afterAutospacing="1" w:line="240" w:lineRule="auto"/>
-        <w:rPr>
-          <w:rFonts w:ascii="Times New Roman" w:eastAsia="Times New Roman" w:hAnsi="Times New Roman" w:cs="Times New Roman"/>
-          <w:sz w:val="24"/>
-          <w:szCs w:val="24"/>
-        </w:rPr>
-      </w:pPr>
-      <w:r>
-        <w:rPr>
-          <w:rFonts w:ascii="Times New Roman" w:eastAsia="Times New Roman" w:hAnsi="Times New Roman" w:cs="Times New Roman"/>
-          <w:sz w:val="24"/>
-          <w:szCs w:val="24"/>
-        </w:rPr>
-        <w:t>Looks at the /</w:t>
-      </w:r>
-      <w:proofErr w:type="spellStart"/>
-      <w:r>
-        <w:rPr>
-          <w:rFonts w:ascii="Times New Roman" w:eastAsia="Times New Roman" w:hAnsi="Times New Roman" w:cs="Times New Roman"/>
-          <w:sz w:val="24"/>
-          <w:szCs w:val="24"/>
-        </w:rPr>
-        <w:t>etc</w:t>
-      </w:r>
-      <w:proofErr w:type="spellEnd"/>
-      <w:r>
-        <w:rPr>
-          <w:rFonts w:ascii="Times New Roman" w:eastAsia="Times New Roman" w:hAnsi="Times New Roman" w:cs="Times New Roman"/>
-          <w:sz w:val="24"/>
-          <w:szCs w:val="24"/>
-        </w:rPr>
-        <w:t>/</w:t>
-      </w:r>
-      <w:proofErr w:type="spellStart"/>
-      <w:r>
-        <w:rPr>
-          <w:rFonts w:ascii="Times New Roman" w:eastAsia="Times New Roman" w:hAnsi="Times New Roman" w:cs="Times New Roman"/>
-          <w:sz w:val="24"/>
-          <w:szCs w:val="24"/>
-        </w:rPr>
-        <w:t>inittab</w:t>
-      </w:r>
-      <w:proofErr w:type="spellEnd"/>
-      <w:r>
-        <w:rPr>
-          <w:rFonts w:ascii="Times New Roman" w:eastAsia="Times New Roman" w:hAnsi="Times New Roman" w:cs="Times New Roman"/>
-          <w:sz w:val="24"/>
-          <w:szCs w:val="24"/>
-        </w:rPr>
-        <w:t xml:space="preserve"> file to decide the Linux run level.</w:t>
-      </w:r>
-    </w:p>
-    <w:p>
-      <w:pPr>
-        <w:numPr>
-          <w:ilvl w:val="0"/>
-          <w:numId w:val="5"/>
-        </w:numPr>
-        <w:spacing w:before="100" w:beforeAutospacing="1" w:after="100" w:afterAutospacing="1" w:line="240" w:lineRule="auto"/>
-        <w:rPr>
-          <w:rFonts w:ascii="Times New Roman" w:eastAsia="Times New Roman" w:hAnsi="Times New Roman" w:cs="Times New Roman"/>
-          <w:sz w:val="24"/>
-          <w:szCs w:val="24"/>
-        </w:rPr>
-      </w:pPr>
-      <w:r>
-        <w:rPr>
-          <w:rFonts w:ascii="Times New Roman" w:eastAsia="Times New Roman" w:hAnsi="Times New Roman" w:cs="Times New Roman"/>
-          <w:sz w:val="24"/>
-          <w:szCs w:val="24"/>
-        </w:rPr>
-        <w:t xml:space="preserve">Following are the available run levels </w:t>
-      </w:r>
-    </w:p>
-    <w:p>
-      <w:pPr>
-        <w:numPr>
-          <w:ilvl w:val="1"/>
-          <w:numId w:val="5"/>
-        </w:numPr>
-        <w:spacing w:before="100" w:beforeAutospacing="1" w:after="100" w:afterAutospacing="1" w:line="240" w:lineRule="auto"/>
-        <w:rPr>
-          <w:rFonts w:ascii="Times New Roman" w:eastAsia="Times New Roman" w:hAnsi="Times New Roman" w:cs="Times New Roman"/>
-          <w:sz w:val="24"/>
-          <w:szCs w:val="24"/>
-        </w:rPr>
-      </w:pPr>
-      <w:r>
-        <w:rPr>
-          <w:rFonts w:ascii="Times New Roman" w:eastAsia="Times New Roman" w:hAnsi="Times New Roman" w:cs="Times New Roman"/>
-          <w:sz w:val="24"/>
-          <w:szCs w:val="24"/>
-        </w:rPr>
-        <w:t>0 – halt</w:t>
-      </w:r>
-    </w:p>
-    <w:p>
-      <w:pPr>
-        <w:numPr>
-          <w:ilvl w:val="1"/>
-          <w:numId w:val="5"/>
-        </w:numPr>
-        <w:spacing w:before="100" w:beforeAutospacing="1" w:after="100" w:afterAutospacing="1" w:line="240" w:lineRule="auto"/>
-        <w:rPr>
-          <w:rFonts w:ascii="Times New Roman" w:eastAsia="Times New Roman" w:hAnsi="Times New Roman" w:cs="Times New Roman"/>
-          <w:sz w:val="24"/>
-          <w:szCs w:val="24"/>
-        </w:rPr>
-      </w:pPr>
-      <w:r>
-        <w:rPr>
-          <w:rFonts w:ascii="Times New Roman" w:eastAsia="Times New Roman" w:hAnsi="Times New Roman" w:cs="Times New Roman"/>
-          <w:sz w:val="24"/>
-          <w:szCs w:val="24"/>
-        </w:rPr>
-        <w:t>1 – Single user mode</w:t>
-      </w:r>
-    </w:p>
-    <w:p>
-      <w:pPr>
-        <w:numPr>
-          <w:ilvl w:val="1"/>
-          <w:numId w:val="5"/>
-        </w:numPr>
-        <w:spacing w:before="100" w:beforeAutospacing="1" w:after="100" w:afterAutospacing="1" w:line="240" w:lineRule="auto"/>
-        <w:rPr>
-          <w:rFonts w:ascii="Times New Roman" w:eastAsia="Times New Roman" w:hAnsi="Times New Roman" w:cs="Times New Roman"/>
-          <w:sz w:val="24"/>
-          <w:szCs w:val="24"/>
-        </w:rPr>
-      </w:pPr>
-      <w:r>
-        <w:rPr>
-          <w:rFonts w:ascii="Times New Roman" w:eastAsia="Times New Roman" w:hAnsi="Times New Roman" w:cs="Times New Roman"/>
-          <w:sz w:val="24"/>
-          <w:szCs w:val="24"/>
-        </w:rPr>
-        <w:t>2 – Multiuser, without NFS</w:t>
-      </w:r>
-    </w:p>
-    <w:p>
-      <w:pPr>
-        <w:numPr>
-          <w:ilvl w:val="1"/>
-          <w:numId w:val="5"/>
-        </w:numPr>
-        <w:spacing w:before="100" w:beforeAutospacing="1" w:after="100" w:afterAutospacing="1" w:line="240" w:lineRule="auto"/>
-        <w:rPr>
-          <w:rFonts w:ascii="Times New Roman" w:eastAsia="Times New Roman" w:hAnsi="Times New Roman" w:cs="Times New Roman"/>
-          <w:sz w:val="24"/>
-          <w:szCs w:val="24"/>
-        </w:rPr>
-      </w:pPr>
-      <w:r>
-        <w:rPr>
-          <w:rFonts w:ascii="Times New Roman" w:eastAsia="Times New Roman" w:hAnsi="Times New Roman" w:cs="Times New Roman"/>
-          <w:sz w:val="24"/>
-          <w:szCs w:val="24"/>
-        </w:rPr>
-        <w:t>3 – Full multiuser mode</w:t>
-      </w:r>
-    </w:p>
-    <w:p>
-      <w:pPr>
-        <w:numPr>
-          <w:ilvl w:val="1"/>
-          <w:numId w:val="5"/>
-        </w:numPr>
-        <w:spacing w:before="100" w:beforeAutospacing="1" w:after="100" w:afterAutospacing="1" w:line="240" w:lineRule="auto"/>
-        <w:rPr>
-          <w:rFonts w:ascii="Times New Roman" w:eastAsia="Times New Roman" w:hAnsi="Times New Roman" w:cs="Times New Roman"/>
-          <w:sz w:val="24"/>
-          <w:szCs w:val="24"/>
-        </w:rPr>
-      </w:pPr>
-      <w:r>
-        <w:rPr>
-          <w:rFonts w:ascii="Times New Roman" w:eastAsia="Times New Roman" w:hAnsi="Times New Roman" w:cs="Times New Roman"/>
-          <w:sz w:val="24"/>
-          <w:szCs w:val="24"/>
-        </w:rPr>
-        <w:t>4 – unused</w:t>
-      </w:r>
-    </w:p>
-    <w:p>
-      <w:pPr>
-        <w:numPr>
-          <w:ilvl w:val="1"/>
-          <w:numId w:val="5"/>
-        </w:numPr>
-        <w:spacing w:before="100" w:beforeAutospacing="1" w:after="100" w:afterAutospacing="1" w:line="240" w:lineRule="auto"/>
-        <w:rPr>
-          <w:rFonts w:ascii="Times New Roman" w:eastAsia="Times New Roman" w:hAnsi="Times New Roman" w:cs="Times New Roman"/>
-          <w:sz w:val="24"/>
-          <w:szCs w:val="24"/>
-        </w:rPr>
-      </w:pPr>
-      <w:r>
-        <w:rPr>
-          <w:rFonts w:ascii="Times New Roman" w:eastAsia="Times New Roman" w:hAnsi="Times New Roman" w:cs="Times New Roman"/>
-          <w:sz w:val="24"/>
-          <w:szCs w:val="24"/>
-        </w:rPr>
-        <w:t>5 – X11</w:t>
-      </w:r>
-    </w:p>
-    <w:p>
-      <w:pPr>
-        <w:numPr>
-          <w:ilvl w:val="1"/>
-          <w:numId w:val="5"/>
-        </w:numPr>
-        <w:spacing w:before="100" w:beforeAutospacing="1" w:after="100" w:afterAutospacing="1" w:line="240" w:lineRule="auto"/>
-        <w:rPr>
-          <w:rFonts w:ascii="Times New Roman" w:eastAsia="Times New Roman" w:hAnsi="Times New Roman" w:cs="Times New Roman"/>
-          <w:sz w:val="24"/>
-          <w:szCs w:val="24"/>
-        </w:rPr>
-      </w:pPr>
-      <w:r>
-        <w:rPr>
-          <w:rFonts w:ascii="Times New Roman" w:eastAsia="Times New Roman" w:hAnsi="Times New Roman" w:cs="Times New Roman"/>
-          <w:sz w:val="24"/>
-          <w:szCs w:val="24"/>
-        </w:rPr>
-        <w:t>6 – reboot</w:t>
-      </w:r>
-    </w:p>
-    <w:p>
-      <w:pPr>
-        <w:numPr>
-          <w:ilvl w:val="0"/>
-          <w:numId w:val="5"/>
-        </w:numPr>
-        <w:spacing w:before="100" w:beforeAutospacing="1" w:after="100" w:afterAutospacing="1" w:line="240" w:lineRule="auto"/>
-        <w:rPr>
-          <w:rFonts w:ascii="Times New Roman" w:eastAsia="Times New Roman" w:hAnsi="Times New Roman" w:cs="Times New Roman"/>
-          <w:sz w:val="24"/>
-          <w:szCs w:val="24"/>
-        </w:rPr>
-      </w:pPr>
-      <w:proofErr w:type="spellStart"/>
-      <w:r>
-        <w:rPr>
-          <w:rFonts w:ascii="Times New Roman" w:eastAsia="Times New Roman" w:hAnsi="Times New Roman" w:cs="Times New Roman"/>
-          <w:sz w:val="24"/>
-          <w:szCs w:val="24"/>
-        </w:rPr>
-        <w:t>Init</w:t>
-      </w:r>
-      <w:proofErr w:type="spellEnd"/>
-      <w:r>
-        <w:rPr>
-          <w:rFonts w:ascii="Times New Roman" w:eastAsia="Times New Roman" w:hAnsi="Times New Roman" w:cs="Times New Roman"/>
-          <w:sz w:val="24"/>
-          <w:szCs w:val="24"/>
-        </w:rPr>
-        <w:t xml:space="preserve"> identifies the default </w:t>
-      </w:r>
-      <w:proofErr w:type="spellStart"/>
-      <w:r>
-        <w:rPr>
-          <w:rFonts w:ascii="Times New Roman" w:eastAsia="Times New Roman" w:hAnsi="Times New Roman" w:cs="Times New Roman"/>
-          <w:sz w:val="24"/>
-          <w:szCs w:val="24"/>
-        </w:rPr>
-        <w:t>initlevel</w:t>
-      </w:r>
-      <w:proofErr w:type="spellEnd"/>
-      <w:r>
-        <w:rPr>
-          <w:rFonts w:ascii="Times New Roman" w:eastAsia="Times New Roman" w:hAnsi="Times New Roman" w:cs="Times New Roman"/>
-          <w:sz w:val="24"/>
-          <w:szCs w:val="24"/>
-        </w:rPr>
-        <w:t xml:space="preserve"> from /</w:t>
-      </w:r>
-      <w:proofErr w:type="spellStart"/>
-      <w:r>
-        <w:rPr>
-          <w:rFonts w:ascii="Times New Roman" w:eastAsia="Times New Roman" w:hAnsi="Times New Roman" w:cs="Times New Roman"/>
-          <w:sz w:val="24"/>
-          <w:szCs w:val="24"/>
-        </w:rPr>
-        <w:t>etc</w:t>
-      </w:r>
-      <w:proofErr w:type="spellEnd"/>
-      <w:r>
-        <w:rPr>
-          <w:rFonts w:ascii="Times New Roman" w:eastAsia="Times New Roman" w:hAnsi="Times New Roman" w:cs="Times New Roman"/>
-          <w:sz w:val="24"/>
-          <w:szCs w:val="24"/>
-        </w:rPr>
-        <w:t>/</w:t>
-      </w:r>
-      <w:proofErr w:type="spellStart"/>
-      <w:r>
-        <w:rPr>
-          <w:rFonts w:ascii="Times New Roman" w:eastAsia="Times New Roman" w:hAnsi="Times New Roman" w:cs="Times New Roman"/>
-          <w:sz w:val="24"/>
-          <w:szCs w:val="24"/>
-        </w:rPr>
-        <w:t>inittab</w:t>
-      </w:r>
-      <w:proofErr w:type="spellEnd"/>
-      <w:r>
-        <w:rPr>
-          <w:rFonts w:ascii="Times New Roman" w:eastAsia="Times New Roman" w:hAnsi="Times New Roman" w:cs="Times New Roman"/>
-          <w:sz w:val="24"/>
-          <w:szCs w:val="24"/>
-        </w:rPr>
-        <w:t xml:space="preserve"> and uses that to load all appropriate program.</w:t>
-      </w:r>
-    </w:p>
-    <w:p>
-      <w:pPr>
-        <w:numPr>
-          <w:ilvl w:val="0"/>
-          <w:numId w:val="5"/>
-        </w:numPr>
-        <w:spacing w:before="100" w:beforeAutospacing="1" w:after="100" w:afterAutospacing="1" w:line="240" w:lineRule="auto"/>
-        <w:rPr>
-          <w:rFonts w:ascii="Times New Roman" w:eastAsia="Times New Roman" w:hAnsi="Times New Roman" w:cs="Times New Roman"/>
-          <w:sz w:val="24"/>
-          <w:szCs w:val="24"/>
-        </w:rPr>
-      </w:pPr>
-      <w:r>
-        <w:rPr>
-          <w:rFonts w:ascii="Times New Roman" w:eastAsia="Times New Roman" w:hAnsi="Times New Roman" w:cs="Times New Roman"/>
-          <w:sz w:val="24"/>
-          <w:szCs w:val="24"/>
-        </w:rPr>
-        <w:t>Execute ‘</w:t>
-      </w:r>
-      <w:proofErr w:type="spellStart"/>
-      <w:r>
-        <w:rPr>
-          <w:rFonts w:ascii="Times New Roman" w:eastAsia="Times New Roman" w:hAnsi="Times New Roman" w:cs="Times New Roman"/>
-          <w:sz w:val="24"/>
-          <w:szCs w:val="24"/>
-        </w:rPr>
-        <w:t>grep</w:t>
-      </w:r>
-      <w:proofErr w:type="spellEnd"/>
-      <w:r>
-        <w:rPr>
-          <w:rFonts w:ascii="Times New Roman" w:eastAsia="Times New Roman" w:hAnsi="Times New Roman" w:cs="Times New Roman"/>
-          <w:sz w:val="24"/>
-          <w:szCs w:val="24"/>
-        </w:rPr>
-        <w:t xml:space="preserve"> </w:t>
-      </w:r>
-      <w:proofErr w:type="spellStart"/>
-      <w:r>
-        <w:rPr>
-          <w:rFonts w:ascii="Times New Roman" w:eastAsia="Times New Roman" w:hAnsi="Times New Roman" w:cs="Times New Roman"/>
-          <w:sz w:val="24"/>
-          <w:szCs w:val="24"/>
-        </w:rPr>
-        <w:t>initdefault</w:t>
-      </w:r>
-      <w:proofErr w:type="spellEnd"/>
-      <w:r>
-        <w:rPr>
-          <w:rFonts w:ascii="Times New Roman" w:eastAsia="Times New Roman" w:hAnsi="Times New Roman" w:cs="Times New Roman"/>
-          <w:sz w:val="24"/>
-          <w:szCs w:val="24"/>
-        </w:rPr>
-        <w:t xml:space="preserve"> /</w:t>
-      </w:r>
-      <w:proofErr w:type="spellStart"/>
-      <w:r>
-        <w:rPr>
-          <w:rFonts w:ascii="Times New Roman" w:eastAsia="Times New Roman" w:hAnsi="Times New Roman" w:cs="Times New Roman"/>
-          <w:sz w:val="24"/>
-          <w:szCs w:val="24"/>
-        </w:rPr>
-        <w:t>etc</w:t>
-      </w:r>
-      <w:proofErr w:type="spellEnd"/>
-      <w:r>
-        <w:rPr>
-          <w:rFonts w:ascii="Times New Roman" w:eastAsia="Times New Roman" w:hAnsi="Times New Roman" w:cs="Times New Roman"/>
-          <w:sz w:val="24"/>
-          <w:szCs w:val="24"/>
-        </w:rPr>
-        <w:t>/</w:t>
-      </w:r>
-      <w:proofErr w:type="spellStart"/>
-      <w:r>
-        <w:rPr>
-          <w:rFonts w:ascii="Times New Roman" w:eastAsia="Times New Roman" w:hAnsi="Times New Roman" w:cs="Times New Roman"/>
-          <w:sz w:val="24"/>
-          <w:szCs w:val="24"/>
-        </w:rPr>
-        <w:t>inittab</w:t>
-      </w:r>
-      <w:proofErr w:type="spellEnd"/>
-      <w:r>
-        <w:rPr>
-          <w:rFonts w:ascii="Times New Roman" w:eastAsia="Times New Roman" w:hAnsi="Times New Roman" w:cs="Times New Roman"/>
-          <w:sz w:val="24"/>
-          <w:szCs w:val="24"/>
-        </w:rPr>
-        <w:t>’ on your system to identify the default run level</w:t>
-      </w:r>
-    </w:p>
-    <w:p>
-      <w:pPr>
-        <w:numPr>
-          <w:ilvl w:val="0"/>
-          <w:numId w:val="5"/>
-        </w:numPr>
-        <w:spacing w:before="100" w:beforeAutospacing="1" w:after="100" w:afterAutospacing="1" w:line="240" w:lineRule="auto"/>
-        <w:rPr>
-          <w:rFonts w:ascii="Times New Roman" w:eastAsia="Times New Roman" w:hAnsi="Times New Roman" w:cs="Times New Roman"/>
-          <w:sz w:val="24"/>
-          <w:szCs w:val="24"/>
-        </w:rPr>
-      </w:pPr>
-      <w:r>
-        <w:rPr>
-          <w:rFonts w:ascii="Times New Roman" w:eastAsia="Times New Roman" w:hAnsi="Times New Roman" w:cs="Times New Roman"/>
-          <w:sz w:val="24"/>
-          <w:szCs w:val="24"/>
-        </w:rPr>
-        <w:t>If you want to get into trouble, you can set the default run level to 0 or 6. Since you know what 0 and 6 means, probably you might not do that.</w:t>
-      </w:r>
-    </w:p>
-    <w:p>
-      <w:pPr>
-        <w:numPr>
-          <w:ilvl w:val="0"/>
-          <w:numId w:val="5"/>
-        </w:numPr>
-        <w:spacing w:before="100" w:beforeAutospacing="1" w:after="100" w:afterAutospacing="1" w:line="240" w:lineRule="auto"/>
-        <w:rPr>
-          <w:rFonts w:ascii="Times New Roman" w:eastAsia="Times New Roman" w:hAnsi="Times New Roman" w:cs="Times New Roman"/>
-          <w:sz w:val="24"/>
-          <w:szCs w:val="24"/>
-        </w:rPr>
-      </w:pPr>
-      <w:r>
-        <w:rPr>
-          <w:rFonts w:ascii="Times New Roman" w:eastAsia="Times New Roman" w:hAnsi="Times New Roman" w:cs="Times New Roman"/>
-          <w:sz w:val="24"/>
-          <w:szCs w:val="24"/>
-        </w:rPr>
-        <w:t>Typically you would set the default run level to either 3 or 5.</w:t>
-      </w:r>
-    </w:p>
-    <w:p>
-      <w:pPr>
-        <w:spacing w:before="100" w:beforeAutospacing="1" w:after="100" w:afterAutospacing="1" w:line="240" w:lineRule="auto"/>
-        <w:outlineLvl w:val="2"/>
+      </w:pPr>
+      <w:r>
         <w:rPr>
           <w:rFonts w:ascii="Times New Roman" w:eastAsia="Times New Roman" w:hAnsi="Times New Roman" w:cs="Times New Roman"/>
           <w:b/>
@@ -2978,38 +2152,7 @@
           <w:sz w:val="27"/>
           <w:szCs w:val="27"/>
         </w:rPr>
-      </w:pPr>
-      <w:r>
-        <w:rPr>
-          <w:rFonts w:ascii="Times New Roman" w:eastAsia="Times New Roman" w:hAnsi="Times New Roman" w:cs="Times New Roman"/>
-          <w:b/>
-          <w:bCs/>
-          <w:sz w:val="27"/>
-          <w:szCs w:val="27"/>
-        </w:rPr>
-        <w:t xml:space="preserve">6. </w:t>
-      </w:r>
-      <w:proofErr w:type="spellStart"/>
-      <w:r>
-        <w:rPr>
-          <w:rFonts w:ascii="Times New Roman" w:eastAsia="Times New Roman" w:hAnsi="Times New Roman" w:cs="Times New Roman"/>
-          <w:b/>
-          <w:bCs/>
-          <w:sz w:val="27"/>
-          <w:szCs w:val="27"/>
-        </w:rPr>
-        <w:t>Runlevel</w:t>
-      </w:r>
-      <w:proofErr w:type="spellEnd"/>
-      <w:r>
-        <w:rPr>
-          <w:rFonts w:ascii="Times New Roman" w:eastAsia="Times New Roman" w:hAnsi="Times New Roman" w:cs="Times New Roman"/>
-          <w:b/>
-          <w:bCs/>
-          <w:sz w:val="27"/>
-          <w:szCs w:val="27"/>
-        </w:rPr>
-        <w:t xml:space="preserve"> programs</w:t>
+        <w:t>6. Runlevel programs</w:t>
       </w:r>
     </w:p>
     <w:p>
@@ -3031,43 +2174,7 @@
           <w:sz w:val="24"/>
           <w:szCs w:val="24"/>
         </w:rPr>
-        <w:t xml:space="preserve">When the Linux system is booting up, you might see various services getting started. For example, it might say “starting </w:t>
-      </w:r>
-      <w:proofErr w:type="spellStart"/>
-      <w:r>
-        <w:rPr>
-          <w:rFonts w:ascii="Times New Roman" w:eastAsia="Times New Roman" w:hAnsi="Times New Roman" w:cs="Times New Roman"/>
-          <w:sz w:val="24"/>
-          <w:szCs w:val="24"/>
-        </w:rPr>
-        <w:t>sendmail</w:t>
-      </w:r>
-      <w:proofErr w:type="spellEnd"/>
-      <w:r>
-        <w:rPr>
-          <w:rFonts w:ascii="Times New Roman" w:eastAsia="Times New Roman" w:hAnsi="Times New Roman" w:cs="Times New Roman"/>
-          <w:sz w:val="24"/>
-          <w:szCs w:val="24"/>
-        </w:rPr>
-        <w:t xml:space="preserve"> …. OK”. Those are the </w:t>
-      </w:r>
-      <w:proofErr w:type="spellStart"/>
-      <w:r>
-        <w:rPr>
-          <w:rFonts w:ascii="Times New Roman" w:eastAsia="Times New Roman" w:hAnsi="Times New Roman" w:cs="Times New Roman"/>
-          <w:sz w:val="24"/>
-          <w:szCs w:val="24"/>
-        </w:rPr>
-        <w:t>runlevel</w:t>
-      </w:r>
-      <w:proofErr w:type="spellEnd"/>
-      <w:r>
-        <w:rPr>
-          <w:rFonts w:ascii="Times New Roman" w:eastAsia="Times New Roman" w:hAnsi="Times New Roman" w:cs="Times New Roman"/>
-          <w:sz w:val="24"/>
-          <w:szCs w:val="24"/>
-        </w:rPr>
-        <w:t xml:space="preserve"> programs, executed from the run level directory as defined by your run level.</w:t>
+        <w:t>When the Linux system is booting up, you might see various services getting started. For example, it might say “starting sendmail …. OK”. Those are the runlevel programs, executed from the run level directory as defined by your run level.</w:t>
       </w:r>
     </w:p>
     <w:p>
@@ -3089,26 +2196,7 @@
           <w:sz w:val="24"/>
           <w:szCs w:val="24"/>
         </w:rPr>
-        <w:lastRenderedPageBreak/>
-        <w:t xml:space="preserve">Depending on your default </w:t>
-      </w:r>
-      <w:proofErr w:type="spellStart"/>
-      <w:r>
-        <w:rPr>
-          <w:rFonts w:ascii="Times New Roman" w:eastAsia="Times New Roman" w:hAnsi="Times New Roman" w:cs="Times New Roman"/>
-          <w:sz w:val="24"/>
-          <w:szCs w:val="24"/>
-        </w:rPr>
-        <w:t>init</w:t>
-      </w:r>
-      <w:proofErr w:type="spellEnd"/>
-      <w:r>
-        <w:rPr>
-          <w:rFonts w:ascii="Times New Roman" w:eastAsia="Times New Roman" w:hAnsi="Times New Roman" w:cs="Times New Roman"/>
-          <w:sz w:val="24"/>
-          <w:szCs w:val="24"/>
-        </w:rPr>
-        <w:t xml:space="preserve"> level setting, the system will execute the programs from one of the following directories. </w:t>
+        <w:t xml:space="preserve">Depending on your default init level setting, the system will execute the programs from one of the following directories. </w:t>
       </w:r>
     </w:p>
     <w:p>
@@ -3130,43 +2218,7 @@
           <w:sz w:val="24"/>
           <w:szCs w:val="24"/>
         </w:rPr>
-        <w:t>Run level 0 – /</w:t>
-      </w:r>
-      <w:proofErr w:type="spellStart"/>
-      <w:r>
-        <w:rPr>
-          <w:rFonts w:ascii="Times New Roman" w:eastAsia="Times New Roman" w:hAnsi="Times New Roman" w:cs="Times New Roman"/>
-          <w:sz w:val="24"/>
-          <w:szCs w:val="24"/>
-        </w:rPr>
-        <w:t>etc</w:t>
-      </w:r>
-      <w:proofErr w:type="spellEnd"/>
-      <w:r>
-        <w:rPr>
-          <w:rFonts w:ascii="Times New Roman" w:eastAsia="Times New Roman" w:hAnsi="Times New Roman" w:cs="Times New Roman"/>
-          <w:sz w:val="24"/>
-          <w:szCs w:val="24"/>
-        </w:rPr>
-        <w:t>/</w:t>
-      </w:r>
-      <w:proofErr w:type="spellStart"/>
-      <w:r>
-        <w:rPr>
-          <w:rFonts w:ascii="Times New Roman" w:eastAsia="Times New Roman" w:hAnsi="Times New Roman" w:cs="Times New Roman"/>
-          <w:sz w:val="24"/>
-          <w:szCs w:val="24"/>
-        </w:rPr>
-        <w:t>rc.d</w:t>
-      </w:r>
-      <w:proofErr w:type="spellEnd"/>
-      <w:r>
-        <w:rPr>
-          <w:rFonts w:ascii="Times New Roman" w:eastAsia="Times New Roman" w:hAnsi="Times New Roman" w:cs="Times New Roman"/>
-          <w:sz w:val="24"/>
-          <w:szCs w:val="24"/>
-        </w:rPr>
-        <w:t>/rc0.d/</w:t>
+        <w:t>Run level 0 – /etc/rc.d/rc0.d/</w:t>
       </w:r>
     </w:p>
     <w:p>
@@ -3188,43 +2240,7 @@
           <w:sz w:val="24"/>
           <w:szCs w:val="24"/>
         </w:rPr>
-        <w:t>Run level 1 – /</w:t>
-      </w:r>
-      <w:proofErr w:type="spellStart"/>
-      <w:r>
-        <w:rPr>
-          <w:rFonts w:ascii="Times New Roman" w:eastAsia="Times New Roman" w:hAnsi="Times New Roman" w:cs="Times New Roman"/>
-          <w:sz w:val="24"/>
-          <w:szCs w:val="24"/>
-        </w:rPr>
-        <w:t>etc</w:t>
-      </w:r>
-      <w:proofErr w:type="spellEnd"/>
-      <w:r>
-        <w:rPr>
-          <w:rFonts w:ascii="Times New Roman" w:eastAsia="Times New Roman" w:hAnsi="Times New Roman" w:cs="Times New Roman"/>
-          <w:sz w:val="24"/>
-          <w:szCs w:val="24"/>
-        </w:rPr>
-        <w:t>/</w:t>
-      </w:r>
-      <w:proofErr w:type="spellStart"/>
-      <w:r>
-        <w:rPr>
-          <w:rFonts w:ascii="Times New Roman" w:eastAsia="Times New Roman" w:hAnsi="Times New Roman" w:cs="Times New Roman"/>
-          <w:sz w:val="24"/>
-          <w:szCs w:val="24"/>
-        </w:rPr>
-        <w:t>rc.d</w:t>
-      </w:r>
-      <w:proofErr w:type="spellEnd"/>
-      <w:r>
-        <w:rPr>
-          <w:rFonts w:ascii="Times New Roman" w:eastAsia="Times New Roman" w:hAnsi="Times New Roman" w:cs="Times New Roman"/>
-          <w:sz w:val="24"/>
-          <w:szCs w:val="24"/>
-        </w:rPr>
-        <w:t>/rc1.d/</w:t>
+        <w:t>Run level 1 – /etc/rc.d/rc1.d/</w:t>
       </w:r>
     </w:p>
     <w:p>
@@ -3246,43 +2262,7 @@
           <w:sz w:val="24"/>
           <w:szCs w:val="24"/>
         </w:rPr>
-        <w:t>Run level 2 – /</w:t>
-      </w:r>
-      <w:proofErr w:type="spellStart"/>
-      <w:r>
-        <w:rPr>
-          <w:rFonts w:ascii="Times New Roman" w:eastAsia="Times New Roman" w:hAnsi="Times New Roman" w:cs="Times New Roman"/>
-          <w:sz w:val="24"/>
-          <w:szCs w:val="24"/>
-        </w:rPr>
-        <w:t>etc</w:t>
-      </w:r>
-      <w:proofErr w:type="spellEnd"/>
-      <w:r>
-        <w:rPr>
-          <w:rFonts w:ascii="Times New Roman" w:eastAsia="Times New Roman" w:hAnsi="Times New Roman" w:cs="Times New Roman"/>
-          <w:sz w:val="24"/>
-          <w:szCs w:val="24"/>
-        </w:rPr>
-        <w:t>/</w:t>
-      </w:r>
-      <w:proofErr w:type="spellStart"/>
-      <w:r>
-        <w:rPr>
-          <w:rFonts w:ascii="Times New Roman" w:eastAsia="Times New Roman" w:hAnsi="Times New Roman" w:cs="Times New Roman"/>
-          <w:sz w:val="24"/>
-          <w:szCs w:val="24"/>
-        </w:rPr>
-        <w:t>rc.d</w:t>
-      </w:r>
-      <w:proofErr w:type="spellEnd"/>
-      <w:r>
-        <w:rPr>
-          <w:rFonts w:ascii="Times New Roman" w:eastAsia="Times New Roman" w:hAnsi="Times New Roman" w:cs="Times New Roman"/>
-          <w:sz w:val="24"/>
-          <w:szCs w:val="24"/>
-        </w:rPr>
-        <w:t>/rc2.d/</w:t>
+        <w:t>Run level 2 – /etc/rc.d/rc2.d/</w:t>
       </w:r>
     </w:p>
     <w:p>
@@ -3304,43 +2284,7 @@
           <w:sz w:val="24"/>
           <w:szCs w:val="24"/>
         </w:rPr>
-        <w:t>Run level 3 – /</w:t>
-      </w:r>
-      <w:proofErr w:type="spellStart"/>
-      <w:r>
-        <w:rPr>
-          <w:rFonts w:ascii="Times New Roman" w:eastAsia="Times New Roman" w:hAnsi="Times New Roman" w:cs="Times New Roman"/>
-          <w:sz w:val="24"/>
-          <w:szCs w:val="24"/>
-        </w:rPr>
-        <w:t>etc</w:t>
-      </w:r>
-      <w:proofErr w:type="spellEnd"/>
-      <w:r>
-        <w:rPr>
-          <w:rFonts w:ascii="Times New Roman" w:eastAsia="Times New Roman" w:hAnsi="Times New Roman" w:cs="Times New Roman"/>
-          <w:sz w:val="24"/>
-          <w:szCs w:val="24"/>
-        </w:rPr>
-        <w:t>/</w:t>
-      </w:r>
-      <w:proofErr w:type="spellStart"/>
-      <w:r>
-        <w:rPr>
-          <w:rFonts w:ascii="Times New Roman" w:eastAsia="Times New Roman" w:hAnsi="Times New Roman" w:cs="Times New Roman"/>
-          <w:sz w:val="24"/>
-          <w:szCs w:val="24"/>
-        </w:rPr>
-        <w:t>rc.d</w:t>
-      </w:r>
-      <w:proofErr w:type="spellEnd"/>
-      <w:r>
-        <w:rPr>
-          <w:rFonts w:ascii="Times New Roman" w:eastAsia="Times New Roman" w:hAnsi="Times New Roman" w:cs="Times New Roman"/>
-          <w:sz w:val="24"/>
-          <w:szCs w:val="24"/>
-        </w:rPr>
-        <w:t>/rc3.d/</w:t>
+        <w:t>Run level 3 – /etc/rc.d/rc3.d/</w:t>
       </w:r>
     </w:p>
     <w:p>
@@ -3362,43 +2306,7 @@
           <w:sz w:val="24"/>
           <w:szCs w:val="24"/>
         </w:rPr>
-        <w:t>Run level 4 – /</w:t>
-      </w:r>
-      <w:proofErr w:type="spellStart"/>
-      <w:r>
-        <w:rPr>
-          <w:rFonts w:ascii="Times New Roman" w:eastAsia="Times New Roman" w:hAnsi="Times New Roman" w:cs="Times New Roman"/>
-          <w:sz w:val="24"/>
-          <w:szCs w:val="24"/>
-        </w:rPr>
-        <w:t>etc</w:t>
-      </w:r>
-      <w:proofErr w:type="spellEnd"/>
-      <w:r>
-        <w:rPr>
-          <w:rFonts w:ascii="Times New Roman" w:eastAsia="Times New Roman" w:hAnsi="Times New Roman" w:cs="Times New Roman"/>
-          <w:sz w:val="24"/>
-          <w:szCs w:val="24"/>
-        </w:rPr>
-        <w:t>/</w:t>
-      </w:r>
-      <w:proofErr w:type="spellStart"/>
-      <w:r>
-        <w:rPr>
-          <w:rFonts w:ascii="Times New Roman" w:eastAsia="Times New Roman" w:hAnsi="Times New Roman" w:cs="Times New Roman"/>
-          <w:sz w:val="24"/>
-          <w:szCs w:val="24"/>
-        </w:rPr>
-        <w:t>rc.d</w:t>
-      </w:r>
-      <w:proofErr w:type="spellEnd"/>
-      <w:r>
-        <w:rPr>
-          <w:rFonts w:ascii="Times New Roman" w:eastAsia="Times New Roman" w:hAnsi="Times New Roman" w:cs="Times New Roman"/>
-          <w:sz w:val="24"/>
-          <w:szCs w:val="24"/>
-        </w:rPr>
-        <w:t>/rc4.d/</w:t>
+        <w:t>Run level 4 – /etc/rc.d/rc4.d/</w:t>
       </w:r>
     </w:p>
     <w:p>
@@ -3420,43 +2328,7 @@
           <w:sz w:val="24"/>
           <w:szCs w:val="24"/>
         </w:rPr>
-        <w:t>Run level 5 – /</w:t>
-      </w:r>
-      <w:proofErr w:type="spellStart"/>
-      <w:r>
-        <w:rPr>
-          <w:rFonts w:ascii="Times New Roman" w:eastAsia="Times New Roman" w:hAnsi="Times New Roman" w:cs="Times New Roman"/>
-          <w:sz w:val="24"/>
-          <w:szCs w:val="24"/>
-        </w:rPr>
-        <w:t>etc</w:t>
-      </w:r>
-      <w:proofErr w:type="spellEnd"/>
-      <w:r>
-        <w:rPr>
-          <w:rFonts w:ascii="Times New Roman" w:eastAsia="Times New Roman" w:hAnsi="Times New Roman" w:cs="Times New Roman"/>
-          <w:sz w:val="24"/>
-          <w:szCs w:val="24"/>
-        </w:rPr>
-        <w:t>/</w:t>
-      </w:r>
-      <w:proofErr w:type="spellStart"/>
-      <w:r>
-        <w:rPr>
-          <w:rFonts w:ascii="Times New Roman" w:eastAsia="Times New Roman" w:hAnsi="Times New Roman" w:cs="Times New Roman"/>
-          <w:sz w:val="24"/>
-          <w:szCs w:val="24"/>
-        </w:rPr>
-        <w:t>rc.d</w:t>
-      </w:r>
-      <w:proofErr w:type="spellEnd"/>
-      <w:r>
-        <w:rPr>
-          <w:rFonts w:ascii="Times New Roman" w:eastAsia="Times New Roman" w:hAnsi="Times New Roman" w:cs="Times New Roman"/>
-          <w:sz w:val="24"/>
-          <w:szCs w:val="24"/>
-        </w:rPr>
-        <w:t>/rc5.d/</w:t>
+        <w:t>Run level 5 – /etc/rc.d/rc5.d/</w:t>
       </w:r>
     </w:p>
     <w:p>
@@ -3478,43 +2350,7 @@
           <w:sz w:val="24"/>
           <w:szCs w:val="24"/>
         </w:rPr>
-        <w:t>Run level 6 – /</w:t>
-      </w:r>
-      <w:proofErr w:type="spellStart"/>
-      <w:r>
-        <w:rPr>
-          <w:rFonts w:ascii="Times New Roman" w:eastAsia="Times New Roman" w:hAnsi="Times New Roman" w:cs="Times New Roman"/>
-          <w:sz w:val="24"/>
-          <w:szCs w:val="24"/>
-        </w:rPr>
-        <w:t>etc</w:t>
-      </w:r>
-      <w:proofErr w:type="spellEnd"/>
-      <w:r>
-        <w:rPr>
-          <w:rFonts w:ascii="Times New Roman" w:eastAsia="Times New Roman" w:hAnsi="Times New Roman" w:cs="Times New Roman"/>
-          <w:sz w:val="24"/>
-          <w:szCs w:val="24"/>
-        </w:rPr>
-        <w:t>/</w:t>
-      </w:r>
-      <w:proofErr w:type="spellStart"/>
-      <w:r>
-        <w:rPr>
-          <w:rFonts w:ascii="Times New Roman" w:eastAsia="Times New Roman" w:hAnsi="Times New Roman" w:cs="Times New Roman"/>
-          <w:sz w:val="24"/>
-          <w:szCs w:val="24"/>
-        </w:rPr>
-        <w:t>rc.d</w:t>
-      </w:r>
-      <w:proofErr w:type="spellEnd"/>
-      <w:r>
-        <w:rPr>
-          <w:rFonts w:ascii="Times New Roman" w:eastAsia="Times New Roman" w:hAnsi="Times New Roman" w:cs="Times New Roman"/>
-          <w:sz w:val="24"/>
-          <w:szCs w:val="24"/>
-        </w:rPr>
-        <w:t>/rc6.d/</w:t>
+        <w:t>Run level 6 – /etc/rc.d/rc6.d/</w:t>
       </w:r>
     </w:p>
     <w:p>
@@ -3536,79 +2372,7 @@
           <w:sz w:val="24"/>
           <w:szCs w:val="24"/>
         </w:rPr>
-        <w:t>Please note that there are also symbolic links available for these directory under /</w:t>
-      </w:r>
-      <w:proofErr w:type="spellStart"/>
-      <w:r>
-        <w:rPr>
-          <w:rFonts w:ascii="Times New Roman" w:eastAsia="Times New Roman" w:hAnsi="Times New Roman" w:cs="Times New Roman"/>
-          <w:sz w:val="24"/>
-          <w:szCs w:val="24"/>
-        </w:rPr>
-        <w:t>etc</w:t>
-      </w:r>
-      <w:proofErr w:type="spellEnd"/>
-      <w:r>
-        <w:rPr>
-          <w:rFonts w:ascii="Times New Roman" w:eastAsia="Times New Roman" w:hAnsi="Times New Roman" w:cs="Times New Roman"/>
-          <w:sz w:val="24"/>
-          <w:szCs w:val="24"/>
-        </w:rPr>
-        <w:t xml:space="preserve"> directly. So, /</w:t>
-      </w:r>
-      <w:proofErr w:type="spellStart"/>
-      <w:r>
-        <w:rPr>
-          <w:rFonts w:ascii="Times New Roman" w:eastAsia="Times New Roman" w:hAnsi="Times New Roman" w:cs="Times New Roman"/>
-          <w:sz w:val="24"/>
-          <w:szCs w:val="24"/>
-        </w:rPr>
-        <w:t>etc</w:t>
-      </w:r>
-      <w:proofErr w:type="spellEnd"/>
-      <w:r>
-        <w:rPr>
-          <w:rFonts w:ascii="Times New Roman" w:eastAsia="Times New Roman" w:hAnsi="Times New Roman" w:cs="Times New Roman"/>
-          <w:sz w:val="24"/>
-          <w:szCs w:val="24"/>
-        </w:rPr>
-        <w:t>/rc0.d is linked to /</w:t>
-      </w:r>
-      <w:proofErr w:type="spellStart"/>
-      <w:r>
-        <w:rPr>
-          <w:rFonts w:ascii="Times New Roman" w:eastAsia="Times New Roman" w:hAnsi="Times New Roman" w:cs="Times New Roman"/>
-          <w:sz w:val="24"/>
-          <w:szCs w:val="24"/>
-        </w:rPr>
-        <w:t>etc</w:t>
-      </w:r>
-      <w:proofErr w:type="spellEnd"/>
-      <w:r>
-        <w:rPr>
-          <w:rFonts w:ascii="Times New Roman" w:eastAsia="Times New Roman" w:hAnsi="Times New Roman" w:cs="Times New Roman"/>
-          <w:sz w:val="24"/>
-          <w:szCs w:val="24"/>
-        </w:rPr>
-        <w:t>/</w:t>
-      </w:r>
-      <w:proofErr w:type="spellStart"/>
-      <w:r>
-        <w:rPr>
-          <w:rFonts w:ascii="Times New Roman" w:eastAsia="Times New Roman" w:hAnsi="Times New Roman" w:cs="Times New Roman"/>
-          <w:sz w:val="24"/>
-          <w:szCs w:val="24"/>
-        </w:rPr>
-        <w:t>rc.d</w:t>
-      </w:r>
-      <w:proofErr w:type="spellEnd"/>
-      <w:r>
-        <w:rPr>
-          <w:rFonts w:ascii="Times New Roman" w:eastAsia="Times New Roman" w:hAnsi="Times New Roman" w:cs="Times New Roman"/>
-          <w:sz w:val="24"/>
-          <w:szCs w:val="24"/>
-        </w:rPr>
-        <w:t>/rc0.d.</w:t>
+        <w:t>Please note that there are also symbolic links available for these directory under /etc directly. So, /etc/rc0.d is linked to /etc/rc.d/rc0.d.</w:t>
       </w:r>
     </w:p>
     <w:p>
@@ -3630,61 +2394,7 @@
           <w:sz w:val="24"/>
           <w:szCs w:val="24"/>
         </w:rPr>
-        <w:t>Under the /</w:t>
-      </w:r>
-      <w:proofErr w:type="spellStart"/>
-      <w:r>
-        <w:rPr>
-          <w:rFonts w:ascii="Times New Roman" w:eastAsia="Times New Roman" w:hAnsi="Times New Roman" w:cs="Times New Roman"/>
-          <w:sz w:val="24"/>
-          <w:szCs w:val="24"/>
-        </w:rPr>
-        <w:t>etc</w:t>
-      </w:r>
-      <w:proofErr w:type="spellEnd"/>
-      <w:r>
-        <w:rPr>
-          <w:rFonts w:ascii="Times New Roman" w:eastAsia="Times New Roman" w:hAnsi="Times New Roman" w:cs="Times New Roman"/>
-          <w:sz w:val="24"/>
-          <w:szCs w:val="24"/>
-        </w:rPr>
-        <w:t>/</w:t>
-      </w:r>
-      <w:proofErr w:type="spellStart"/>
-      <w:r>
-        <w:rPr>
-          <w:rFonts w:ascii="Times New Roman" w:eastAsia="Times New Roman" w:hAnsi="Times New Roman" w:cs="Times New Roman"/>
-          <w:sz w:val="24"/>
-          <w:szCs w:val="24"/>
-        </w:rPr>
-        <w:t>rc.d</w:t>
-      </w:r>
-      <w:proofErr w:type="spellEnd"/>
-      <w:r>
-        <w:rPr>
-          <w:rFonts w:ascii="Times New Roman" w:eastAsia="Times New Roman" w:hAnsi="Times New Roman" w:cs="Times New Roman"/>
-          <w:sz w:val="24"/>
-          <w:szCs w:val="24"/>
-        </w:rPr>
-        <w:t>/</w:t>
-      </w:r>
-      <w:proofErr w:type="spellStart"/>
-      <w:r>
-        <w:rPr>
-          <w:rFonts w:ascii="Times New Roman" w:eastAsia="Times New Roman" w:hAnsi="Times New Roman" w:cs="Times New Roman"/>
-          <w:sz w:val="24"/>
-          <w:szCs w:val="24"/>
-        </w:rPr>
-        <w:t>rc</w:t>
-      </w:r>
-      <w:proofErr w:type="spellEnd"/>
-      <w:r>
-        <w:rPr>
-          <w:rFonts w:ascii="Times New Roman" w:eastAsia="Times New Roman" w:hAnsi="Times New Roman" w:cs="Times New Roman"/>
-          <w:sz w:val="24"/>
-          <w:szCs w:val="24"/>
-        </w:rPr>
-        <w:t>*.d/ directories, you would see programs that start with S and K.</w:t>
+        <w:t>Under the /etc/rc.d/rc*.d/ directories, you would see programs that start with S and K.</w:t>
       </w:r>
     </w:p>
     <w:p>
@@ -3772,61 +2482,7 @@
           <w:sz w:val="24"/>
           <w:szCs w:val="24"/>
         </w:rPr>
-        <w:t xml:space="preserve">For example, S12syslog is to start the syslog </w:t>
-      </w:r>
-      <w:proofErr w:type="spellStart"/>
-      <w:r>
-        <w:rPr>
-          <w:rFonts w:ascii="Times New Roman" w:eastAsia="Times New Roman" w:hAnsi="Times New Roman" w:cs="Times New Roman"/>
-          <w:sz w:val="24"/>
-          <w:szCs w:val="24"/>
-        </w:rPr>
-        <w:t>deamon</w:t>
-      </w:r>
-      <w:proofErr w:type="spellEnd"/>
-      <w:r>
-        <w:rPr>
-          <w:rFonts w:ascii="Times New Roman" w:eastAsia="Times New Roman" w:hAnsi="Times New Roman" w:cs="Times New Roman"/>
-          <w:sz w:val="24"/>
-          <w:szCs w:val="24"/>
-        </w:rPr>
-        <w:t xml:space="preserve">, which has the sequence number of 12. S80sendmail is to start the </w:t>
-      </w:r>
-      <w:proofErr w:type="spellStart"/>
-      <w:r>
-        <w:rPr>
-          <w:rFonts w:ascii="Times New Roman" w:eastAsia="Times New Roman" w:hAnsi="Times New Roman" w:cs="Times New Roman"/>
-          <w:sz w:val="24"/>
-          <w:szCs w:val="24"/>
-        </w:rPr>
-        <w:t>sendmail</w:t>
-      </w:r>
-      <w:proofErr w:type="spellEnd"/>
-      <w:r>
-        <w:rPr>
-          <w:rFonts w:ascii="Times New Roman" w:eastAsia="Times New Roman" w:hAnsi="Times New Roman" w:cs="Times New Roman"/>
-          <w:sz w:val="24"/>
-          <w:szCs w:val="24"/>
-        </w:rPr>
-        <w:t xml:space="preserve"> daemon, which has the sequence number of 80. So, syslog program will be started before </w:t>
-      </w:r>
-      <w:proofErr w:type="spellStart"/>
-      <w:r>
-        <w:rPr>
-          <w:rFonts w:ascii="Times New Roman" w:eastAsia="Times New Roman" w:hAnsi="Times New Roman" w:cs="Times New Roman"/>
-          <w:sz w:val="24"/>
-          <w:szCs w:val="24"/>
-        </w:rPr>
-        <w:t>sendmail</w:t>
-      </w:r>
-      <w:proofErr w:type="spellEnd"/>
-      <w:r>
-        <w:rPr>
-          <w:rFonts w:ascii="Times New Roman" w:eastAsia="Times New Roman" w:hAnsi="Times New Roman" w:cs="Times New Roman"/>
-          <w:sz w:val="24"/>
-          <w:szCs w:val="24"/>
-        </w:rPr>
-        <w:t>.</w:t>
+        <w:t>For example, S12syslog is to start the syslog deamon, which has the sequence number of 12. S80sendmail is to start the sendmail daemon, which has the sequence number of 80. So, syslog program will be started before sendmail.</w:t>
       </w:r>
     </w:p>
     <w:p>
@@ -4754,6 +3410,119 @@
       </w:rPr>
     </w:lvl>
   </w:abstractNum>
+  <w:abstractNum w:abstractNumId="6">
+    <w:nsid w:val="76FC7D13"/>
+    <w:multiLevelType w:val="multilevel"/>
+    <w:tmpl w:val="2E420716"/>
+    <w:lvl w:ilvl="0">
+      <w:start w:val="1"/>
+      <w:numFmt w:val="decimal"/>
+      <w:lvlText w:val="%1."/>
+      <w:lvlJc w:val="left"/>
+      <w:pPr>
+        <w:tabs>
+          <w:tab w:val="num" w:pos="720"/>
+        </w:tabs>
+        <w:ind w:left="720" w:hanging="360"/>
+      </w:pPr>
+    </w:lvl>
+    <w:lvl w:ilvl="1" w:tentative="1">
+      <w:start w:val="1"/>
+      <w:numFmt w:val="decimal"/>
+      <w:lvlText w:val="%2."/>
+      <w:lvlJc w:val="left"/>
+      <w:pPr>
+        <w:tabs>
+          <w:tab w:val="num" w:pos="1440"/>
+        </w:tabs>
+        <w:ind w:left="1440" w:hanging="360"/>
+      </w:pPr>
+    </w:lvl>
+    <w:lvl w:ilvl="2" w:tentative="1">
+      <w:start w:val="1"/>
+      <w:numFmt w:val="decimal"/>
+      <w:lvlText w:val="%3."/>
+      <w:lvlJc w:val="left"/>
+      <w:pPr>
+        <w:tabs>
+          <w:tab w:val="num" w:pos="2160"/>
+        </w:tabs>
+        <w:ind w:left="2160" w:hanging="360"/>
+      </w:pPr>
+    </w:lvl>
+    <w:lvl w:ilvl="3" w:tentative="1">
+      <w:start w:val="1"/>
+      <w:numFmt w:val="decimal"/>
+      <w:lvlText w:val="%4."/>
+      <w:lvlJc w:val="left"/>
+      <w:pPr>
+        <w:tabs>
+          <w:tab w:val="num" w:pos="2880"/>
+        </w:tabs>
+        <w:ind w:left="2880" w:hanging="360"/>
+      </w:pPr>
+    </w:lvl>
+    <w:lvl w:ilvl="4" w:tentative="1">
+      <w:start w:val="1"/>
+      <w:numFmt w:val="decimal"/>
+      <w:lvlText w:val="%5."/>
+      <w:lvlJc w:val="left"/>
+      <w:pPr>
+        <w:tabs>
+          <w:tab w:val="num" w:pos="3600"/>
+        </w:tabs>
+        <w:ind w:left="3600" w:hanging="360"/>
+      </w:pPr>
+    </w:lvl>
+    <w:lvl w:ilvl="5" w:tentative="1">
+      <w:start w:val="1"/>
+      <w:numFmt w:val="decimal"/>
+      <w:lvlText w:val="%6."/>
+      <w:lvlJc w:val="left"/>
+      <w:pPr>
+        <w:tabs>
+          <w:tab w:val="num" w:pos="4320"/>
+        </w:tabs>
+        <w:ind w:left="4320" w:hanging="360"/>
+      </w:pPr>
+    </w:lvl>
+    <w:lvl w:ilvl="6" w:tentative="1">
+      <w:start w:val="1"/>
+      <w:numFmt w:val="decimal"/>
+      <w:lvlText w:val="%7."/>
+      <w:lvlJc w:val="left"/>
+      <w:pPr>
+        <w:tabs>
+          <w:tab w:val="num" w:pos="5040"/>
+        </w:tabs>
+        <w:ind w:left="5040" w:hanging="360"/>
+      </w:pPr>
+    </w:lvl>
+    <w:lvl w:ilvl="7" w:tentative="1">
+      <w:start w:val="1"/>
+      <w:numFmt w:val="decimal"/>
+      <w:lvlText w:val="%8."/>
+      <w:lvlJc w:val="left"/>
+      <w:pPr>
+        <w:tabs>
+          <w:tab w:val="num" w:pos="5760"/>
+        </w:tabs>
+        <w:ind w:left="5760" w:hanging="360"/>
+      </w:pPr>
+    </w:lvl>
+    <w:lvl w:ilvl="8" w:tentative="1">
+      <w:start w:val="1"/>
+      <w:numFmt w:val="decimal"/>
+      <w:lvlText w:val="%9."/>
+      <w:lvlJc w:val="left"/>
+      <w:pPr>
+        <w:tabs>
+          <w:tab w:val="num" w:pos="6480"/>
+        </w:tabs>
+        <w:ind w:left="6480" w:hanging="360"/>
+      </w:pPr>
+    </w:lvl>
+  </w:abstractNum>
   <w:num w:numId="1">
     <w:abstractNumId w:val="5"/>
   </w:num>
@@ -4771,6 +3540,9 @@
   </w:num>
   <w:num w:numId="6">
     <w:abstractNumId w:val="1"/>
+  </w:num>
+  <w:num w:numId="7">
+    <w:abstractNumId w:val="6"/>
   </w:num>
 </w:numbering>
 </file>

--- a/boot/boot sequence.docx
+++ b/boot/boot sequence.docx
@@ -39,7 +39,25 @@
           <w:sz w:val="24"/>
           <w:szCs w:val="24"/>
         </w:rPr>
-        <w:t xml:space="preserve">When a PC is turned on, the Basic Input Output Service (BIOS) performs a self test. </w:t>
+        <w:t xml:space="preserve">When a PC is turned on, the Basic Input Output Service (BIOS) performs a </w:t>
+      </w:r>
+      <w:proofErr w:type="spellStart"/>
+      <w:r>
+        <w:rPr>
+          <w:rFonts w:ascii="Times New Roman" w:eastAsia="Times New Roman" w:hAnsi="Times New Roman" w:cs="Times New Roman"/>
+          <w:sz w:val="24"/>
+          <w:szCs w:val="24"/>
+        </w:rPr>
+        <w:t>self test</w:t>
+      </w:r>
+      <w:proofErr w:type="spellEnd"/>
+      <w:r>
+        <w:rPr>
+          <w:rFonts w:ascii="Times New Roman" w:eastAsia="Times New Roman" w:hAnsi="Times New Roman" w:cs="Times New Roman"/>
+          <w:sz w:val="24"/>
+          <w:szCs w:val="24"/>
+        </w:rPr>
+        <w:t xml:space="preserve">. </w:t>
       </w:r>
     </w:p>
     <w:p>
@@ -61,7 +79,25 @@
           <w:sz w:val="24"/>
           <w:szCs w:val="24"/>
         </w:rPr>
-        <w:t xml:space="preserve">When the machine passes its self test, the BIOS loads the MBR, usually from the first 512-byte sector of the boot drive. The boot drive is most often the first hard drive on the system, but might also be a diskette, CD, or USB key. </w:t>
+        <w:t xml:space="preserve">When the machine passes its </w:t>
+      </w:r>
+      <w:proofErr w:type="spellStart"/>
+      <w:r>
+        <w:rPr>
+          <w:rFonts w:ascii="Times New Roman" w:eastAsia="Times New Roman" w:hAnsi="Times New Roman" w:cs="Times New Roman"/>
+          <w:sz w:val="24"/>
+          <w:szCs w:val="24"/>
+        </w:rPr>
+        <w:t>self test</w:t>
+      </w:r>
+      <w:proofErr w:type="spellEnd"/>
+      <w:r>
+        <w:rPr>
+          <w:rFonts w:ascii="Times New Roman" w:eastAsia="Times New Roman" w:hAnsi="Times New Roman" w:cs="Times New Roman"/>
+          <w:sz w:val="24"/>
+          <w:szCs w:val="24"/>
+        </w:rPr>
+        <w:t xml:space="preserve">, the BIOS loads the MBR, usually from the first 512-byte sector of the boot drive. The boot drive is most often the first hard drive on the system, but might also be a diskette, CD, or USB key. </w:t>
       </w:r>
     </w:p>
     <w:p>
@@ -127,7 +163,43 @@
           <w:sz w:val="24"/>
           <w:szCs w:val="24"/>
         </w:rPr>
-        <w:t xml:space="preserve">The stage 2 loader loads the operating system. For Linux, this is the kernel and possibly an initial RAM disk (initrd or initramfs). </w:t>
+        <w:t>The stage 2 loader loads the operating system. For Linux, this is the kernel and possibly an initial RAM disk (</w:t>
+      </w:r>
+      <w:proofErr w:type="spellStart"/>
+      <w:r>
+        <w:rPr>
+          <w:rFonts w:ascii="Times New Roman" w:eastAsia="Times New Roman" w:hAnsi="Times New Roman" w:cs="Times New Roman"/>
+          <w:sz w:val="24"/>
+          <w:szCs w:val="24"/>
+        </w:rPr>
+        <w:t>initrd</w:t>
+      </w:r>
+      <w:proofErr w:type="spellEnd"/>
+      <w:r>
+        <w:rPr>
+          <w:rFonts w:ascii="Times New Roman" w:eastAsia="Times New Roman" w:hAnsi="Times New Roman" w:cs="Times New Roman"/>
+          <w:sz w:val="24"/>
+          <w:szCs w:val="24"/>
+        </w:rPr>
+        <w:t xml:space="preserve"> or </w:t>
+      </w:r>
+      <w:proofErr w:type="spellStart"/>
+      <w:r>
+        <w:rPr>
+          <w:rFonts w:ascii="Times New Roman" w:eastAsia="Times New Roman" w:hAnsi="Times New Roman" w:cs="Times New Roman"/>
+          <w:sz w:val="24"/>
+          <w:szCs w:val="24"/>
+        </w:rPr>
+        <w:t>initramfs</w:t>
+      </w:r>
+      <w:proofErr w:type="spellEnd"/>
+      <w:r>
+        <w:rPr>
+          <w:rFonts w:ascii="Times New Roman" w:eastAsia="Times New Roman" w:hAnsi="Times New Roman" w:cs="Times New Roman"/>
+          <w:sz w:val="24"/>
+          <w:szCs w:val="24"/>
+        </w:rPr>
+        <w:t xml:space="preserve">). </w:t>
       </w:r>
     </w:p>
     <w:p>
@@ -319,7 +391,25 @@
           <w:szCs w:val="24"/>
         </w:rPr>
         <w:lastRenderedPageBreak/>
-        <w:t>BIOS stands for Basic Input/Output System</w:t>
+        <w:t xml:space="preserve">BIOS stands for Basic </w:t>
+      </w:r>
+      <w:proofErr w:type="spellStart"/>
+      <w:r>
+        <w:rPr>
+          <w:rFonts w:ascii="Times New Roman" w:eastAsia="Times New Roman" w:hAnsi="Times New Roman" w:cs="Times New Roman"/>
+          <w:sz w:val="24"/>
+          <w:szCs w:val="24"/>
+        </w:rPr>
+        <w:t>Input/Output</w:t>
+      </w:r>
+      <w:proofErr w:type="spellEnd"/>
+      <w:r>
+        <w:rPr>
+          <w:rFonts w:ascii="Times New Roman" w:eastAsia="Times New Roman" w:hAnsi="Times New Roman" w:cs="Times New Roman"/>
+          <w:sz w:val="24"/>
+          <w:szCs w:val="24"/>
+        </w:rPr>
+        <w:t xml:space="preserve"> System</w:t>
       </w:r>
     </w:p>
     <w:p>
@@ -385,7 +475,25 @@
           <w:sz w:val="24"/>
           <w:szCs w:val="24"/>
         </w:rPr>
-        <w:t>It looks for boot loader in floppy, cd-rom, or hard drive. You can press a key (typically F12 of F2, but it depends on your system) during the BIOS startup to change the boot sequence.</w:t>
+        <w:t xml:space="preserve">It looks for boot loader in floppy, </w:t>
+      </w:r>
+      <w:proofErr w:type="spellStart"/>
+      <w:r>
+        <w:rPr>
+          <w:rFonts w:ascii="Times New Roman" w:eastAsia="Times New Roman" w:hAnsi="Times New Roman" w:cs="Times New Roman"/>
+          <w:sz w:val="24"/>
+          <w:szCs w:val="24"/>
+        </w:rPr>
+        <w:t>cd-rom</w:t>
+      </w:r>
+      <w:proofErr w:type="spellEnd"/>
+      <w:r>
+        <w:rPr>
+          <w:rFonts w:ascii="Times New Roman" w:eastAsia="Times New Roman" w:hAnsi="Times New Roman" w:cs="Times New Roman"/>
+          <w:sz w:val="24"/>
+          <w:szCs w:val="24"/>
+        </w:rPr>
+        <w:t>, or hard drive. You can press a key (typically F12 of F2, but it depends on your system) during the BIOS startup to change the boot sequence.</w:t>
       </w:r>
     </w:p>
     <w:p>
@@ -513,8 +621,72 @@
           <w:sz w:val="24"/>
           <w:szCs w:val="24"/>
         </w:rPr>
-        <w:t>It is located in the 1st sector of the bootable disk. Typically /dev/hda, or /dev/sda</w:t>
-      </w:r>
+        <w:t>It is located in the 1st sector of the bootable disk. Typically /</w:t>
+      </w:r>
+      <w:proofErr w:type="spellStart"/>
+      <w:r>
+        <w:rPr>
+          <w:rFonts w:ascii="Times New Roman" w:eastAsia="Times New Roman" w:hAnsi="Times New Roman" w:cs="Times New Roman"/>
+          <w:sz w:val="24"/>
+          <w:szCs w:val="24"/>
+        </w:rPr>
+        <w:t>dev</w:t>
+      </w:r>
+      <w:proofErr w:type="spellEnd"/>
+      <w:r>
+        <w:rPr>
+          <w:rFonts w:ascii="Times New Roman" w:eastAsia="Times New Roman" w:hAnsi="Times New Roman" w:cs="Times New Roman"/>
+          <w:sz w:val="24"/>
+          <w:szCs w:val="24"/>
+        </w:rPr>
+        <w:t>/</w:t>
+      </w:r>
+      <w:proofErr w:type="spellStart"/>
+      <w:r>
+        <w:rPr>
+          <w:rFonts w:ascii="Times New Roman" w:eastAsia="Times New Roman" w:hAnsi="Times New Roman" w:cs="Times New Roman"/>
+          <w:sz w:val="24"/>
+          <w:szCs w:val="24"/>
+        </w:rPr>
+        <w:t>hda</w:t>
+      </w:r>
+      <w:proofErr w:type="spellEnd"/>
+      <w:r>
+        <w:rPr>
+          <w:rFonts w:ascii="Times New Roman" w:eastAsia="Times New Roman" w:hAnsi="Times New Roman" w:cs="Times New Roman"/>
+          <w:sz w:val="24"/>
+          <w:szCs w:val="24"/>
+        </w:rPr>
+        <w:t>, or /</w:t>
+      </w:r>
+      <w:proofErr w:type="spellStart"/>
+      <w:r>
+        <w:rPr>
+          <w:rFonts w:ascii="Times New Roman" w:eastAsia="Times New Roman" w:hAnsi="Times New Roman" w:cs="Times New Roman"/>
+          <w:sz w:val="24"/>
+          <w:szCs w:val="24"/>
+        </w:rPr>
+        <w:t>dev</w:t>
+      </w:r>
+      <w:proofErr w:type="spellEnd"/>
+      <w:r>
+        <w:rPr>
+          <w:rFonts w:ascii="Times New Roman" w:eastAsia="Times New Roman" w:hAnsi="Times New Roman" w:cs="Times New Roman"/>
+          <w:sz w:val="24"/>
+          <w:szCs w:val="24"/>
+        </w:rPr>
+        <w:t>/</w:t>
+      </w:r>
+      <w:proofErr w:type="spellStart"/>
+      <w:r>
+        <w:rPr>
+          <w:rFonts w:ascii="Times New Roman" w:eastAsia="Times New Roman" w:hAnsi="Times New Roman" w:cs="Times New Roman"/>
+          <w:sz w:val="24"/>
+          <w:szCs w:val="24"/>
+        </w:rPr>
+        <w:t>sda</w:t>
+      </w:r>
+      <w:proofErr w:type="spellEnd"/>
     </w:p>
     <w:p>
       <w:pPr>
@@ -535,7 +707,25 @@
           <w:sz w:val="24"/>
           <w:szCs w:val="24"/>
         </w:rPr>
-        <w:t>MBR is less than 512 bytes in size. This has three components 1) primary boot loader info in 1st 446 bytes 2) partition table info in next 64 bytes 3) mbr validation check in last 2 bytes.</w:t>
+        <w:t xml:space="preserve">MBR is less than 512 bytes in size. This has three components 1) primary boot loader info in 1st 446 bytes 2) partition table info in next 64 bytes 3) </w:t>
+      </w:r>
+      <w:proofErr w:type="spellStart"/>
+      <w:r>
+        <w:rPr>
+          <w:rFonts w:ascii="Times New Roman" w:eastAsia="Times New Roman" w:hAnsi="Times New Roman" w:cs="Times New Roman"/>
+          <w:sz w:val="24"/>
+          <w:szCs w:val="24"/>
+        </w:rPr>
+        <w:t>mbr</w:t>
+      </w:r>
+      <w:proofErr w:type="spellEnd"/>
+      <w:r>
+        <w:rPr>
+          <w:rFonts w:ascii="Times New Roman" w:eastAsia="Times New Roman" w:hAnsi="Times New Roman" w:cs="Times New Roman"/>
+          <w:sz w:val="24"/>
+          <w:szCs w:val="24"/>
+        </w:rPr>
+        <w:t xml:space="preserve"> validation check in last 2 bytes.</w:t>
       </w:r>
     </w:p>
     <w:p>
@@ -624,7 +814,25 @@
           <w:sz w:val="24"/>
           <w:szCs w:val="24"/>
         </w:rPr>
-        <w:t>GRUB stands for Grand Unified Bootloader.</w:t>
+        <w:t xml:space="preserve">GRUB stands for Grand Unified </w:t>
+      </w:r>
+      <w:proofErr w:type="spellStart"/>
+      <w:r>
+        <w:rPr>
+          <w:rFonts w:ascii="Times New Roman" w:eastAsia="Times New Roman" w:hAnsi="Times New Roman" w:cs="Times New Roman"/>
+          <w:sz w:val="24"/>
+          <w:szCs w:val="24"/>
+        </w:rPr>
+        <w:t>Bootloader</w:t>
+      </w:r>
+      <w:proofErr w:type="spellEnd"/>
+      <w:r>
+        <w:rPr>
+          <w:rFonts w:ascii="Times New Roman" w:eastAsia="Times New Roman" w:hAnsi="Times New Roman" w:cs="Times New Roman"/>
+          <w:sz w:val="24"/>
+          <w:szCs w:val="24"/>
+        </w:rPr>
+        <w:t>.</w:t>
       </w:r>
     </w:p>
     <w:p>
@@ -690,7 +898,43 @@
           <w:sz w:val="24"/>
           <w:szCs w:val="24"/>
         </w:rPr>
-        <w:t>GRUB has the knowledge of the filesystem (the older Linux loader LILO didn’t understand filesystem).</w:t>
+        <w:t xml:space="preserve">GRUB has the knowledge of the </w:t>
+      </w:r>
+      <w:proofErr w:type="spellStart"/>
+      <w:r>
+        <w:rPr>
+          <w:rFonts w:ascii="Times New Roman" w:eastAsia="Times New Roman" w:hAnsi="Times New Roman" w:cs="Times New Roman"/>
+          <w:sz w:val="24"/>
+          <w:szCs w:val="24"/>
+        </w:rPr>
+        <w:t>filesystem</w:t>
+      </w:r>
+      <w:proofErr w:type="spellEnd"/>
+      <w:r>
+        <w:rPr>
+          <w:rFonts w:ascii="Times New Roman" w:eastAsia="Times New Roman" w:hAnsi="Times New Roman" w:cs="Times New Roman"/>
+          <w:sz w:val="24"/>
+          <w:szCs w:val="24"/>
+        </w:rPr>
+        <w:t xml:space="preserve"> (the older Linux loader LILO didn’t understand </w:t>
+      </w:r>
+      <w:proofErr w:type="spellStart"/>
+      <w:r>
+        <w:rPr>
+          <w:rFonts w:ascii="Times New Roman" w:eastAsia="Times New Roman" w:hAnsi="Times New Roman" w:cs="Times New Roman"/>
+          <w:sz w:val="24"/>
+          <w:szCs w:val="24"/>
+        </w:rPr>
+        <w:t>filesystem</w:t>
+      </w:r>
+      <w:proofErr w:type="spellEnd"/>
+      <w:r>
+        <w:rPr>
+          <w:rFonts w:ascii="Times New Roman" w:eastAsia="Times New Roman" w:hAnsi="Times New Roman" w:cs="Times New Roman"/>
+          <w:sz w:val="24"/>
+          <w:szCs w:val="24"/>
+        </w:rPr>
+        <w:t>).</w:t>
       </w:r>
     </w:p>
     <w:p>
@@ -712,7 +956,97 @@
           <w:sz w:val="24"/>
           <w:szCs w:val="24"/>
         </w:rPr>
-        <w:t>Grub configuration file is /boot/grub/grub.conf (/etc/grub.conf is a link to this). The following is sample grub.conf of CentOS.</w:t>
+        <w:t>Grub configuration file is /boot/grub/</w:t>
+      </w:r>
+      <w:proofErr w:type="spellStart"/>
+      <w:r>
+        <w:rPr>
+          <w:rFonts w:ascii="Times New Roman" w:eastAsia="Times New Roman" w:hAnsi="Times New Roman" w:cs="Times New Roman"/>
+          <w:sz w:val="24"/>
+          <w:szCs w:val="24"/>
+        </w:rPr>
+        <w:t>grub.conf</w:t>
+      </w:r>
+      <w:proofErr w:type="spellEnd"/>
+      <w:r>
+        <w:rPr>
+          <w:rFonts w:ascii="Times New Roman" w:eastAsia="Times New Roman" w:hAnsi="Times New Roman" w:cs="Times New Roman"/>
+          <w:sz w:val="24"/>
+          <w:szCs w:val="24"/>
+        </w:rPr>
+        <w:t xml:space="preserve"> (/</w:t>
+      </w:r>
+      <w:proofErr w:type="spellStart"/>
+      <w:r>
+        <w:rPr>
+          <w:rFonts w:ascii="Times New Roman" w:eastAsia="Times New Roman" w:hAnsi="Times New Roman" w:cs="Times New Roman"/>
+          <w:sz w:val="24"/>
+          <w:szCs w:val="24"/>
+        </w:rPr>
+        <w:t>etc</w:t>
+      </w:r>
+      <w:proofErr w:type="spellEnd"/>
+      <w:r>
+        <w:rPr>
+          <w:rFonts w:ascii="Times New Roman" w:eastAsia="Times New Roman" w:hAnsi="Times New Roman" w:cs="Times New Roman"/>
+          <w:sz w:val="24"/>
+          <w:szCs w:val="24"/>
+        </w:rPr>
+        <w:t>/</w:t>
+      </w:r>
+      <w:proofErr w:type="spellStart"/>
+      <w:r>
+        <w:rPr>
+          <w:rFonts w:ascii="Times New Roman" w:eastAsia="Times New Roman" w:hAnsi="Times New Roman" w:cs="Times New Roman"/>
+          <w:sz w:val="24"/>
+          <w:szCs w:val="24"/>
+        </w:rPr>
+        <w:t>grub.conf</w:t>
+      </w:r>
+      <w:proofErr w:type="spellEnd"/>
+      <w:r>
+        <w:rPr>
+          <w:rFonts w:ascii="Times New Roman" w:eastAsia="Times New Roman" w:hAnsi="Times New Roman" w:cs="Times New Roman"/>
+          <w:sz w:val="24"/>
+          <w:szCs w:val="24"/>
+        </w:rPr>
+        <w:t xml:space="preserve"> is a link to this). The following is sample </w:t>
+      </w:r>
+      <w:proofErr w:type="spellStart"/>
+      <w:r>
+        <w:rPr>
+          <w:rFonts w:ascii="Times New Roman" w:eastAsia="Times New Roman" w:hAnsi="Times New Roman" w:cs="Times New Roman"/>
+          <w:sz w:val="24"/>
+          <w:szCs w:val="24"/>
+        </w:rPr>
+        <w:t>grub.conf</w:t>
+      </w:r>
+      <w:proofErr w:type="spellEnd"/>
+      <w:r>
+        <w:rPr>
+          <w:rFonts w:ascii="Times New Roman" w:eastAsia="Times New Roman" w:hAnsi="Times New Roman" w:cs="Times New Roman"/>
+          <w:sz w:val="24"/>
+          <w:szCs w:val="24"/>
+        </w:rPr>
+        <w:t xml:space="preserve"> of </w:t>
+      </w:r>
+      <w:proofErr w:type="spellStart"/>
+      <w:r>
+        <w:rPr>
+          <w:rFonts w:ascii="Times New Roman" w:eastAsia="Times New Roman" w:hAnsi="Times New Roman" w:cs="Times New Roman"/>
+          <w:sz w:val="24"/>
+          <w:szCs w:val="24"/>
+        </w:rPr>
+        <w:t>CentOS</w:t>
+      </w:r>
+      <w:proofErr w:type="spellEnd"/>
+      <w:r>
+        <w:rPr>
+          <w:rFonts w:ascii="Times New Roman" w:eastAsia="Times New Roman" w:hAnsi="Times New Roman" w:cs="Times New Roman"/>
+          <w:sz w:val="24"/>
+          <w:szCs w:val="24"/>
+        </w:rPr>
+        <w:t>.</w:t>
       </w:r>
     </w:p>
     <w:p>
@@ -749,8 +1083,36 @@
           <w:sz w:val="20"/>
           <w:szCs w:val="20"/>
         </w:rPr>
-        <w:t>#boot=/dev/sda</w:t>
-      </w:r>
+        <w:t>#boot=/</w:t>
+      </w:r>
+      <w:proofErr w:type="spellStart"/>
+      <w:r>
+        <w:rPr>
+          <w:rFonts w:ascii="Courier New" w:eastAsia="Times New Roman" w:hAnsi="Courier New" w:cs="Courier New"/>
+          <w:sz w:val="20"/>
+          <w:szCs w:val="20"/>
+        </w:rPr>
+        <w:t>dev</w:t>
+      </w:r>
+      <w:proofErr w:type="spellEnd"/>
+      <w:r>
+        <w:rPr>
+          <w:rFonts w:ascii="Courier New" w:eastAsia="Times New Roman" w:hAnsi="Courier New" w:cs="Courier New"/>
+          <w:sz w:val="20"/>
+          <w:szCs w:val="20"/>
+        </w:rPr>
+        <w:t>/</w:t>
+      </w:r>
+      <w:proofErr w:type="spellStart"/>
+      <w:r>
+        <w:rPr>
+          <w:rFonts w:ascii="Courier New" w:eastAsia="Times New Roman" w:hAnsi="Courier New" w:cs="Courier New"/>
+          <w:sz w:val="20"/>
+          <w:szCs w:val="20"/>
+        </w:rPr>
+        <w:t>sda</w:t>
+      </w:r>
+      <w:proofErr w:type="spellEnd"/>
     </w:p>
     <w:p>
       <w:pPr>
@@ -780,13 +1142,23 @@
           <w:szCs w:val="20"/>
         </w:rPr>
       </w:pPr>
-      <w:r>
-        <w:rPr>
-          <w:rFonts w:ascii="Courier New" w:eastAsia="Times New Roman" w:hAnsi="Courier New" w:cs="Courier New"/>
-          <w:sz w:val="20"/>
-          <w:szCs w:val="20"/>
-        </w:rPr>
-        <w:t>default=0</w:t>
+      <w:proofErr w:type="gramStart"/>
+      <w:r>
+        <w:rPr>
+          <w:rFonts w:ascii="Courier New" w:eastAsia="Times New Roman" w:hAnsi="Courier New" w:cs="Courier New"/>
+          <w:sz w:val="20"/>
+          <w:szCs w:val="20"/>
+        </w:rPr>
+        <w:t>default=</w:t>
+      </w:r>
+      <w:proofErr w:type="gramEnd"/>
+      <w:r>
+        <w:rPr>
+          <w:rFonts w:ascii="Courier New" w:eastAsia="Times New Roman" w:hAnsi="Courier New" w:cs="Courier New"/>
+          <w:sz w:val="20"/>
+          <w:szCs w:val="20"/>
+        </w:rPr>
+        <w:t>0</w:t>
       </w:r>
     </w:p>
     <w:p>
@@ -817,13 +1189,23 @@
           <w:szCs w:val="20"/>
         </w:rPr>
       </w:pPr>
-      <w:r>
-        <w:rPr>
-          <w:rFonts w:ascii="Courier New" w:eastAsia="Times New Roman" w:hAnsi="Courier New" w:cs="Courier New"/>
-          <w:sz w:val="20"/>
-          <w:szCs w:val="20"/>
-        </w:rPr>
-        <w:t>timeout=5</w:t>
+      <w:proofErr w:type="gramStart"/>
+      <w:r>
+        <w:rPr>
+          <w:rFonts w:ascii="Courier New" w:eastAsia="Times New Roman" w:hAnsi="Courier New" w:cs="Courier New"/>
+          <w:sz w:val="20"/>
+          <w:szCs w:val="20"/>
+        </w:rPr>
+        <w:t>timeout=</w:t>
+      </w:r>
+      <w:proofErr w:type="gramEnd"/>
+      <w:r>
+        <w:rPr>
+          <w:rFonts w:ascii="Courier New" w:eastAsia="Times New Roman" w:hAnsi="Courier New" w:cs="Courier New"/>
+          <w:sz w:val="20"/>
+          <w:szCs w:val="20"/>
+        </w:rPr>
+        <w:t>5</w:t>
       </w:r>
     </w:p>
     <w:p>
@@ -854,13 +1236,25 @@
           <w:szCs w:val="20"/>
         </w:rPr>
       </w:pPr>
-      <w:r>
-        <w:rPr>
-          <w:rFonts w:ascii="Courier New" w:eastAsia="Times New Roman" w:hAnsi="Courier New" w:cs="Courier New"/>
-          <w:sz w:val="20"/>
-          <w:szCs w:val="20"/>
-        </w:rPr>
-        <w:t>splashimage=(hd0,0)/boot/grub/splash.xpm.gz</w:t>
+      <w:proofErr w:type="spellStart"/>
+      <w:proofErr w:type="gramStart"/>
+      <w:r>
+        <w:rPr>
+          <w:rFonts w:ascii="Courier New" w:eastAsia="Times New Roman" w:hAnsi="Courier New" w:cs="Courier New"/>
+          <w:sz w:val="20"/>
+          <w:szCs w:val="20"/>
+        </w:rPr>
+        <w:t>splashimage</w:t>
+      </w:r>
+      <w:proofErr w:type="spellEnd"/>
+      <w:proofErr w:type="gramEnd"/>
+      <w:r>
+        <w:rPr>
+          <w:rFonts w:ascii="Courier New" w:eastAsia="Times New Roman" w:hAnsi="Courier New" w:cs="Courier New"/>
+          <w:sz w:val="20"/>
+          <w:szCs w:val="20"/>
+        </w:rPr>
+        <w:t>=(hd0,0)/boot/grub/splash.xpm.gz</w:t>
       </w:r>
     </w:p>
     <w:p>
@@ -891,6 +1285,8 @@
           <w:szCs w:val="20"/>
         </w:rPr>
       </w:pPr>
+      <w:proofErr w:type="spellStart"/>
+      <w:proofErr w:type="gramStart"/>
       <w:r>
         <w:rPr>
           <w:rFonts w:ascii="Courier New" w:eastAsia="Times New Roman" w:hAnsi="Courier New" w:cs="Courier New"/>
@@ -899,6 +1295,8 @@
         </w:rPr>
         <w:t>hiddenmenu</w:t>
       </w:r>
+      <w:proofErr w:type="spellEnd"/>
+      <w:proofErr w:type="gramEnd"/>
     </w:p>
     <w:p>
       <w:pPr>
@@ -928,13 +1326,41 @@
           <w:szCs w:val="20"/>
         </w:rPr>
       </w:pPr>
-      <w:r>
-        <w:rPr>
-          <w:rFonts w:ascii="Courier New" w:eastAsia="Times New Roman" w:hAnsi="Courier New" w:cs="Courier New"/>
-          <w:sz w:val="20"/>
-          <w:szCs w:val="20"/>
-        </w:rPr>
-        <w:t>title CentOS (2.6.18-194.el5PAE)</w:t>
+      <w:proofErr w:type="gramStart"/>
+      <w:r>
+        <w:rPr>
+          <w:rFonts w:ascii="Courier New" w:eastAsia="Times New Roman" w:hAnsi="Courier New" w:cs="Courier New"/>
+          <w:sz w:val="20"/>
+          <w:szCs w:val="20"/>
+        </w:rPr>
+        <w:t>title</w:t>
+      </w:r>
+      <w:proofErr w:type="gramEnd"/>
+      <w:r>
+        <w:rPr>
+          <w:rFonts w:ascii="Courier New" w:eastAsia="Times New Roman" w:hAnsi="Courier New" w:cs="Courier New"/>
+          <w:sz w:val="20"/>
+          <w:szCs w:val="20"/>
+        </w:rPr>
+        <w:t xml:space="preserve"> </w:t>
+      </w:r>
+      <w:proofErr w:type="spellStart"/>
+      <w:r>
+        <w:rPr>
+          <w:rFonts w:ascii="Courier New" w:eastAsia="Times New Roman" w:hAnsi="Courier New" w:cs="Courier New"/>
+          <w:sz w:val="20"/>
+          <w:szCs w:val="20"/>
+        </w:rPr>
+        <w:t>CentOS</w:t>
+      </w:r>
+      <w:proofErr w:type="spellEnd"/>
+      <w:r>
+        <w:rPr>
+          <w:rFonts w:ascii="Courier New" w:eastAsia="Times New Roman" w:hAnsi="Courier New" w:cs="Courier New"/>
+          <w:sz w:val="20"/>
+          <w:szCs w:val="20"/>
+        </w:rPr>
+        <w:t xml:space="preserve"> (2.6.18-194.el5PAE)</w:t>
       </w:r>
     </w:p>
     <w:p>
@@ -971,7 +1397,25 @@
           <w:sz w:val="20"/>
           <w:szCs w:val="20"/>
         </w:rPr>
-        <w:t xml:space="preserve">          root (hd0,0)</w:t>
+        <w:t xml:space="preserve">          </w:t>
+      </w:r>
+      <w:proofErr w:type="gramStart"/>
+      <w:r>
+        <w:rPr>
+          <w:rFonts w:ascii="Courier New" w:eastAsia="Times New Roman" w:hAnsi="Courier New" w:cs="Courier New"/>
+          <w:sz w:val="20"/>
+          <w:szCs w:val="20"/>
+        </w:rPr>
+        <w:t>root</w:t>
+      </w:r>
+      <w:proofErr w:type="gramEnd"/>
+      <w:r>
+        <w:rPr>
+          <w:rFonts w:ascii="Courier New" w:eastAsia="Times New Roman" w:hAnsi="Courier New" w:cs="Courier New"/>
+          <w:sz w:val="20"/>
+          <w:szCs w:val="20"/>
+        </w:rPr>
+        <w:t xml:space="preserve"> (hd0,0)</w:t>
       </w:r>
     </w:p>
     <w:p>
@@ -1008,7 +1452,43 @@
           <w:sz w:val="20"/>
           <w:szCs w:val="20"/>
         </w:rPr>
-        <w:t xml:space="preserve">          kernel /boot/vmlinuz-2.6.18-194.el5PAE ro root=LABEL=/</w:t>
+        <w:t xml:space="preserve">          </w:t>
+      </w:r>
+      <w:proofErr w:type="gramStart"/>
+      <w:r>
+        <w:rPr>
+          <w:rFonts w:ascii="Courier New" w:eastAsia="Times New Roman" w:hAnsi="Courier New" w:cs="Courier New"/>
+          <w:sz w:val="20"/>
+          <w:szCs w:val="20"/>
+        </w:rPr>
+        <w:t>kernel</w:t>
+      </w:r>
+      <w:proofErr w:type="gramEnd"/>
+      <w:r>
+        <w:rPr>
+          <w:rFonts w:ascii="Courier New" w:eastAsia="Times New Roman" w:hAnsi="Courier New" w:cs="Courier New"/>
+          <w:sz w:val="20"/>
+          <w:szCs w:val="20"/>
+        </w:rPr>
+        <w:t xml:space="preserve"> /boot/vmlinuz-2.6.18-194.el5PAE </w:t>
+      </w:r>
+      <w:proofErr w:type="spellStart"/>
+      <w:r>
+        <w:rPr>
+          <w:rFonts w:ascii="Courier New" w:eastAsia="Times New Roman" w:hAnsi="Courier New" w:cs="Courier New"/>
+          <w:sz w:val="20"/>
+          <w:szCs w:val="20"/>
+        </w:rPr>
+        <w:t>ro</w:t>
+      </w:r>
+      <w:proofErr w:type="spellEnd"/>
+      <w:r>
+        <w:rPr>
+          <w:rFonts w:ascii="Courier New" w:eastAsia="Times New Roman" w:hAnsi="Courier New" w:cs="Courier New"/>
+          <w:sz w:val="20"/>
+          <w:szCs w:val="20"/>
+        </w:rPr>
+        <w:t xml:space="preserve"> root=LABEL=/</w:t>
       </w:r>
     </w:p>
     <w:p>
@@ -1045,7 +1525,27 @@
           <w:sz w:val="20"/>
           <w:szCs w:val="20"/>
         </w:rPr>
-        <w:t xml:space="preserve">          initrd /boot/initrd-2.6.18-194.el5PAE.img</w:t>
+        <w:t xml:space="preserve">          </w:t>
+      </w:r>
+      <w:proofErr w:type="spellStart"/>
+      <w:proofErr w:type="gramStart"/>
+      <w:r>
+        <w:rPr>
+          <w:rFonts w:ascii="Courier New" w:eastAsia="Times New Roman" w:hAnsi="Courier New" w:cs="Courier New"/>
+          <w:sz w:val="20"/>
+          <w:szCs w:val="20"/>
+        </w:rPr>
+        <w:t>initrd</w:t>
+      </w:r>
+      <w:proofErr w:type="spellEnd"/>
+      <w:proofErr w:type="gramEnd"/>
+      <w:r>
+        <w:rPr>
+          <w:rFonts w:ascii="Courier New" w:eastAsia="Times New Roman" w:hAnsi="Courier New" w:cs="Courier New"/>
+          <w:sz w:val="20"/>
+          <w:szCs w:val="20"/>
+        </w:rPr>
+        <w:t xml:space="preserve"> /boot/initrd-2.6.18-194.el5PAE.img</w:t>
       </w:r>
     </w:p>
     <w:p>
@@ -1067,7 +1567,25 @@
           <w:sz w:val="24"/>
           <w:szCs w:val="24"/>
         </w:rPr>
-        <w:t>As you notice from the above info, it contains kernel and initrd image.</w:t>
+        <w:t xml:space="preserve">As you notice from the above info, it contains kernel and </w:t>
+      </w:r>
+      <w:proofErr w:type="spellStart"/>
+      <w:r>
+        <w:rPr>
+          <w:rFonts w:ascii="Times New Roman" w:eastAsia="Times New Roman" w:hAnsi="Times New Roman" w:cs="Times New Roman"/>
+          <w:sz w:val="24"/>
+          <w:szCs w:val="24"/>
+        </w:rPr>
+        <w:t>initrd</w:t>
+      </w:r>
+      <w:proofErr w:type="spellEnd"/>
+      <w:r>
+        <w:rPr>
+          <w:rFonts w:ascii="Times New Roman" w:eastAsia="Times New Roman" w:hAnsi="Times New Roman" w:cs="Times New Roman"/>
+          <w:sz w:val="24"/>
+          <w:szCs w:val="24"/>
+        </w:rPr>
+        <w:t xml:space="preserve"> image.</w:t>
       </w:r>
     </w:p>
     <w:p>
@@ -1089,7 +1607,25 @@
           <w:sz w:val="24"/>
           <w:szCs w:val="24"/>
         </w:rPr>
-        <w:t>So, in simple terms GRUB just loads and executes Kernel and initrd images.</w:t>
+        <w:t xml:space="preserve">So, in simple terms GRUB just loads and executes Kernel and </w:t>
+      </w:r>
+      <w:proofErr w:type="spellStart"/>
+      <w:r>
+        <w:rPr>
+          <w:rFonts w:ascii="Times New Roman" w:eastAsia="Times New Roman" w:hAnsi="Times New Roman" w:cs="Times New Roman"/>
+          <w:sz w:val="24"/>
+          <w:szCs w:val="24"/>
+        </w:rPr>
+        <w:t>initrd</w:t>
+      </w:r>
+      <w:proofErr w:type="spellEnd"/>
+      <w:r>
+        <w:rPr>
+          <w:rFonts w:ascii="Times New Roman" w:eastAsia="Times New Roman" w:hAnsi="Times New Roman" w:cs="Times New Roman"/>
+          <w:sz w:val="24"/>
+          <w:szCs w:val="24"/>
+        </w:rPr>
+        <w:t xml:space="preserve"> images.</w:t>
       </w:r>
     </w:p>
     <w:p>
@@ -1136,8 +1672,18 @@
           <w:sz w:val="20"/>
           <w:szCs w:val="20"/>
         </w:rPr>
-        <w:t>/boot/grub2/grub.cfg</w:t>
-      </w:r>
+        <w:t>/boot/grub2/</w:t>
+      </w:r>
+      <w:proofErr w:type="spellStart"/>
+      <w:r>
+        <w:rPr>
+          <w:rFonts w:ascii="Courier New" w:eastAsia="Times New Roman" w:hAnsi="Courier New" w:cs="Courier New"/>
+          <w:sz w:val="20"/>
+          <w:szCs w:val="20"/>
+        </w:rPr>
+        <w:t>grub.cfg</w:t>
+      </w:r>
+      <w:proofErr w:type="spellEnd"/>
       <w:r>
         <w:rPr>
           <w:rFonts w:ascii="Times New Roman" w:eastAsia="Times New Roman" w:hAnsi="Times New Roman" w:cs="Times New Roman"/>
@@ -1146,6 +1692,7 @@
         </w:rPr>
         <w:t xml:space="preserve"> rather than the old </w:t>
       </w:r>
+      <w:proofErr w:type="spellStart"/>
       <w:r>
         <w:rPr>
           <w:rFonts w:ascii="Courier New" w:eastAsia="Times New Roman" w:hAnsi="Courier New" w:cs="Courier New"/>
@@ -1154,13 +1701,32 @@
         </w:rPr>
         <w:t>grub.conf</w:t>
       </w:r>
-      <w:r>
-        <w:rPr>
-          <w:rFonts w:ascii="Times New Roman" w:eastAsia="Times New Roman" w:hAnsi="Times New Roman" w:cs="Times New Roman"/>
-          <w:sz w:val="24"/>
-          <w:szCs w:val="24"/>
-        </w:rPr>
-        <w:t xml:space="preserve"> format, which is why you can't find it. The new grub.cfg file is not intended for direct editing, instead you need to modify the source files that are used to generate it.</w:t>
+      <w:proofErr w:type="spellEnd"/>
+      <w:r>
+        <w:rPr>
+          <w:rFonts w:ascii="Times New Roman" w:eastAsia="Times New Roman" w:hAnsi="Times New Roman" w:cs="Times New Roman"/>
+          <w:sz w:val="24"/>
+          <w:szCs w:val="24"/>
+        </w:rPr>
+        <w:t xml:space="preserve"> format, which is why you can't find it. The new </w:t>
+      </w:r>
+      <w:proofErr w:type="spellStart"/>
+      <w:r>
+        <w:rPr>
+          <w:rFonts w:ascii="Times New Roman" w:eastAsia="Times New Roman" w:hAnsi="Times New Roman" w:cs="Times New Roman"/>
+          <w:sz w:val="24"/>
+          <w:szCs w:val="24"/>
+        </w:rPr>
+        <w:t>grub.cfg</w:t>
+      </w:r>
+      <w:proofErr w:type="spellEnd"/>
+      <w:r>
+        <w:rPr>
+          <w:rFonts w:ascii="Times New Roman" w:eastAsia="Times New Roman" w:hAnsi="Times New Roman" w:cs="Times New Roman"/>
+          <w:sz w:val="24"/>
+          <w:szCs w:val="24"/>
+        </w:rPr>
+        <w:t xml:space="preserve"> file is not intended for direct editing, instead you need to modify the source files that are used to generate it.</w:t>
       </w:r>
     </w:p>
     <w:p>
@@ -1191,7 +1757,25 @@
           <w:sz w:val="20"/>
           <w:szCs w:val="20"/>
         </w:rPr>
-        <w:t>/etc/default/grub</w:t>
+        <w:t>/</w:t>
+      </w:r>
+      <w:proofErr w:type="spellStart"/>
+      <w:r>
+        <w:rPr>
+          <w:rFonts w:ascii="Courier New" w:eastAsia="Times New Roman" w:hAnsi="Courier New" w:cs="Courier New"/>
+          <w:sz w:val="20"/>
+          <w:szCs w:val="20"/>
+        </w:rPr>
+        <w:t>etc</w:t>
+      </w:r>
+      <w:proofErr w:type="spellEnd"/>
+      <w:r>
+        <w:rPr>
+          <w:rFonts w:ascii="Courier New" w:eastAsia="Times New Roman" w:hAnsi="Courier New" w:cs="Courier New"/>
+          <w:sz w:val="20"/>
+          <w:szCs w:val="20"/>
+        </w:rPr>
+        <w:t>/default/grub</w:t>
       </w:r>
       <w:r>
         <w:rPr>
@@ -1207,7 +1791,43 @@
           <w:sz w:val="20"/>
           <w:szCs w:val="20"/>
         </w:rPr>
-        <w:t>/etc/grub.d/</w:t>
+        <w:t>/</w:t>
+      </w:r>
+      <w:proofErr w:type="spellStart"/>
+      <w:r>
+        <w:rPr>
+          <w:rFonts w:ascii="Courier New" w:eastAsia="Times New Roman" w:hAnsi="Courier New" w:cs="Courier New"/>
+          <w:sz w:val="20"/>
+          <w:szCs w:val="20"/>
+        </w:rPr>
+        <w:t>etc</w:t>
+      </w:r>
+      <w:proofErr w:type="spellEnd"/>
+      <w:r>
+        <w:rPr>
+          <w:rFonts w:ascii="Courier New" w:eastAsia="Times New Roman" w:hAnsi="Courier New" w:cs="Courier New"/>
+          <w:sz w:val="20"/>
+          <w:szCs w:val="20"/>
+        </w:rPr>
+        <w:t>/</w:t>
+      </w:r>
+      <w:proofErr w:type="spellStart"/>
+      <w:r>
+        <w:rPr>
+          <w:rFonts w:ascii="Courier New" w:eastAsia="Times New Roman" w:hAnsi="Courier New" w:cs="Courier New"/>
+          <w:sz w:val="20"/>
+          <w:szCs w:val="20"/>
+        </w:rPr>
+        <w:t>grub.d</w:t>
+      </w:r>
+      <w:proofErr w:type="spellEnd"/>
+      <w:r>
+        <w:rPr>
+          <w:rFonts w:ascii="Courier New" w:eastAsia="Times New Roman" w:hAnsi="Courier New" w:cs="Courier New"/>
+          <w:sz w:val="20"/>
+          <w:szCs w:val="20"/>
+        </w:rPr>
+        <w:t>/</w:t>
       </w:r>
       <w:r>
         <w:rPr>
@@ -1223,7 +1843,43 @@
           <w:sz w:val="20"/>
           <w:szCs w:val="20"/>
         </w:rPr>
-        <w:t>/etc/grub.d/40_custom</w:t>
+        <w:t>/</w:t>
+      </w:r>
+      <w:proofErr w:type="spellStart"/>
+      <w:r>
+        <w:rPr>
+          <w:rFonts w:ascii="Courier New" w:eastAsia="Times New Roman" w:hAnsi="Courier New" w:cs="Courier New"/>
+          <w:sz w:val="20"/>
+          <w:szCs w:val="20"/>
+        </w:rPr>
+        <w:t>etc</w:t>
+      </w:r>
+      <w:proofErr w:type="spellEnd"/>
+      <w:r>
+        <w:rPr>
+          <w:rFonts w:ascii="Courier New" w:eastAsia="Times New Roman" w:hAnsi="Courier New" w:cs="Courier New"/>
+          <w:sz w:val="20"/>
+          <w:szCs w:val="20"/>
+        </w:rPr>
+        <w:t>/</w:t>
+      </w:r>
+      <w:proofErr w:type="spellStart"/>
+      <w:r>
+        <w:rPr>
+          <w:rFonts w:ascii="Courier New" w:eastAsia="Times New Roman" w:hAnsi="Courier New" w:cs="Courier New"/>
+          <w:sz w:val="20"/>
+          <w:szCs w:val="20"/>
+        </w:rPr>
+        <w:t>grub.d</w:t>
+      </w:r>
+      <w:proofErr w:type="spellEnd"/>
+      <w:r>
+        <w:rPr>
+          <w:rFonts w:ascii="Courier New" w:eastAsia="Times New Roman" w:hAnsi="Courier New" w:cs="Courier New"/>
+          <w:sz w:val="20"/>
+          <w:szCs w:val="20"/>
+        </w:rPr>
+        <w:t>/40_custom</w:t>
       </w:r>
       <w:r>
         <w:rPr>
@@ -1262,13 +1918,25 @@
           <w:szCs w:val="20"/>
         </w:rPr>
       </w:pPr>
-      <w:r>
-        <w:rPr>
-          <w:rFonts w:ascii="Courier New" w:eastAsia="Times New Roman" w:hAnsi="Courier New" w:cs="Courier New"/>
-          <w:sz w:val="20"/>
-          <w:szCs w:val="20"/>
-        </w:rPr>
-        <w:t>menuentry "My custom boot entry" {</w:t>
+      <w:proofErr w:type="spellStart"/>
+      <w:proofErr w:type="gramStart"/>
+      <w:r>
+        <w:rPr>
+          <w:rFonts w:ascii="Courier New" w:eastAsia="Times New Roman" w:hAnsi="Courier New" w:cs="Courier New"/>
+          <w:sz w:val="20"/>
+          <w:szCs w:val="20"/>
+        </w:rPr>
+        <w:t>menuentry</w:t>
+      </w:r>
+      <w:proofErr w:type="spellEnd"/>
+      <w:proofErr w:type="gramEnd"/>
+      <w:r>
+        <w:rPr>
+          <w:rFonts w:ascii="Courier New" w:eastAsia="Times New Roman" w:hAnsi="Courier New" w:cs="Courier New"/>
+          <w:sz w:val="20"/>
+          <w:szCs w:val="20"/>
+        </w:rPr>
+        <w:t xml:space="preserve"> "My custom boot entry" {</w:t>
       </w:r>
     </w:p>
     <w:p>
@@ -1305,7 +1973,25 @@
           <w:sz w:val="20"/>
           <w:szCs w:val="20"/>
         </w:rPr>
-        <w:t xml:space="preserve">        set root=(hd0,1)</w:t>
+        <w:t xml:space="preserve">        </w:t>
+      </w:r>
+      <w:proofErr w:type="gramStart"/>
+      <w:r>
+        <w:rPr>
+          <w:rFonts w:ascii="Courier New" w:eastAsia="Times New Roman" w:hAnsi="Courier New" w:cs="Courier New"/>
+          <w:sz w:val="20"/>
+          <w:szCs w:val="20"/>
+        </w:rPr>
+        <w:t>set</w:t>
+      </w:r>
+      <w:proofErr w:type="gramEnd"/>
+      <w:r>
+        <w:rPr>
+          <w:rFonts w:ascii="Courier New" w:eastAsia="Times New Roman" w:hAnsi="Courier New" w:cs="Courier New"/>
+          <w:sz w:val="20"/>
+          <w:szCs w:val="20"/>
+        </w:rPr>
+        <w:t xml:space="preserve"> root=(hd0,1)</w:t>
       </w:r>
     </w:p>
     <w:p>
@@ -1342,7 +2028,27 @@
           <w:sz w:val="20"/>
           <w:szCs w:val="20"/>
         </w:rPr>
-        <w:t xml:space="preserve">        linux /vmlinuz-3.11-custom</w:t>
+        <w:t xml:space="preserve">        </w:t>
+      </w:r>
+      <w:proofErr w:type="spellStart"/>
+      <w:proofErr w:type="gramStart"/>
+      <w:r>
+        <w:rPr>
+          <w:rFonts w:ascii="Courier New" w:eastAsia="Times New Roman" w:hAnsi="Courier New" w:cs="Courier New"/>
+          <w:sz w:val="20"/>
+          <w:szCs w:val="20"/>
+        </w:rPr>
+        <w:t>linux</w:t>
+      </w:r>
+      <w:proofErr w:type="spellEnd"/>
+      <w:proofErr w:type="gramEnd"/>
+      <w:r>
+        <w:rPr>
+          <w:rFonts w:ascii="Courier New" w:eastAsia="Times New Roman" w:hAnsi="Courier New" w:cs="Courier New"/>
+          <w:sz w:val="20"/>
+          <w:szCs w:val="20"/>
+        </w:rPr>
+        <w:t xml:space="preserve"> /vmlinuz-3.11-custom</w:t>
       </w:r>
     </w:p>
     <w:p>
@@ -1379,8 +2085,38 @@
           <w:sz w:val="20"/>
           <w:szCs w:val="20"/>
         </w:rPr>
-        <w:t xml:space="preserve">        initrd /initrd-plymouth.img</w:t>
-      </w:r>
+        <w:t xml:space="preserve">        </w:t>
+      </w:r>
+      <w:proofErr w:type="spellStart"/>
+      <w:proofErr w:type="gramStart"/>
+      <w:r>
+        <w:rPr>
+          <w:rFonts w:ascii="Courier New" w:eastAsia="Times New Roman" w:hAnsi="Courier New" w:cs="Courier New"/>
+          <w:sz w:val="20"/>
+          <w:szCs w:val="20"/>
+        </w:rPr>
+        <w:t>initrd</w:t>
+      </w:r>
+      <w:proofErr w:type="spellEnd"/>
+      <w:proofErr w:type="gramEnd"/>
+      <w:r>
+        <w:rPr>
+          <w:rFonts w:ascii="Courier New" w:eastAsia="Times New Roman" w:hAnsi="Courier New" w:cs="Courier New"/>
+          <w:sz w:val="20"/>
+          <w:szCs w:val="20"/>
+        </w:rPr>
+        <w:t xml:space="preserve"> /</w:t>
+      </w:r>
+      <w:proofErr w:type="spellStart"/>
+      <w:r>
+        <w:rPr>
+          <w:rFonts w:ascii="Courier New" w:eastAsia="Times New Roman" w:hAnsi="Courier New" w:cs="Courier New"/>
+          <w:sz w:val="20"/>
+          <w:szCs w:val="20"/>
+        </w:rPr>
+        <w:t>initrd-plymouth.img</w:t>
+      </w:r>
+      <w:proofErr w:type="spellEnd"/>
     </w:p>
     <w:p>
       <w:pPr>
@@ -1441,6 +2177,7 @@
         </w:rPr>
         <w:t xml:space="preserve">You can add the usual options to the </w:t>
       </w:r>
+      <w:proofErr w:type="spellStart"/>
       <w:r>
         <w:rPr>
           <w:rFonts w:ascii="Courier New" w:eastAsia="Times New Roman" w:hAnsi="Courier New" w:cs="Courier New"/>
@@ -1449,6 +2186,7 @@
         </w:rPr>
         <w:t>linux</w:t>
       </w:r>
+      <w:proofErr w:type="spellEnd"/>
       <w:r>
         <w:rPr>
           <w:rFonts w:ascii="Times New Roman" w:eastAsia="Times New Roman" w:hAnsi="Times New Roman" w:cs="Times New Roman"/>
@@ -1486,14 +2224,34 @@
           <w:szCs w:val="20"/>
         </w:rPr>
       </w:pPr>
-      <w:r>
-        <w:rPr>
-          <w:rFonts w:ascii="Courier New" w:eastAsia="Times New Roman" w:hAnsi="Courier New" w:cs="Courier New"/>
-          <w:sz w:val="20"/>
-          <w:szCs w:val="20"/>
-        </w:rPr>
-        <w:t>grub2-mkconfig --output=/boot/grub2/grub.cfg</w:t>
-      </w:r>
+      <w:proofErr w:type="gramStart"/>
+      <w:r>
+        <w:rPr>
+          <w:rFonts w:ascii="Courier New" w:eastAsia="Times New Roman" w:hAnsi="Courier New" w:cs="Courier New"/>
+          <w:sz w:val="20"/>
+          <w:szCs w:val="20"/>
+        </w:rPr>
+        <w:t>grub2-mkconfig</w:t>
+      </w:r>
+      <w:proofErr w:type="gramEnd"/>
+      <w:r>
+        <w:rPr>
+          <w:rFonts w:ascii="Courier New" w:eastAsia="Times New Roman" w:hAnsi="Courier New" w:cs="Courier New"/>
+          <w:sz w:val="20"/>
+          <w:szCs w:val="20"/>
+        </w:rPr>
+        <w:t xml:space="preserve"> --output=/boot/grub2/</w:t>
+      </w:r>
+      <w:proofErr w:type="spellStart"/>
+      <w:r>
+        <w:rPr>
+          <w:rFonts w:ascii="Courier New" w:eastAsia="Times New Roman" w:hAnsi="Courier New" w:cs="Courier New"/>
+          <w:sz w:val="20"/>
+          <w:szCs w:val="20"/>
+        </w:rPr>
+        <w:t>grub.cfg</w:t>
+      </w:r>
+      <w:proofErr w:type="spellEnd"/>
     </w:p>
     <w:p>
       <w:pPr>
@@ -1539,7 +2297,25 @@
           <w:sz w:val="20"/>
           <w:szCs w:val="20"/>
         </w:rPr>
-        <w:t>/etc/default/grub</w:t>
+        <w:t>/</w:t>
+      </w:r>
+      <w:proofErr w:type="spellStart"/>
+      <w:r>
+        <w:rPr>
+          <w:rFonts w:ascii="Courier New" w:eastAsia="Times New Roman" w:hAnsi="Courier New" w:cs="Courier New"/>
+          <w:sz w:val="20"/>
+          <w:szCs w:val="20"/>
+        </w:rPr>
+        <w:t>etc</w:t>
+      </w:r>
+      <w:proofErr w:type="spellEnd"/>
+      <w:r>
+        <w:rPr>
+          <w:rFonts w:ascii="Courier New" w:eastAsia="Times New Roman" w:hAnsi="Courier New" w:cs="Courier New"/>
+          <w:sz w:val="20"/>
+          <w:szCs w:val="20"/>
+        </w:rPr>
+        <w:t>/default/grub</w:t>
       </w:r>
       <w:r>
         <w:rPr>
@@ -1642,6 +2418,28 @@
         </w:rPr>
         <w:t>4. Kernel</w:t>
       </w:r>
+      <w:r>
+        <w:rPr>
+          <w:rFonts w:ascii="Times New Roman" w:eastAsia="Times New Roman" w:hAnsi="Times New Roman" w:cs="Times New Roman"/>
+          <w:b/>
+          <w:bCs/>
+          <w:sz w:val="27"/>
+          <w:szCs w:val="27"/>
+        </w:rPr>
+        <w:t xml:space="preserve">: </w:t>
+      </w:r>
+      <w:r>
+        <w:rPr>
+          <w:rFonts w:ascii="Times New Roman" w:eastAsia="Times New Roman" w:hAnsi="Times New Roman" w:cs="Times New Roman"/>
+          <w:b/>
+          <w:bCs/>
+          <w:sz w:val="27"/>
+          <w:szCs w:val="27"/>
+        </w:rPr>
+        <w:t xml:space="preserve">Operating system refers to the system as a whole, including all the application software you use. Linux is an operating system. The kernel of an operating system is just the part that manages the interactions between the hardware and the applications. </w:t>
+      </w:r>
+      <w:bookmarkStart w:id="0" w:name="_GoBack"/>
+      <w:bookmarkEnd w:id="0"/>
     </w:p>
     <w:p>
       <w:pPr>
@@ -1662,8 +2460,18 @@
           <w:sz w:val="24"/>
           <w:szCs w:val="24"/>
         </w:rPr>
-        <w:t>Mounts the root file system as specified in the “root=” in grub.conf</w:t>
-      </w:r>
+        <w:t xml:space="preserve">Mounts the root file system as specified in the “root=” in </w:t>
+      </w:r>
+      <w:proofErr w:type="spellStart"/>
+      <w:r>
+        <w:rPr>
+          <w:rFonts w:ascii="Times New Roman" w:eastAsia="Times New Roman" w:hAnsi="Times New Roman" w:cs="Times New Roman"/>
+          <w:sz w:val="24"/>
+          <w:szCs w:val="24"/>
+        </w:rPr>
+        <w:t>grub.conf</w:t>
+      </w:r>
+      <w:proofErr w:type="spellEnd"/>
     </w:p>
     <w:p>
       <w:pPr>
@@ -1684,7 +2492,43 @@
           <w:sz w:val="24"/>
           <w:szCs w:val="24"/>
         </w:rPr>
-        <w:t>Kernel executes the /sbin/init program</w:t>
+        <w:t>Kernel executes the /</w:t>
+      </w:r>
+      <w:proofErr w:type="spellStart"/>
+      <w:r>
+        <w:rPr>
+          <w:rFonts w:ascii="Times New Roman" w:eastAsia="Times New Roman" w:hAnsi="Times New Roman" w:cs="Times New Roman"/>
+          <w:sz w:val="24"/>
+          <w:szCs w:val="24"/>
+        </w:rPr>
+        <w:t>sbin</w:t>
+      </w:r>
+      <w:proofErr w:type="spellEnd"/>
+      <w:r>
+        <w:rPr>
+          <w:rFonts w:ascii="Times New Roman" w:eastAsia="Times New Roman" w:hAnsi="Times New Roman" w:cs="Times New Roman"/>
+          <w:sz w:val="24"/>
+          <w:szCs w:val="24"/>
+        </w:rPr>
+        <w:t>/</w:t>
+      </w:r>
+      <w:proofErr w:type="spellStart"/>
+      <w:r>
+        <w:rPr>
+          <w:rFonts w:ascii="Times New Roman" w:eastAsia="Times New Roman" w:hAnsi="Times New Roman" w:cs="Times New Roman"/>
+          <w:sz w:val="24"/>
+          <w:szCs w:val="24"/>
+        </w:rPr>
+        <w:t>init</w:t>
+      </w:r>
+      <w:proofErr w:type="spellEnd"/>
+      <w:r>
+        <w:rPr>
+          <w:rFonts w:ascii="Times New Roman" w:eastAsia="Times New Roman" w:hAnsi="Times New Roman" w:cs="Times New Roman"/>
+          <w:sz w:val="24"/>
+          <w:szCs w:val="24"/>
+        </w:rPr>
+        <w:t xml:space="preserve"> program</w:t>
       </w:r>
     </w:p>
     <w:p>
@@ -1706,7 +2550,117 @@
           <w:sz w:val="24"/>
           <w:szCs w:val="24"/>
         </w:rPr>
-        <w:t>Since init was the 1st program to be executed by Linux Kernel, it has the process id (PID) of 1. Do a ‘ps -ef | grep init’ and check the pid.</w:t>
+        <w:t xml:space="preserve">Since </w:t>
+      </w:r>
+      <w:proofErr w:type="spellStart"/>
+      <w:r>
+        <w:rPr>
+          <w:rFonts w:ascii="Times New Roman" w:eastAsia="Times New Roman" w:hAnsi="Times New Roman" w:cs="Times New Roman"/>
+          <w:sz w:val="24"/>
+          <w:szCs w:val="24"/>
+        </w:rPr>
+        <w:t>init</w:t>
+      </w:r>
+      <w:proofErr w:type="spellEnd"/>
+      <w:r>
+        <w:rPr>
+          <w:rFonts w:ascii="Times New Roman" w:eastAsia="Times New Roman" w:hAnsi="Times New Roman" w:cs="Times New Roman"/>
+          <w:sz w:val="24"/>
+          <w:szCs w:val="24"/>
+        </w:rPr>
+        <w:t xml:space="preserve"> was the 1st program to be executed by Linux Kernel, it has the process id (PID) of 1. Do a ‘</w:t>
+      </w:r>
+      <w:proofErr w:type="spellStart"/>
+      <w:r>
+        <w:rPr>
+          <w:rFonts w:ascii="Times New Roman" w:eastAsia="Times New Roman" w:hAnsi="Times New Roman" w:cs="Times New Roman"/>
+          <w:sz w:val="24"/>
+          <w:szCs w:val="24"/>
+        </w:rPr>
+        <w:t>ps</w:t>
+      </w:r>
+      <w:proofErr w:type="spellEnd"/>
+      <w:r>
+        <w:rPr>
+          <w:rFonts w:ascii="Times New Roman" w:eastAsia="Times New Roman" w:hAnsi="Times New Roman" w:cs="Times New Roman"/>
+          <w:sz w:val="24"/>
+          <w:szCs w:val="24"/>
+        </w:rPr>
+        <w:t xml:space="preserve"> -</w:t>
+      </w:r>
+      <w:proofErr w:type="spellStart"/>
+      <w:r>
+        <w:rPr>
+          <w:rFonts w:ascii="Times New Roman" w:eastAsia="Times New Roman" w:hAnsi="Times New Roman" w:cs="Times New Roman"/>
+          <w:sz w:val="24"/>
+          <w:szCs w:val="24"/>
+        </w:rPr>
+        <w:t>ef</w:t>
+      </w:r>
+      <w:proofErr w:type="spellEnd"/>
+      <w:r>
+        <w:rPr>
+          <w:rFonts w:ascii="Times New Roman" w:eastAsia="Times New Roman" w:hAnsi="Times New Roman" w:cs="Times New Roman"/>
+          <w:sz w:val="24"/>
+          <w:szCs w:val="24"/>
+        </w:rPr>
+        <w:t xml:space="preserve"> | </w:t>
+      </w:r>
+      <w:proofErr w:type="spellStart"/>
+      <w:r>
+        <w:rPr>
+          <w:rFonts w:ascii="Times New Roman" w:eastAsia="Times New Roman" w:hAnsi="Times New Roman" w:cs="Times New Roman"/>
+          <w:sz w:val="24"/>
+          <w:szCs w:val="24"/>
+        </w:rPr>
+        <w:t>grep</w:t>
+      </w:r>
+      <w:proofErr w:type="spellEnd"/>
+      <w:r>
+        <w:rPr>
+          <w:rFonts w:ascii="Times New Roman" w:eastAsia="Times New Roman" w:hAnsi="Times New Roman" w:cs="Times New Roman"/>
+          <w:sz w:val="24"/>
+          <w:szCs w:val="24"/>
+        </w:rPr>
+        <w:t xml:space="preserve"> </w:t>
+      </w:r>
+      <w:proofErr w:type="spellStart"/>
+      <w:r>
+        <w:rPr>
+          <w:rFonts w:ascii="Times New Roman" w:eastAsia="Times New Roman" w:hAnsi="Times New Roman" w:cs="Times New Roman"/>
+          <w:sz w:val="24"/>
+          <w:szCs w:val="24"/>
+        </w:rPr>
+        <w:t>init</w:t>
+      </w:r>
+      <w:proofErr w:type="spellEnd"/>
+      <w:r>
+        <w:rPr>
+          <w:rFonts w:ascii="Times New Roman" w:eastAsia="Times New Roman" w:hAnsi="Times New Roman" w:cs="Times New Roman"/>
+          <w:sz w:val="24"/>
+          <w:szCs w:val="24"/>
+        </w:rPr>
+        <w:t xml:space="preserve">’ and check the </w:t>
+      </w:r>
+      <w:proofErr w:type="spellStart"/>
+      <w:proofErr w:type="gramStart"/>
+      <w:r>
+        <w:rPr>
+          <w:rFonts w:ascii="Times New Roman" w:eastAsia="Times New Roman" w:hAnsi="Times New Roman" w:cs="Times New Roman"/>
+          <w:sz w:val="24"/>
+          <w:szCs w:val="24"/>
+        </w:rPr>
+        <w:t>pid</w:t>
+      </w:r>
+      <w:proofErr w:type="spellEnd"/>
+      <w:proofErr w:type="gramEnd"/>
+      <w:r>
+        <w:rPr>
+          <w:rFonts w:ascii="Times New Roman" w:eastAsia="Times New Roman" w:hAnsi="Times New Roman" w:cs="Times New Roman"/>
+          <w:sz w:val="24"/>
+          <w:szCs w:val="24"/>
+        </w:rPr>
+        <w:t>.</w:t>
       </w:r>
     </w:p>
     <w:p>
@@ -1722,13 +2676,25 @@
           <w:szCs w:val="24"/>
         </w:rPr>
       </w:pPr>
-      <w:r>
-        <w:rPr>
-          <w:rFonts w:ascii="Times New Roman" w:eastAsia="Times New Roman" w:hAnsi="Times New Roman" w:cs="Times New Roman"/>
-          <w:sz w:val="24"/>
-          <w:szCs w:val="24"/>
-        </w:rPr>
-        <w:t>initrd stands for Initial RAM Disk.</w:t>
+      <w:proofErr w:type="spellStart"/>
+      <w:proofErr w:type="gramStart"/>
+      <w:r>
+        <w:rPr>
+          <w:rFonts w:ascii="Times New Roman" w:eastAsia="Times New Roman" w:hAnsi="Times New Roman" w:cs="Times New Roman"/>
+          <w:sz w:val="24"/>
+          <w:szCs w:val="24"/>
+        </w:rPr>
+        <w:t>initrd</w:t>
+      </w:r>
+      <w:proofErr w:type="spellEnd"/>
+      <w:proofErr w:type="gramEnd"/>
+      <w:r>
+        <w:rPr>
+          <w:rFonts w:ascii="Times New Roman" w:eastAsia="Times New Roman" w:hAnsi="Times New Roman" w:cs="Times New Roman"/>
+          <w:sz w:val="24"/>
+          <w:szCs w:val="24"/>
+        </w:rPr>
+        <w:t xml:space="preserve"> stands for Initial RAM Disk.</w:t>
       </w:r>
     </w:p>
     <w:p>
@@ -1744,13 +2710,25 @@
           <w:szCs w:val="24"/>
         </w:rPr>
       </w:pPr>
-      <w:r>
-        <w:rPr>
-          <w:rFonts w:ascii="Times New Roman" w:eastAsia="Times New Roman" w:hAnsi="Times New Roman" w:cs="Times New Roman"/>
-          <w:sz w:val="24"/>
-          <w:szCs w:val="24"/>
-        </w:rPr>
-        <w:t>initrd is used by kernel as temporary root file system until kernel is booted and the real root file system is mounted. It also contains necessary drivers compiled inside, which helps it to access the hard drive partitions, and other hardware.</w:t>
+      <w:proofErr w:type="spellStart"/>
+      <w:proofErr w:type="gramStart"/>
+      <w:r>
+        <w:rPr>
+          <w:rFonts w:ascii="Times New Roman" w:eastAsia="Times New Roman" w:hAnsi="Times New Roman" w:cs="Times New Roman"/>
+          <w:sz w:val="24"/>
+          <w:szCs w:val="24"/>
+        </w:rPr>
+        <w:t>initrd</w:t>
+      </w:r>
+      <w:proofErr w:type="spellEnd"/>
+      <w:proofErr w:type="gramEnd"/>
+      <w:r>
+        <w:rPr>
+          <w:rFonts w:ascii="Times New Roman" w:eastAsia="Times New Roman" w:hAnsi="Times New Roman" w:cs="Times New Roman"/>
+          <w:sz w:val="24"/>
+          <w:szCs w:val="24"/>
+        </w:rPr>
+        <w:t xml:space="preserve"> is used by kernel as temporary root file system until kernel is booted and the real root file system is mounted. It also contains necessary drivers compiled inside, which helps it to access the hard drive partitions, and other hardware.</w:t>
       </w:r>
     </w:p>
     <w:p>
@@ -1773,30 +2751,32 @@
           <w:sz w:val="27"/>
           <w:szCs w:val="27"/>
         </w:rPr>
-        <w:t>5. Init</w:t>
-      </w:r>
-    </w:p>
-    <w:p>
-      <w:pPr>
-        <w:spacing w:before="100" w:beforeAutospacing="1" w:after="100" w:afterAutospacing="1" w:line="240" w:lineRule="auto"/>
-        <w:outlineLvl w:val="2"/>
-        <w:rPr>
-          <w:rFonts w:ascii="Times New Roman" w:eastAsia="Times New Roman" w:hAnsi="Times New Roman" w:cs="Times New Roman"/>
+        <w:t xml:space="preserve">5. </w:t>
+      </w:r>
+      <w:proofErr w:type="spellStart"/>
+      <w:r>
+        <w:rPr>
+          <w:rFonts w:ascii="Times New Roman" w:eastAsia="Times New Roman" w:hAnsi="Times New Roman" w:cs="Times New Roman"/>
+          <w:b/>
           <w:bCs/>
           <w:sz w:val="27"/>
           <w:szCs w:val="27"/>
         </w:rPr>
-      </w:pPr>
-      <w:r>
+        <w:t>Init</w:t>
+      </w:r>
+      <w:proofErr w:type="spellEnd"/>
+    </w:p>
+    <w:p>
+      <w:pPr>
+        <w:spacing w:before="100" w:beforeAutospacing="1" w:after="100" w:afterAutospacing="1" w:line="240" w:lineRule="auto"/>
+        <w:outlineLvl w:val="2"/>
         <w:rPr>
           <w:rFonts w:ascii="Times New Roman" w:eastAsia="Times New Roman" w:hAnsi="Times New Roman" w:cs="Times New Roman"/>
           <w:bCs/>
           <w:sz w:val="27"/>
           <w:szCs w:val="27"/>
         </w:rPr>
-        <w:tab/>
-        <w:t xml:space="preserve">There are several types of init systems (systemV, </w:t>
-      </w:r>
+      </w:pPr>
       <w:r>
         <w:rPr>
           <w:rFonts w:ascii="Times New Roman" w:eastAsia="Times New Roman" w:hAnsi="Times New Roman" w:cs="Times New Roman"/>
@@ -1804,8 +2784,10 @@
           <w:sz w:val="27"/>
           <w:szCs w:val="27"/>
         </w:rPr>
-        <w:t>system</w:t>
-      </w:r>
+        <w:tab/>
+        <w:t xml:space="preserve">There are several types of </w:t>
+      </w:r>
+      <w:proofErr w:type="spellStart"/>
       <w:r>
         <w:rPr>
           <w:rFonts w:ascii="Times New Roman" w:eastAsia="Times New Roman" w:hAnsi="Times New Roman" w:cs="Times New Roman"/>
@@ -1813,8 +2795,9 @@
           <w:sz w:val="27"/>
           <w:szCs w:val="27"/>
         </w:rPr>
-        <w:t>d</w:t>
-      </w:r>
+        <w:t>init</w:t>
+      </w:r>
+      <w:proofErr w:type="spellEnd"/>
       <w:r>
         <w:rPr>
           <w:rFonts w:ascii="Times New Roman" w:eastAsia="Times New Roman" w:hAnsi="Times New Roman" w:cs="Times New Roman"/>
@@ -1822,8 +2805,9 @@
           <w:sz w:val="27"/>
           <w:szCs w:val="27"/>
         </w:rPr>
-        <w:t>, BSD</w:t>
-      </w:r>
+        <w:t xml:space="preserve"> systems (</w:t>
+      </w:r>
+      <w:proofErr w:type="spellStart"/>
       <w:r>
         <w:rPr>
           <w:rFonts w:ascii="Times New Roman" w:eastAsia="Times New Roman" w:hAnsi="Times New Roman" w:cs="Times New Roman"/>
@@ -1831,10 +2815,56 @@
           <w:sz w:val="27"/>
           <w:szCs w:val="27"/>
         </w:rPr>
+        <w:t>systemV</w:t>
+      </w:r>
+      <w:proofErr w:type="spellEnd"/>
+      <w:r>
+        <w:rPr>
+          <w:rFonts w:ascii="Times New Roman" w:eastAsia="Times New Roman" w:hAnsi="Times New Roman" w:cs="Times New Roman"/>
+          <w:bCs/>
+          <w:sz w:val="27"/>
+          <w:szCs w:val="27"/>
+        </w:rPr>
+        <w:t xml:space="preserve">, </w:t>
+      </w:r>
+      <w:proofErr w:type="spellStart"/>
+      <w:r>
+        <w:rPr>
+          <w:rFonts w:ascii="Times New Roman" w:eastAsia="Times New Roman" w:hAnsi="Times New Roman" w:cs="Times New Roman"/>
+          <w:bCs/>
+          <w:sz w:val="27"/>
+          <w:szCs w:val="27"/>
+        </w:rPr>
+        <w:t>system</w:t>
+      </w:r>
+      <w:r>
+        <w:rPr>
+          <w:rFonts w:ascii="Times New Roman" w:eastAsia="Times New Roman" w:hAnsi="Times New Roman" w:cs="Times New Roman"/>
+          <w:bCs/>
+          <w:sz w:val="27"/>
+          <w:szCs w:val="27"/>
+        </w:rPr>
+        <w:t>d</w:t>
+      </w:r>
+      <w:proofErr w:type="spellEnd"/>
+      <w:r>
+        <w:rPr>
+          <w:rFonts w:ascii="Times New Roman" w:eastAsia="Times New Roman" w:hAnsi="Times New Roman" w:cs="Times New Roman"/>
+          <w:bCs/>
+          <w:sz w:val="27"/>
+          <w:szCs w:val="27"/>
+        </w:rPr>
+        <w:t>, BSD</w:t>
+      </w:r>
+      <w:r>
+        <w:rPr>
+          <w:rFonts w:ascii="Times New Roman" w:eastAsia="Times New Roman" w:hAnsi="Times New Roman" w:cs="Times New Roman"/>
+          <w:bCs/>
+          <w:sz w:val="27"/>
+          <w:szCs w:val="27"/>
+        </w:rPr>
         <w:t>, upstart</w:t>
       </w:r>
-      <w:bookmarkStart w:id="0" w:name="_GoBack"/>
-      <w:bookmarkEnd w:id="0"/>
       <w:r>
         <w:rPr>
           <w:rFonts w:ascii="Times New Roman" w:eastAsia="Times New Roman" w:hAnsi="Times New Roman" w:cs="Times New Roman"/>
@@ -1864,7 +2894,43 @@
           <w:sz w:val="24"/>
           <w:szCs w:val="24"/>
         </w:rPr>
-        <w:t>Looks at the /etc/inittab file to decide the Linux run level.</w:t>
+        <w:t>Looks at the /</w:t>
+      </w:r>
+      <w:proofErr w:type="spellStart"/>
+      <w:r>
+        <w:rPr>
+          <w:rFonts w:ascii="Times New Roman" w:eastAsia="Times New Roman" w:hAnsi="Times New Roman" w:cs="Times New Roman"/>
+          <w:sz w:val="24"/>
+          <w:szCs w:val="24"/>
+        </w:rPr>
+        <w:t>etc</w:t>
+      </w:r>
+      <w:proofErr w:type="spellEnd"/>
+      <w:r>
+        <w:rPr>
+          <w:rFonts w:ascii="Times New Roman" w:eastAsia="Times New Roman" w:hAnsi="Times New Roman" w:cs="Times New Roman"/>
+          <w:sz w:val="24"/>
+          <w:szCs w:val="24"/>
+        </w:rPr>
+        <w:t>/</w:t>
+      </w:r>
+      <w:proofErr w:type="spellStart"/>
+      <w:r>
+        <w:rPr>
+          <w:rFonts w:ascii="Times New Roman" w:eastAsia="Times New Roman" w:hAnsi="Times New Roman" w:cs="Times New Roman"/>
+          <w:sz w:val="24"/>
+          <w:szCs w:val="24"/>
+        </w:rPr>
+        <w:t>inittab</w:t>
+      </w:r>
+      <w:proofErr w:type="spellEnd"/>
+      <w:r>
+        <w:rPr>
+          <w:rFonts w:ascii="Times New Roman" w:eastAsia="Times New Roman" w:hAnsi="Times New Roman" w:cs="Times New Roman"/>
+          <w:sz w:val="24"/>
+          <w:szCs w:val="24"/>
+        </w:rPr>
+        <w:t xml:space="preserve"> file to decide the Linux run level.</w:t>
       </w:r>
     </w:p>
     <w:p>
@@ -1908,6 +2974,7 @@
           <w:sz w:val="24"/>
           <w:szCs w:val="24"/>
         </w:rPr>
+        <w:lastRenderedPageBreak/>
         <w:t>0 – halt</w:t>
       </w:r>
     </w:p>
@@ -1974,7 +3041,6 @@
           <w:sz w:val="24"/>
           <w:szCs w:val="24"/>
         </w:rPr>
-        <w:lastRenderedPageBreak/>
         <w:t>3 – Full multiuser mode</w:t>
       </w:r>
     </w:p>
@@ -2057,13 +3123,77 @@
           <w:szCs w:val="24"/>
         </w:rPr>
       </w:pPr>
-      <w:r>
-        <w:rPr>
-          <w:rFonts w:ascii="Times New Roman" w:eastAsia="Times New Roman" w:hAnsi="Times New Roman" w:cs="Times New Roman"/>
-          <w:sz w:val="24"/>
-          <w:szCs w:val="24"/>
-        </w:rPr>
-        <w:t>Init identifies the default initlevel from /etc/inittab and uses that to load all appropriate program.</w:t>
+      <w:proofErr w:type="spellStart"/>
+      <w:r>
+        <w:rPr>
+          <w:rFonts w:ascii="Times New Roman" w:eastAsia="Times New Roman" w:hAnsi="Times New Roman" w:cs="Times New Roman"/>
+          <w:sz w:val="24"/>
+          <w:szCs w:val="24"/>
+        </w:rPr>
+        <w:t>Init</w:t>
+      </w:r>
+      <w:proofErr w:type="spellEnd"/>
+      <w:r>
+        <w:rPr>
+          <w:rFonts w:ascii="Times New Roman" w:eastAsia="Times New Roman" w:hAnsi="Times New Roman" w:cs="Times New Roman"/>
+          <w:sz w:val="24"/>
+          <w:szCs w:val="24"/>
+        </w:rPr>
+        <w:t xml:space="preserve"> identifies the default </w:t>
+      </w:r>
+      <w:proofErr w:type="spellStart"/>
+      <w:r>
+        <w:rPr>
+          <w:rFonts w:ascii="Times New Roman" w:eastAsia="Times New Roman" w:hAnsi="Times New Roman" w:cs="Times New Roman"/>
+          <w:sz w:val="24"/>
+          <w:szCs w:val="24"/>
+        </w:rPr>
+        <w:t>initlevel</w:t>
+      </w:r>
+      <w:proofErr w:type="spellEnd"/>
+      <w:r>
+        <w:rPr>
+          <w:rFonts w:ascii="Times New Roman" w:eastAsia="Times New Roman" w:hAnsi="Times New Roman" w:cs="Times New Roman"/>
+          <w:sz w:val="24"/>
+          <w:szCs w:val="24"/>
+        </w:rPr>
+        <w:t xml:space="preserve"> from /</w:t>
+      </w:r>
+      <w:proofErr w:type="spellStart"/>
+      <w:r>
+        <w:rPr>
+          <w:rFonts w:ascii="Times New Roman" w:eastAsia="Times New Roman" w:hAnsi="Times New Roman" w:cs="Times New Roman"/>
+          <w:sz w:val="24"/>
+          <w:szCs w:val="24"/>
+        </w:rPr>
+        <w:t>etc</w:t>
+      </w:r>
+      <w:proofErr w:type="spellEnd"/>
+      <w:r>
+        <w:rPr>
+          <w:rFonts w:ascii="Times New Roman" w:eastAsia="Times New Roman" w:hAnsi="Times New Roman" w:cs="Times New Roman"/>
+          <w:sz w:val="24"/>
+          <w:szCs w:val="24"/>
+        </w:rPr>
+        <w:t>/</w:t>
+      </w:r>
+      <w:proofErr w:type="spellStart"/>
+      <w:r>
+        <w:rPr>
+          <w:rFonts w:ascii="Times New Roman" w:eastAsia="Times New Roman" w:hAnsi="Times New Roman" w:cs="Times New Roman"/>
+          <w:sz w:val="24"/>
+          <w:szCs w:val="24"/>
+        </w:rPr>
+        <w:t>inittab</w:t>
+      </w:r>
+      <w:proofErr w:type="spellEnd"/>
+      <w:r>
+        <w:rPr>
+          <w:rFonts w:ascii="Times New Roman" w:eastAsia="Times New Roman" w:hAnsi="Times New Roman" w:cs="Times New Roman"/>
+          <w:sz w:val="24"/>
+          <w:szCs w:val="24"/>
+        </w:rPr>
+        <w:t xml:space="preserve"> and uses that to load all appropriate program.</w:t>
       </w:r>
     </w:p>
     <w:p>
@@ -2085,7 +3215,79 @@
           <w:sz w:val="24"/>
           <w:szCs w:val="24"/>
         </w:rPr>
-        <w:t>Execute ‘grep initdefault /etc/inittab’ on your system to identify the default run level</w:t>
+        <w:t>Execute ‘</w:t>
+      </w:r>
+      <w:proofErr w:type="spellStart"/>
+      <w:r>
+        <w:rPr>
+          <w:rFonts w:ascii="Times New Roman" w:eastAsia="Times New Roman" w:hAnsi="Times New Roman" w:cs="Times New Roman"/>
+          <w:sz w:val="24"/>
+          <w:szCs w:val="24"/>
+        </w:rPr>
+        <w:t>grep</w:t>
+      </w:r>
+      <w:proofErr w:type="spellEnd"/>
+      <w:r>
+        <w:rPr>
+          <w:rFonts w:ascii="Times New Roman" w:eastAsia="Times New Roman" w:hAnsi="Times New Roman" w:cs="Times New Roman"/>
+          <w:sz w:val="24"/>
+          <w:szCs w:val="24"/>
+        </w:rPr>
+        <w:t xml:space="preserve"> </w:t>
+      </w:r>
+      <w:proofErr w:type="spellStart"/>
+      <w:r>
+        <w:rPr>
+          <w:rFonts w:ascii="Times New Roman" w:eastAsia="Times New Roman" w:hAnsi="Times New Roman" w:cs="Times New Roman"/>
+          <w:sz w:val="24"/>
+          <w:szCs w:val="24"/>
+        </w:rPr>
+        <w:t>initdefault</w:t>
+      </w:r>
+      <w:proofErr w:type="spellEnd"/>
+      <w:r>
+        <w:rPr>
+          <w:rFonts w:ascii="Times New Roman" w:eastAsia="Times New Roman" w:hAnsi="Times New Roman" w:cs="Times New Roman"/>
+          <w:sz w:val="24"/>
+          <w:szCs w:val="24"/>
+        </w:rPr>
+        <w:t xml:space="preserve"> /</w:t>
+      </w:r>
+      <w:proofErr w:type="spellStart"/>
+      <w:r>
+        <w:rPr>
+          <w:rFonts w:ascii="Times New Roman" w:eastAsia="Times New Roman" w:hAnsi="Times New Roman" w:cs="Times New Roman"/>
+          <w:sz w:val="24"/>
+          <w:szCs w:val="24"/>
+        </w:rPr>
+        <w:t>etc</w:t>
+      </w:r>
+      <w:proofErr w:type="spellEnd"/>
+      <w:r>
+        <w:rPr>
+          <w:rFonts w:ascii="Times New Roman" w:eastAsia="Times New Roman" w:hAnsi="Times New Roman" w:cs="Times New Roman"/>
+          <w:sz w:val="24"/>
+          <w:szCs w:val="24"/>
+        </w:rPr>
+        <w:t>/</w:t>
+      </w:r>
+      <w:proofErr w:type="spellStart"/>
+      <w:r>
+        <w:rPr>
+          <w:rFonts w:ascii="Times New Roman" w:eastAsia="Times New Roman" w:hAnsi="Times New Roman" w:cs="Times New Roman"/>
+          <w:sz w:val="24"/>
+          <w:szCs w:val="24"/>
+        </w:rPr>
+        <w:t>inittab</w:t>
+      </w:r>
+      <w:proofErr w:type="spellEnd"/>
+      <w:r>
+        <w:rPr>
+          <w:rFonts w:ascii="Times New Roman" w:eastAsia="Times New Roman" w:hAnsi="Times New Roman" w:cs="Times New Roman"/>
+          <w:sz w:val="24"/>
+          <w:szCs w:val="24"/>
+        </w:rPr>
+        <w:t>’ on your system to identify the default run level</w:t>
       </w:r>
     </w:p>
     <w:p>
@@ -2152,7 +3354,29 @@
           <w:sz w:val="27"/>
           <w:szCs w:val="27"/>
         </w:rPr>
-        <w:t>6. Runlevel programs</w:t>
+        <w:t xml:space="preserve">6. </w:t>
+      </w:r>
+      <w:proofErr w:type="spellStart"/>
+      <w:r>
+        <w:rPr>
+          <w:rFonts w:ascii="Times New Roman" w:eastAsia="Times New Roman" w:hAnsi="Times New Roman" w:cs="Times New Roman"/>
+          <w:b/>
+          <w:bCs/>
+          <w:sz w:val="27"/>
+          <w:szCs w:val="27"/>
+        </w:rPr>
+        <w:t>Runlevel</w:t>
+      </w:r>
+      <w:proofErr w:type="spellEnd"/>
+      <w:r>
+        <w:rPr>
+          <w:rFonts w:ascii="Times New Roman" w:eastAsia="Times New Roman" w:hAnsi="Times New Roman" w:cs="Times New Roman"/>
+          <w:b/>
+          <w:bCs/>
+          <w:sz w:val="27"/>
+          <w:szCs w:val="27"/>
+        </w:rPr>
+        <w:t xml:space="preserve"> programs</w:t>
       </w:r>
     </w:p>
     <w:p>
@@ -2174,7 +3398,43 @@
           <w:sz w:val="24"/>
           <w:szCs w:val="24"/>
         </w:rPr>
-        <w:t>When the Linux system is booting up, you might see various services getting started. For example, it might say “starting sendmail …. OK”. Those are the runlevel programs, executed from the run level directory as defined by your run level.</w:t>
+        <w:t xml:space="preserve">When the Linux system is booting up, you might see various services getting started. For example, it might say “starting </w:t>
+      </w:r>
+      <w:proofErr w:type="spellStart"/>
+      <w:r>
+        <w:rPr>
+          <w:rFonts w:ascii="Times New Roman" w:eastAsia="Times New Roman" w:hAnsi="Times New Roman" w:cs="Times New Roman"/>
+          <w:sz w:val="24"/>
+          <w:szCs w:val="24"/>
+        </w:rPr>
+        <w:t>sendmail</w:t>
+      </w:r>
+      <w:proofErr w:type="spellEnd"/>
+      <w:r>
+        <w:rPr>
+          <w:rFonts w:ascii="Times New Roman" w:eastAsia="Times New Roman" w:hAnsi="Times New Roman" w:cs="Times New Roman"/>
+          <w:sz w:val="24"/>
+          <w:szCs w:val="24"/>
+        </w:rPr>
+        <w:t xml:space="preserve"> …. OK”. Those are the </w:t>
+      </w:r>
+      <w:proofErr w:type="spellStart"/>
+      <w:r>
+        <w:rPr>
+          <w:rFonts w:ascii="Times New Roman" w:eastAsia="Times New Roman" w:hAnsi="Times New Roman" w:cs="Times New Roman"/>
+          <w:sz w:val="24"/>
+          <w:szCs w:val="24"/>
+        </w:rPr>
+        <w:t>runlevel</w:t>
+      </w:r>
+      <w:proofErr w:type="spellEnd"/>
+      <w:r>
+        <w:rPr>
+          <w:rFonts w:ascii="Times New Roman" w:eastAsia="Times New Roman" w:hAnsi="Times New Roman" w:cs="Times New Roman"/>
+          <w:sz w:val="24"/>
+          <w:szCs w:val="24"/>
+        </w:rPr>
+        <w:t xml:space="preserve"> programs, executed from the run level directory as defined by your run level.</w:t>
       </w:r>
     </w:p>
     <w:p>
@@ -2196,7 +3456,25 @@
           <w:sz w:val="24"/>
           <w:szCs w:val="24"/>
         </w:rPr>
-        <w:t xml:space="preserve">Depending on your default init level setting, the system will execute the programs from one of the following directories. </w:t>
+        <w:t xml:space="preserve">Depending on your default </w:t>
+      </w:r>
+      <w:proofErr w:type="spellStart"/>
+      <w:r>
+        <w:rPr>
+          <w:rFonts w:ascii="Times New Roman" w:eastAsia="Times New Roman" w:hAnsi="Times New Roman" w:cs="Times New Roman"/>
+          <w:sz w:val="24"/>
+          <w:szCs w:val="24"/>
+        </w:rPr>
+        <w:t>init</w:t>
+      </w:r>
+      <w:proofErr w:type="spellEnd"/>
+      <w:r>
+        <w:rPr>
+          <w:rFonts w:ascii="Times New Roman" w:eastAsia="Times New Roman" w:hAnsi="Times New Roman" w:cs="Times New Roman"/>
+          <w:sz w:val="24"/>
+          <w:szCs w:val="24"/>
+        </w:rPr>
+        <w:t xml:space="preserve"> level setting, the system will execute the programs from one of the following directories. </w:t>
       </w:r>
     </w:p>
     <w:p>
@@ -2218,7 +3496,43 @@
           <w:sz w:val="24"/>
           <w:szCs w:val="24"/>
         </w:rPr>
-        <w:t>Run level 0 – /etc/rc.d/rc0.d/</w:t>
+        <w:t>Run level 0 – /</w:t>
+      </w:r>
+      <w:proofErr w:type="spellStart"/>
+      <w:r>
+        <w:rPr>
+          <w:rFonts w:ascii="Times New Roman" w:eastAsia="Times New Roman" w:hAnsi="Times New Roman" w:cs="Times New Roman"/>
+          <w:sz w:val="24"/>
+          <w:szCs w:val="24"/>
+        </w:rPr>
+        <w:t>etc</w:t>
+      </w:r>
+      <w:proofErr w:type="spellEnd"/>
+      <w:r>
+        <w:rPr>
+          <w:rFonts w:ascii="Times New Roman" w:eastAsia="Times New Roman" w:hAnsi="Times New Roman" w:cs="Times New Roman"/>
+          <w:sz w:val="24"/>
+          <w:szCs w:val="24"/>
+        </w:rPr>
+        <w:t>/</w:t>
+      </w:r>
+      <w:proofErr w:type="spellStart"/>
+      <w:r>
+        <w:rPr>
+          <w:rFonts w:ascii="Times New Roman" w:eastAsia="Times New Roman" w:hAnsi="Times New Roman" w:cs="Times New Roman"/>
+          <w:sz w:val="24"/>
+          <w:szCs w:val="24"/>
+        </w:rPr>
+        <w:t>rc.d</w:t>
+      </w:r>
+      <w:proofErr w:type="spellEnd"/>
+      <w:r>
+        <w:rPr>
+          <w:rFonts w:ascii="Times New Roman" w:eastAsia="Times New Roman" w:hAnsi="Times New Roman" w:cs="Times New Roman"/>
+          <w:sz w:val="24"/>
+          <w:szCs w:val="24"/>
+        </w:rPr>
+        <w:t>/rc0.d/</w:t>
       </w:r>
     </w:p>
     <w:p>
@@ -2240,7 +3554,43 @@
           <w:sz w:val="24"/>
           <w:szCs w:val="24"/>
         </w:rPr>
-        <w:t>Run level 1 – /etc/rc.d/rc1.d/</w:t>
+        <w:t>Run level 1 – /</w:t>
+      </w:r>
+      <w:proofErr w:type="spellStart"/>
+      <w:r>
+        <w:rPr>
+          <w:rFonts w:ascii="Times New Roman" w:eastAsia="Times New Roman" w:hAnsi="Times New Roman" w:cs="Times New Roman"/>
+          <w:sz w:val="24"/>
+          <w:szCs w:val="24"/>
+        </w:rPr>
+        <w:t>etc</w:t>
+      </w:r>
+      <w:proofErr w:type="spellEnd"/>
+      <w:r>
+        <w:rPr>
+          <w:rFonts w:ascii="Times New Roman" w:eastAsia="Times New Roman" w:hAnsi="Times New Roman" w:cs="Times New Roman"/>
+          <w:sz w:val="24"/>
+          <w:szCs w:val="24"/>
+        </w:rPr>
+        <w:t>/</w:t>
+      </w:r>
+      <w:proofErr w:type="spellStart"/>
+      <w:r>
+        <w:rPr>
+          <w:rFonts w:ascii="Times New Roman" w:eastAsia="Times New Roman" w:hAnsi="Times New Roman" w:cs="Times New Roman"/>
+          <w:sz w:val="24"/>
+          <w:szCs w:val="24"/>
+        </w:rPr>
+        <w:t>rc.d</w:t>
+      </w:r>
+      <w:proofErr w:type="spellEnd"/>
+      <w:r>
+        <w:rPr>
+          <w:rFonts w:ascii="Times New Roman" w:eastAsia="Times New Roman" w:hAnsi="Times New Roman" w:cs="Times New Roman"/>
+          <w:sz w:val="24"/>
+          <w:szCs w:val="24"/>
+        </w:rPr>
+        <w:t>/rc1.d/</w:t>
       </w:r>
     </w:p>
     <w:p>
@@ -2262,7 +3612,43 @@
           <w:sz w:val="24"/>
           <w:szCs w:val="24"/>
         </w:rPr>
-        <w:t>Run level 2 – /etc/rc.d/rc2.d/</w:t>
+        <w:t>Run level 2 – /</w:t>
+      </w:r>
+      <w:proofErr w:type="spellStart"/>
+      <w:r>
+        <w:rPr>
+          <w:rFonts w:ascii="Times New Roman" w:eastAsia="Times New Roman" w:hAnsi="Times New Roman" w:cs="Times New Roman"/>
+          <w:sz w:val="24"/>
+          <w:szCs w:val="24"/>
+        </w:rPr>
+        <w:t>etc</w:t>
+      </w:r>
+      <w:proofErr w:type="spellEnd"/>
+      <w:r>
+        <w:rPr>
+          <w:rFonts w:ascii="Times New Roman" w:eastAsia="Times New Roman" w:hAnsi="Times New Roman" w:cs="Times New Roman"/>
+          <w:sz w:val="24"/>
+          <w:szCs w:val="24"/>
+        </w:rPr>
+        <w:t>/</w:t>
+      </w:r>
+      <w:proofErr w:type="spellStart"/>
+      <w:r>
+        <w:rPr>
+          <w:rFonts w:ascii="Times New Roman" w:eastAsia="Times New Roman" w:hAnsi="Times New Roman" w:cs="Times New Roman"/>
+          <w:sz w:val="24"/>
+          <w:szCs w:val="24"/>
+        </w:rPr>
+        <w:t>rc.d</w:t>
+      </w:r>
+      <w:proofErr w:type="spellEnd"/>
+      <w:r>
+        <w:rPr>
+          <w:rFonts w:ascii="Times New Roman" w:eastAsia="Times New Roman" w:hAnsi="Times New Roman" w:cs="Times New Roman"/>
+          <w:sz w:val="24"/>
+          <w:szCs w:val="24"/>
+        </w:rPr>
+        <w:t>/rc2.d/</w:t>
       </w:r>
     </w:p>
     <w:p>
@@ -2284,7 +3670,43 @@
           <w:sz w:val="24"/>
           <w:szCs w:val="24"/>
         </w:rPr>
-        <w:t>Run level 3 – /etc/rc.d/rc3.d/</w:t>
+        <w:t>Run level 3 – /</w:t>
+      </w:r>
+      <w:proofErr w:type="spellStart"/>
+      <w:r>
+        <w:rPr>
+          <w:rFonts w:ascii="Times New Roman" w:eastAsia="Times New Roman" w:hAnsi="Times New Roman" w:cs="Times New Roman"/>
+          <w:sz w:val="24"/>
+          <w:szCs w:val="24"/>
+        </w:rPr>
+        <w:t>etc</w:t>
+      </w:r>
+      <w:proofErr w:type="spellEnd"/>
+      <w:r>
+        <w:rPr>
+          <w:rFonts w:ascii="Times New Roman" w:eastAsia="Times New Roman" w:hAnsi="Times New Roman" w:cs="Times New Roman"/>
+          <w:sz w:val="24"/>
+          <w:szCs w:val="24"/>
+        </w:rPr>
+        <w:t>/</w:t>
+      </w:r>
+      <w:proofErr w:type="spellStart"/>
+      <w:r>
+        <w:rPr>
+          <w:rFonts w:ascii="Times New Roman" w:eastAsia="Times New Roman" w:hAnsi="Times New Roman" w:cs="Times New Roman"/>
+          <w:sz w:val="24"/>
+          <w:szCs w:val="24"/>
+        </w:rPr>
+        <w:t>rc.d</w:t>
+      </w:r>
+      <w:proofErr w:type="spellEnd"/>
+      <w:r>
+        <w:rPr>
+          <w:rFonts w:ascii="Times New Roman" w:eastAsia="Times New Roman" w:hAnsi="Times New Roman" w:cs="Times New Roman"/>
+          <w:sz w:val="24"/>
+          <w:szCs w:val="24"/>
+        </w:rPr>
+        <w:t>/rc3.d/</w:t>
       </w:r>
     </w:p>
     <w:p>
@@ -2306,7 +3728,43 @@
           <w:sz w:val="24"/>
           <w:szCs w:val="24"/>
         </w:rPr>
-        <w:t>Run level 4 – /etc/rc.d/rc4.d/</w:t>
+        <w:t>Run level 4 – /</w:t>
+      </w:r>
+      <w:proofErr w:type="spellStart"/>
+      <w:r>
+        <w:rPr>
+          <w:rFonts w:ascii="Times New Roman" w:eastAsia="Times New Roman" w:hAnsi="Times New Roman" w:cs="Times New Roman"/>
+          <w:sz w:val="24"/>
+          <w:szCs w:val="24"/>
+        </w:rPr>
+        <w:t>etc</w:t>
+      </w:r>
+      <w:proofErr w:type="spellEnd"/>
+      <w:r>
+        <w:rPr>
+          <w:rFonts w:ascii="Times New Roman" w:eastAsia="Times New Roman" w:hAnsi="Times New Roman" w:cs="Times New Roman"/>
+          <w:sz w:val="24"/>
+          <w:szCs w:val="24"/>
+        </w:rPr>
+        <w:t>/</w:t>
+      </w:r>
+      <w:proofErr w:type="spellStart"/>
+      <w:r>
+        <w:rPr>
+          <w:rFonts w:ascii="Times New Roman" w:eastAsia="Times New Roman" w:hAnsi="Times New Roman" w:cs="Times New Roman"/>
+          <w:sz w:val="24"/>
+          <w:szCs w:val="24"/>
+        </w:rPr>
+        <w:t>rc.d</w:t>
+      </w:r>
+      <w:proofErr w:type="spellEnd"/>
+      <w:r>
+        <w:rPr>
+          <w:rFonts w:ascii="Times New Roman" w:eastAsia="Times New Roman" w:hAnsi="Times New Roman" w:cs="Times New Roman"/>
+          <w:sz w:val="24"/>
+          <w:szCs w:val="24"/>
+        </w:rPr>
+        <w:t>/rc4.d/</w:t>
       </w:r>
     </w:p>
     <w:p>
@@ -2328,7 +3786,43 @@
           <w:sz w:val="24"/>
           <w:szCs w:val="24"/>
         </w:rPr>
-        <w:t>Run level 5 – /etc/rc.d/rc5.d/</w:t>
+        <w:t>Run level 5 – /</w:t>
+      </w:r>
+      <w:proofErr w:type="spellStart"/>
+      <w:r>
+        <w:rPr>
+          <w:rFonts w:ascii="Times New Roman" w:eastAsia="Times New Roman" w:hAnsi="Times New Roman" w:cs="Times New Roman"/>
+          <w:sz w:val="24"/>
+          <w:szCs w:val="24"/>
+        </w:rPr>
+        <w:t>etc</w:t>
+      </w:r>
+      <w:proofErr w:type="spellEnd"/>
+      <w:r>
+        <w:rPr>
+          <w:rFonts w:ascii="Times New Roman" w:eastAsia="Times New Roman" w:hAnsi="Times New Roman" w:cs="Times New Roman"/>
+          <w:sz w:val="24"/>
+          <w:szCs w:val="24"/>
+        </w:rPr>
+        <w:t>/</w:t>
+      </w:r>
+      <w:proofErr w:type="spellStart"/>
+      <w:r>
+        <w:rPr>
+          <w:rFonts w:ascii="Times New Roman" w:eastAsia="Times New Roman" w:hAnsi="Times New Roman" w:cs="Times New Roman"/>
+          <w:sz w:val="24"/>
+          <w:szCs w:val="24"/>
+        </w:rPr>
+        <w:t>rc.d</w:t>
+      </w:r>
+      <w:proofErr w:type="spellEnd"/>
+      <w:r>
+        <w:rPr>
+          <w:rFonts w:ascii="Times New Roman" w:eastAsia="Times New Roman" w:hAnsi="Times New Roman" w:cs="Times New Roman"/>
+          <w:sz w:val="24"/>
+          <w:szCs w:val="24"/>
+        </w:rPr>
+        <w:t>/rc5.d/</w:t>
       </w:r>
     </w:p>
     <w:p>
@@ -2350,7 +3844,43 @@
           <w:sz w:val="24"/>
           <w:szCs w:val="24"/>
         </w:rPr>
-        <w:t>Run level 6 – /etc/rc.d/rc6.d/</w:t>
+        <w:t>Run level 6 – /</w:t>
+      </w:r>
+      <w:proofErr w:type="spellStart"/>
+      <w:r>
+        <w:rPr>
+          <w:rFonts w:ascii="Times New Roman" w:eastAsia="Times New Roman" w:hAnsi="Times New Roman" w:cs="Times New Roman"/>
+          <w:sz w:val="24"/>
+          <w:szCs w:val="24"/>
+        </w:rPr>
+        <w:t>etc</w:t>
+      </w:r>
+      <w:proofErr w:type="spellEnd"/>
+      <w:r>
+        <w:rPr>
+          <w:rFonts w:ascii="Times New Roman" w:eastAsia="Times New Roman" w:hAnsi="Times New Roman" w:cs="Times New Roman"/>
+          <w:sz w:val="24"/>
+          <w:szCs w:val="24"/>
+        </w:rPr>
+        <w:t>/</w:t>
+      </w:r>
+      <w:proofErr w:type="spellStart"/>
+      <w:r>
+        <w:rPr>
+          <w:rFonts w:ascii="Times New Roman" w:eastAsia="Times New Roman" w:hAnsi="Times New Roman" w:cs="Times New Roman"/>
+          <w:sz w:val="24"/>
+          <w:szCs w:val="24"/>
+        </w:rPr>
+        <w:t>rc.d</w:t>
+      </w:r>
+      <w:proofErr w:type="spellEnd"/>
+      <w:r>
+        <w:rPr>
+          <w:rFonts w:ascii="Times New Roman" w:eastAsia="Times New Roman" w:hAnsi="Times New Roman" w:cs="Times New Roman"/>
+          <w:sz w:val="24"/>
+          <w:szCs w:val="24"/>
+        </w:rPr>
+        <w:t>/rc6.d/</w:t>
       </w:r>
     </w:p>
     <w:p>
@@ -2372,7 +3902,79 @@
           <w:sz w:val="24"/>
           <w:szCs w:val="24"/>
         </w:rPr>
-        <w:t>Please note that there are also symbolic links available for these directory under /etc directly. So, /etc/rc0.d is linked to /etc/rc.d/rc0.d.</w:t>
+        <w:t>Please note that there are also symbolic links available for these directory under /</w:t>
+      </w:r>
+      <w:proofErr w:type="spellStart"/>
+      <w:r>
+        <w:rPr>
+          <w:rFonts w:ascii="Times New Roman" w:eastAsia="Times New Roman" w:hAnsi="Times New Roman" w:cs="Times New Roman"/>
+          <w:sz w:val="24"/>
+          <w:szCs w:val="24"/>
+        </w:rPr>
+        <w:t>etc</w:t>
+      </w:r>
+      <w:proofErr w:type="spellEnd"/>
+      <w:r>
+        <w:rPr>
+          <w:rFonts w:ascii="Times New Roman" w:eastAsia="Times New Roman" w:hAnsi="Times New Roman" w:cs="Times New Roman"/>
+          <w:sz w:val="24"/>
+          <w:szCs w:val="24"/>
+        </w:rPr>
+        <w:t xml:space="preserve"> directly. So, /</w:t>
+      </w:r>
+      <w:proofErr w:type="spellStart"/>
+      <w:r>
+        <w:rPr>
+          <w:rFonts w:ascii="Times New Roman" w:eastAsia="Times New Roman" w:hAnsi="Times New Roman" w:cs="Times New Roman"/>
+          <w:sz w:val="24"/>
+          <w:szCs w:val="24"/>
+        </w:rPr>
+        <w:t>etc</w:t>
+      </w:r>
+      <w:proofErr w:type="spellEnd"/>
+      <w:r>
+        <w:rPr>
+          <w:rFonts w:ascii="Times New Roman" w:eastAsia="Times New Roman" w:hAnsi="Times New Roman" w:cs="Times New Roman"/>
+          <w:sz w:val="24"/>
+          <w:szCs w:val="24"/>
+        </w:rPr>
+        <w:t>/rc0.d is linked to /</w:t>
+      </w:r>
+      <w:proofErr w:type="spellStart"/>
+      <w:r>
+        <w:rPr>
+          <w:rFonts w:ascii="Times New Roman" w:eastAsia="Times New Roman" w:hAnsi="Times New Roman" w:cs="Times New Roman"/>
+          <w:sz w:val="24"/>
+          <w:szCs w:val="24"/>
+        </w:rPr>
+        <w:t>etc</w:t>
+      </w:r>
+      <w:proofErr w:type="spellEnd"/>
+      <w:r>
+        <w:rPr>
+          <w:rFonts w:ascii="Times New Roman" w:eastAsia="Times New Roman" w:hAnsi="Times New Roman" w:cs="Times New Roman"/>
+          <w:sz w:val="24"/>
+          <w:szCs w:val="24"/>
+        </w:rPr>
+        <w:t>/</w:t>
+      </w:r>
+      <w:proofErr w:type="spellStart"/>
+      <w:r>
+        <w:rPr>
+          <w:rFonts w:ascii="Times New Roman" w:eastAsia="Times New Roman" w:hAnsi="Times New Roman" w:cs="Times New Roman"/>
+          <w:sz w:val="24"/>
+          <w:szCs w:val="24"/>
+        </w:rPr>
+        <w:t>rc.d</w:t>
+      </w:r>
+      <w:proofErr w:type="spellEnd"/>
+      <w:r>
+        <w:rPr>
+          <w:rFonts w:ascii="Times New Roman" w:eastAsia="Times New Roman" w:hAnsi="Times New Roman" w:cs="Times New Roman"/>
+          <w:sz w:val="24"/>
+          <w:szCs w:val="24"/>
+        </w:rPr>
+        <w:t>/rc0.d.</w:t>
       </w:r>
     </w:p>
     <w:p>
@@ -2394,7 +3996,61 @@
           <w:sz w:val="24"/>
           <w:szCs w:val="24"/>
         </w:rPr>
-        <w:t>Under the /etc/rc.d/rc*.d/ directories, you would see programs that start with S and K.</w:t>
+        <w:t>Under the /</w:t>
+      </w:r>
+      <w:proofErr w:type="spellStart"/>
+      <w:r>
+        <w:rPr>
+          <w:rFonts w:ascii="Times New Roman" w:eastAsia="Times New Roman" w:hAnsi="Times New Roman" w:cs="Times New Roman"/>
+          <w:sz w:val="24"/>
+          <w:szCs w:val="24"/>
+        </w:rPr>
+        <w:t>etc</w:t>
+      </w:r>
+      <w:proofErr w:type="spellEnd"/>
+      <w:r>
+        <w:rPr>
+          <w:rFonts w:ascii="Times New Roman" w:eastAsia="Times New Roman" w:hAnsi="Times New Roman" w:cs="Times New Roman"/>
+          <w:sz w:val="24"/>
+          <w:szCs w:val="24"/>
+        </w:rPr>
+        <w:t>/</w:t>
+      </w:r>
+      <w:proofErr w:type="spellStart"/>
+      <w:r>
+        <w:rPr>
+          <w:rFonts w:ascii="Times New Roman" w:eastAsia="Times New Roman" w:hAnsi="Times New Roman" w:cs="Times New Roman"/>
+          <w:sz w:val="24"/>
+          <w:szCs w:val="24"/>
+        </w:rPr>
+        <w:t>rc.d</w:t>
+      </w:r>
+      <w:proofErr w:type="spellEnd"/>
+      <w:r>
+        <w:rPr>
+          <w:rFonts w:ascii="Times New Roman" w:eastAsia="Times New Roman" w:hAnsi="Times New Roman" w:cs="Times New Roman"/>
+          <w:sz w:val="24"/>
+          <w:szCs w:val="24"/>
+        </w:rPr>
+        <w:t>/</w:t>
+      </w:r>
+      <w:proofErr w:type="spellStart"/>
+      <w:r>
+        <w:rPr>
+          <w:rFonts w:ascii="Times New Roman" w:eastAsia="Times New Roman" w:hAnsi="Times New Roman" w:cs="Times New Roman"/>
+          <w:sz w:val="24"/>
+          <w:szCs w:val="24"/>
+        </w:rPr>
+        <w:t>rc</w:t>
+      </w:r>
+      <w:proofErr w:type="spellEnd"/>
+      <w:r>
+        <w:rPr>
+          <w:rFonts w:ascii="Times New Roman" w:eastAsia="Times New Roman" w:hAnsi="Times New Roman" w:cs="Times New Roman"/>
+          <w:sz w:val="24"/>
+          <w:szCs w:val="24"/>
+        </w:rPr>
+        <w:t>*.d/ directories, you would see programs that start with S and K.</w:t>
       </w:r>
     </w:p>
     <w:p>
@@ -2482,7 +4138,61 @@
           <w:sz w:val="24"/>
           <w:szCs w:val="24"/>
         </w:rPr>
-        <w:t>For example, S12syslog is to start the syslog deamon, which has the sequence number of 12. S80sendmail is to start the sendmail daemon, which has the sequence number of 80. So, syslog program will be started before sendmail.</w:t>
+        <w:t xml:space="preserve">For example, S12syslog is to start the syslog </w:t>
+      </w:r>
+      <w:proofErr w:type="spellStart"/>
+      <w:r>
+        <w:rPr>
+          <w:rFonts w:ascii="Times New Roman" w:eastAsia="Times New Roman" w:hAnsi="Times New Roman" w:cs="Times New Roman"/>
+          <w:sz w:val="24"/>
+          <w:szCs w:val="24"/>
+        </w:rPr>
+        <w:t>deamon</w:t>
+      </w:r>
+      <w:proofErr w:type="spellEnd"/>
+      <w:r>
+        <w:rPr>
+          <w:rFonts w:ascii="Times New Roman" w:eastAsia="Times New Roman" w:hAnsi="Times New Roman" w:cs="Times New Roman"/>
+          <w:sz w:val="24"/>
+          <w:szCs w:val="24"/>
+        </w:rPr>
+        <w:t xml:space="preserve">, which has the sequence number of 12. S80sendmail is to start the </w:t>
+      </w:r>
+      <w:proofErr w:type="spellStart"/>
+      <w:r>
+        <w:rPr>
+          <w:rFonts w:ascii="Times New Roman" w:eastAsia="Times New Roman" w:hAnsi="Times New Roman" w:cs="Times New Roman"/>
+          <w:sz w:val="24"/>
+          <w:szCs w:val="24"/>
+        </w:rPr>
+        <w:t>sendmail</w:t>
+      </w:r>
+      <w:proofErr w:type="spellEnd"/>
+      <w:r>
+        <w:rPr>
+          <w:rFonts w:ascii="Times New Roman" w:eastAsia="Times New Roman" w:hAnsi="Times New Roman" w:cs="Times New Roman"/>
+          <w:sz w:val="24"/>
+          <w:szCs w:val="24"/>
+        </w:rPr>
+        <w:t xml:space="preserve"> daemon, which has the sequence number of 80. So, syslog program will be started before </w:t>
+      </w:r>
+      <w:proofErr w:type="spellStart"/>
+      <w:r>
+        <w:rPr>
+          <w:rFonts w:ascii="Times New Roman" w:eastAsia="Times New Roman" w:hAnsi="Times New Roman" w:cs="Times New Roman"/>
+          <w:sz w:val="24"/>
+          <w:szCs w:val="24"/>
+        </w:rPr>
+        <w:t>sendmail</w:t>
+      </w:r>
+      <w:proofErr w:type="spellEnd"/>
+      <w:r>
+        <w:rPr>
+          <w:rFonts w:ascii="Times New Roman" w:eastAsia="Times New Roman" w:hAnsi="Times New Roman" w:cs="Times New Roman"/>
+          <w:sz w:val="24"/>
+          <w:szCs w:val="24"/>
+        </w:rPr>
+        <w:t>.</w:t>
       </w:r>
     </w:p>
     <w:p>

--- a/boot/boot sequence.docx
+++ b/boot/boot sequence.docx
@@ -211,6 +211,34 @@
           <w:szCs w:val="24"/>
         </w:rPr>
       </w:pPr>
+      <w:r>
+        <w:rPr>
+          <w:rFonts w:ascii="Times New Roman" w:eastAsia="Times New Roman" w:hAnsi="Times New Roman" w:cs="Times New Roman"/>
+          <w:sz w:val="24"/>
+          <w:szCs w:val="24"/>
+        </w:rPr>
+        <w:t xml:space="preserve">A boot loader is a computer program that loads an operating system or some other system software for the computer after completion of the power-on self-tests; it is the loader for the operating system itself. Within the hard reboot process, it runs after completion of </w:t>
+      </w:r>
+      <w:proofErr w:type="gramStart"/>
+      <w:r>
+        <w:rPr>
+          <w:rFonts w:ascii="Times New Roman" w:eastAsia="Times New Roman" w:hAnsi="Times New Roman" w:cs="Times New Roman"/>
+          <w:sz w:val="24"/>
+          <w:szCs w:val="24"/>
+        </w:rPr>
+        <w:t>the self-tests</w:t>
+      </w:r>
+      <w:proofErr w:type="gramEnd"/>
+      <w:r>
+        <w:rPr>
+          <w:rFonts w:ascii="Times New Roman" w:eastAsia="Times New Roman" w:hAnsi="Times New Roman" w:cs="Times New Roman"/>
+          <w:sz w:val="24"/>
+          <w:szCs w:val="24"/>
+        </w:rPr>
+        <w:t>, then loads and runs the software. A boot loader is loaded into main memory from persistent memory, such as a hard disk drive or, in some older computers, from a medium such as punched cards, punched tape, or magnetic tape. The boot loader then loads and executes the processes that finalize the boot. Like POST processes, the boot loader code comes from a "hard-wired" and persistent location; if that location is too limited for some reason, that primary boot loader calls a second-stage boot loader or a secondary program loader.</w:t>
+      </w:r>
+      <w:bookmarkStart w:id="0" w:name="_GoBack"/>
+      <w:bookmarkEnd w:id="0"/>
     </w:p>
     <w:p>
       <w:pPr>
@@ -273,6 +301,7 @@
           <w:sz w:val="24"/>
           <w:szCs w:val="24"/>
         </w:rPr>
+        <w:lastRenderedPageBreak/>
         <w:t>The following are the 6 high level stages of a typical Linux boot process.</w:t>
       </w:r>
       <w:r>
@@ -390,7 +419,6 @@
           <w:sz w:val="24"/>
           <w:szCs w:val="24"/>
         </w:rPr>
-        <w:lastRenderedPageBreak/>
         <w:t xml:space="preserve">BIOS stands for Basic </w:t>
       </w:r>
       <w:proofErr w:type="spellStart"/>
@@ -814,6 +842,7 @@
           <w:sz w:val="24"/>
           <w:szCs w:val="24"/>
         </w:rPr>
+        <w:lastRenderedPageBreak/>
         <w:t xml:space="preserve">GRUB stands for Grand Unified </w:t>
       </w:r>
       <w:proofErr w:type="spellStart"/>
@@ -1663,7 +1692,6 @@
           <w:sz w:val="24"/>
           <w:szCs w:val="24"/>
         </w:rPr>
-        <w:lastRenderedPageBreak/>
         <w:t xml:space="preserve">CentOS7 is using grub2 and the generated </w:t>
       </w:r>
       <w:r>
@@ -2438,8 +2466,6 @@
         </w:rPr>
         <w:t xml:space="preserve">Operating system refers to the system as a whole, including all the application software you use. Linux is an operating system. The kernel of an operating system is just the part that manages the interactions between the hardware and the applications. </w:t>
       </w:r>
-      <w:bookmarkStart w:id="0" w:name="_GoBack"/>
-      <w:bookmarkEnd w:id="0"/>
     </w:p>
     <w:p>
       <w:pPr>
@@ -2974,7 +3000,6 @@
           <w:sz w:val="24"/>
           <w:szCs w:val="24"/>
         </w:rPr>
-        <w:lastRenderedPageBreak/>
         <w:t>0 – halt</w:t>
       </w:r>
     </w:p>
@@ -3496,6 +3521,7 @@
           <w:sz w:val="24"/>
           <w:szCs w:val="24"/>
         </w:rPr>
+        <w:lastRenderedPageBreak/>
         <w:t>Run level 0 – /</w:t>
       </w:r>
       <w:proofErr w:type="spellStart"/>
